--- a/2025模板.docx
+++ b/2025模板.docx
@@ -4,26 +4,663 @@
   <w:body>
     <w:p>
       <w:pPr>
+        <w:pStyle w:val="1"/>
+        <w:rPr>
+          <w:rFonts w:hint="eastAsia"/>
+        </w:rPr>
+      </w:pPr>
+      <w:r>
+        <w:rPr>
+          <w:rFonts w:hint="eastAsia"/>
+        </w:rPr>
+        <w:t>安达与岛村</w:t>
+      </w:r>
+    </w:p>
+    <w:p>
+      <w:pPr>
+        <w:pStyle w:val="2"/>
+        <w:rPr>
+          <w:rFonts w:hint="eastAsia"/>
+        </w:rPr>
+      </w:pPr>
+      <w:r>
+        <w:rPr>
+          <w:rFonts w:hint="eastAsia"/>
+        </w:rPr>
+        <w:t>基本简介</w:t>
+      </w:r>
+    </w:p>
+    <w:p>
+      <w:pPr>
+        <w:ind w:firstLine="480"/>
+      </w:pPr>
+    </w:p>
+    <w:p>
+      <w:pPr>
+        <w:ind w:firstLine="480"/>
+      </w:pPr>
+    </w:p>
+    <w:p>
+      <w:pPr>
+        <w:ind w:firstLine="480"/>
+      </w:pPr>
+      <w:r>
+        <w:rPr>
+          <w:rFonts w:hint="eastAsia"/>
+        </w:rPr>
+        <w:t xml:space="preserve"> </w:t>
+      </w:r>
+    </w:p>
+    <w:p>
+      <w:pPr>
+        <w:ind w:firstLine="480"/>
+      </w:pPr>
+    </w:p>
+    <w:p>
+      <w:pPr>
+        <w:pStyle w:val="3"/>
+        <w:rPr>
+          <w:rFonts w:hint="eastAsia"/>
+        </w:rPr>
+      </w:pPr>
+      <w:r>
+        <w:rPr>
+          <w:rFonts w:hint="eastAsia"/>
+        </w:rPr>
+        <w:t>我的认识</w:t>
+      </w:r>
+    </w:p>
+    <w:p>
+      <w:pPr>
+        <w:ind w:firstLine="480"/>
+      </w:pPr>
+    </w:p>
+    <w:p>
+      <w:pPr>
+        <w:ind w:firstLine="480"/>
+      </w:pPr>
+      <w:r>
+        <w:rPr>
+          <w:rFonts w:hint="eastAsia"/>
+        </w:rPr>
+        <w:t xml:space="preserve"> </w:t>
+      </w:r>
+    </w:p>
+    <w:p>
+      <w:pPr>
+        <w:pStyle w:val="af4"/>
+        <w:keepNext/>
+        <w:ind w:firstLine="400"/>
+      </w:pPr>
+    </w:p>
+    <w:tbl>
+      <w:tblPr>
+        <w:tblStyle w:val="af3"/>
+        <w:tblW w:w="9607" w:type="dxa"/>
+        <w:jc w:val="center"/>
+        <w:tblBorders>
+          <w:top w:val="none" w:sz="0" w:space="0" w:color="auto"/>
+          <w:left w:val="none" w:sz="0" w:space="0" w:color="auto"/>
+          <w:bottom w:val="none" w:sz="0" w:space="0" w:color="auto"/>
+          <w:right w:val="none" w:sz="0" w:space="0" w:color="auto"/>
+          <w:insideH w:val="none" w:sz="0" w:space="0" w:color="auto"/>
+          <w:insideV w:val="none" w:sz="0" w:space="0" w:color="auto"/>
+        </w:tblBorders>
+        <w:tblLook w:val="04A0" w:firstRow="1" w:lastRow="0" w:firstColumn="1" w:lastColumn="0" w:noHBand="0" w:noVBand="1"/>
+      </w:tblPr>
+      <w:tblGrid>
+        <w:gridCol w:w="1353"/>
+        <w:gridCol w:w="6614"/>
+        <w:gridCol w:w="1640"/>
+      </w:tblGrid>
+      <w:tr>
+        <w:trPr>
+          <w:trHeight w:val="430"/>
+          <w:jc w:val="center"/>
+        </w:trPr>
+        <w:tc>
+          <w:tcPr>
+            <w:tcW w:w="1353" w:type="dxa"/>
+            <w:tcBorders>
+              <w:top w:val="single" w:sz="12" w:space="0" w:color="auto"/>
+              <w:bottom w:val="single" w:sz="6" w:space="0" w:color="auto"/>
+            </w:tcBorders>
+            <w:vAlign w:val="center"/>
+          </w:tcPr>
+          <w:p>
+            <w:pPr>
+              <w:ind w:firstLineChars="0" w:firstLine="0"/>
+              <w:jc w:val="center"/>
+            </w:pPr>
+            <w:r>
+              <w:rPr>
+                <w:rFonts w:hint="eastAsia"/>
+              </w:rPr>
+              <w:t>符号</w:t>
+            </w:r>
+          </w:p>
+        </w:tc>
+        <w:tc>
+          <w:tcPr>
+            <w:tcW w:w="6614" w:type="dxa"/>
+            <w:tcBorders>
+              <w:top w:val="single" w:sz="12" w:space="0" w:color="auto"/>
+              <w:bottom w:val="single" w:sz="6" w:space="0" w:color="auto"/>
+            </w:tcBorders>
+            <w:vAlign w:val="center"/>
+          </w:tcPr>
+          <w:p>
+            <w:pPr>
+              <w:ind w:firstLineChars="0" w:firstLine="0"/>
+              <w:jc w:val="center"/>
+            </w:pPr>
+            <w:r>
+              <w:rPr>
+                <w:rFonts w:hint="eastAsia"/>
+              </w:rPr>
+              <w:t>说明</w:t>
+            </w:r>
+          </w:p>
+        </w:tc>
+        <w:tc>
+          <w:tcPr>
+            <w:tcW w:w="1640" w:type="dxa"/>
+            <w:tcBorders>
+              <w:top w:val="single" w:sz="12" w:space="0" w:color="auto"/>
+              <w:bottom w:val="single" w:sz="6" w:space="0" w:color="auto"/>
+            </w:tcBorders>
+            <w:vAlign w:val="center"/>
+          </w:tcPr>
+          <w:p>
+            <w:pPr>
+              <w:ind w:firstLineChars="0" w:firstLine="0"/>
+              <w:jc w:val="center"/>
+            </w:pPr>
+            <w:r>
+              <w:rPr>
+                <w:rFonts w:hint="eastAsia"/>
+              </w:rPr>
+              <w:t>单位</w:t>
+            </w:r>
+          </w:p>
+        </w:tc>
+      </w:tr>
+      <w:tr>
+        <w:trPr>
+          <w:trHeight w:val="430"/>
+          <w:jc w:val="center"/>
+        </w:trPr>
+        <w:tc>
+          <w:tcPr>
+            <w:tcW w:w="1353" w:type="dxa"/>
+            <w:tcBorders>
+              <w:top w:val="single" w:sz="6" w:space="0" w:color="auto"/>
+            </w:tcBorders>
+            <w:vAlign w:val="center"/>
+          </w:tcPr>
+          <w:p>
+            <w:pPr>
+              <w:ind w:firstLineChars="0" w:firstLine="0"/>
+              <w:jc w:val="center"/>
+            </w:pPr>
+          </w:p>
+        </w:tc>
+        <w:tc>
+          <w:tcPr>
+            <w:tcW w:w="6614" w:type="dxa"/>
+            <w:tcBorders>
+              <w:top w:val="single" w:sz="6" w:space="0" w:color="auto"/>
+            </w:tcBorders>
+            <w:vAlign w:val="center"/>
+          </w:tcPr>
+          <w:p>
+            <w:pPr>
+              <w:ind w:firstLineChars="0" w:firstLine="0"/>
+              <w:jc w:val="center"/>
+            </w:pPr>
+          </w:p>
+        </w:tc>
+        <w:tc>
+          <w:tcPr>
+            <w:tcW w:w="1640" w:type="dxa"/>
+            <w:tcBorders>
+              <w:top w:val="single" w:sz="6" w:space="0" w:color="auto"/>
+            </w:tcBorders>
+            <w:vAlign w:val="center"/>
+          </w:tcPr>
+          <w:p>
+            <w:pPr>
+              <w:ind w:firstLineChars="0" w:firstLine="0"/>
+              <w:jc w:val="center"/>
+            </w:pPr>
+          </w:p>
+        </w:tc>
+      </w:tr>
+      <w:tr>
+        <w:trPr>
+          <w:trHeight w:val="430"/>
+          <w:jc w:val="center"/>
+        </w:trPr>
+        <w:tc>
+          <w:tcPr>
+            <w:tcW w:w="1353" w:type="dxa"/>
+            <w:vAlign w:val="center"/>
+          </w:tcPr>
+          <w:p>
+            <w:pPr>
+              <w:ind w:firstLineChars="0" w:firstLine="0"/>
+              <w:jc w:val="center"/>
+            </w:pPr>
+          </w:p>
+        </w:tc>
+        <w:tc>
+          <w:tcPr>
+            <w:tcW w:w="6614" w:type="dxa"/>
+            <w:vAlign w:val="center"/>
+          </w:tcPr>
+          <w:p>
+            <w:pPr>
+              <w:ind w:firstLineChars="0" w:firstLine="0"/>
+              <w:jc w:val="center"/>
+            </w:pPr>
+          </w:p>
+        </w:tc>
+        <w:tc>
+          <w:tcPr>
+            <w:tcW w:w="1640" w:type="dxa"/>
+            <w:vAlign w:val="center"/>
+          </w:tcPr>
+          <w:p>
+            <w:pPr>
+              <w:ind w:firstLineChars="0" w:firstLine="0"/>
+              <w:jc w:val="center"/>
+            </w:pPr>
+          </w:p>
+        </w:tc>
+      </w:tr>
+      <w:tr>
+        <w:trPr>
+          <w:trHeight w:val="430"/>
+          <w:jc w:val="center"/>
+        </w:trPr>
+        <w:tc>
+          <w:tcPr>
+            <w:tcW w:w="1353" w:type="dxa"/>
+            <w:tcBorders>
+              <w:bottom w:val="single" w:sz="12" w:space="0" w:color="auto"/>
+            </w:tcBorders>
+            <w:vAlign w:val="center"/>
+          </w:tcPr>
+          <w:p>
+            <w:pPr>
+              <w:ind w:firstLineChars="0" w:firstLine="0"/>
+              <w:jc w:val="center"/>
+            </w:pPr>
+          </w:p>
+        </w:tc>
+        <w:tc>
+          <w:tcPr>
+            <w:tcW w:w="6614" w:type="dxa"/>
+            <w:tcBorders>
+              <w:bottom w:val="single" w:sz="12" w:space="0" w:color="auto"/>
+            </w:tcBorders>
+            <w:vAlign w:val="center"/>
+          </w:tcPr>
+          <w:p>
+            <w:pPr>
+              <w:ind w:firstLineChars="0" w:firstLine="0"/>
+              <w:jc w:val="center"/>
+            </w:pPr>
+          </w:p>
+        </w:tc>
+        <w:tc>
+          <w:tcPr>
+            <w:tcW w:w="1640" w:type="dxa"/>
+            <w:tcBorders>
+              <w:bottom w:val="single" w:sz="12" w:space="0" w:color="auto"/>
+            </w:tcBorders>
+            <w:vAlign w:val="center"/>
+          </w:tcPr>
+          <w:p>
+            <w:pPr>
+              <w:ind w:firstLineChars="0" w:firstLine="0"/>
+              <w:jc w:val="center"/>
+            </w:pPr>
+          </w:p>
+        </w:tc>
+      </w:tr>
+    </w:tbl>
+    <w:p>
+      <w:pPr>
+        <w:ind w:firstLine="480"/>
+      </w:pPr>
+    </w:p>
+    <w:p>
+      <w:pPr>
+        <w:ind w:firstLine="480"/>
+      </w:pPr>
+    </w:p>
+    <w:p>
+      <w:pPr>
+        <w:ind w:firstLine="480"/>
+      </w:pPr>
+    </w:p>
+    <w:p>
+      <w:pPr>
         <w:ind w:firstLine="480"/>
         <w:rPr>
           <w:rFonts w:hint="eastAsia"/>
         </w:rPr>
       </w:pPr>
-      <w:r>
-        <w:rPr>
-          <w:rFonts w:hint="eastAsia"/>
-        </w:rPr>
-        <w:t xml:space="preserve">  </w:t>
-      </w:r>
     </w:p>
     <w:sectPr>
+      <w:headerReference w:type="even" r:id="rId7"/>
+      <w:headerReference w:type="default" r:id="rId8"/>
+      <w:footerReference w:type="even" r:id="rId9"/>
+      <w:footerReference w:type="default" r:id="rId10"/>
+      <w:headerReference w:type="first" r:id="rId11"/>
+      <w:footerReference w:type="first" r:id="rId12"/>
       <w:pgSz w:w="11906" w:h="16838"/>
-      <w:pgMar w:top="1440" w:right="1800" w:bottom="1440" w:left="1800" w:header="851" w:footer="992" w:gutter="0"/>
+      <w:pgMar w:top="1418" w:right="1418" w:bottom="1418" w:left="1418" w:header="851" w:footer="992" w:gutter="0"/>
       <w:cols w:space="425"/>
       <w:docGrid w:type="lines" w:linePitch="312"/>
     </w:sectPr>
   </w:body>
 </w:document>
+</file>
+
+<file path=word/endnotes.xml><?xml version="1.0" encoding="utf-8"?>
+<w:endnotes xmlns:wpc="http://schemas.microsoft.com/office/word/2010/wordprocessingCanvas" xmlns:cx="http://schemas.microsoft.com/office/drawing/2014/chartex" xmlns:cx1="http://schemas.microsoft.com/office/drawing/2015/9/8/chartex" xmlns:cx2="http://schemas.microsoft.com/office/drawing/2015/10/21/chartex" xmlns:cx3="http://schemas.microsoft.com/office/drawing/2016/5/9/chartex" xmlns:cx4="http://schemas.microsoft.com/office/drawing/2016/5/10/chartex" xmlns:cx5="http://schemas.microsoft.com/office/drawing/2016/5/11/chartex" xmlns:cx6="http://schemas.microsoft.com/office/drawing/2016/5/12/chartex" xmlns:cx7="http://schemas.microsoft.com/office/drawing/2016/5/13/chartex" xmlns:cx8="http://schemas.microsoft.com/office/drawing/2016/5/14/chartex" xmlns:mc="http://schemas.openxmlformats.org/markup-compatibility/2006" xmlns:aink="http://schemas.microsoft.com/office/drawing/2016/ink" xmlns:am3d="http://schemas.microsoft.com/office/drawing/2017/model3d" xmlns:o="urn:schemas-microsoft-com:office:office" xmlns:oel="http://schemas.microsoft.com/office/2019/extlst" xmlns:r="http://schemas.openxmlformats.org/officeDocument/2006/relationships" xmlns:m="http://schemas.openxmlformats.org/officeDocument/2006/math" xmlns:v="urn:schemas-microsoft-com:vml" xmlns:wp14="http://schemas.microsoft.com/office/word/2010/wordprocessingDrawing" xmlns:wp="http://schemas.openxmlformats.org/drawingml/2006/wordprocessingDrawing" xmlns:w10="urn:schemas-microsoft-com:office:word" xmlns:w="http://schemas.openxmlformats.org/wordprocessingml/2006/main" xmlns:w14="http://schemas.microsoft.com/office/word/2010/wordml" xmlns:w15="http://schemas.microsoft.com/office/word/2012/wordml" xmlns:w16cex="http://schemas.microsoft.com/office/word/2018/wordml/cex" xmlns:w16cid="http://schemas.microsoft.com/office/word/2016/wordml/cid" xmlns:w16="http://schemas.microsoft.com/office/word/2018/wordml" xmlns:w16du="http://schemas.microsoft.com/office/word/2023/wordml/word16du" xmlns:w16sdtdh="http://schemas.microsoft.com/office/word/2020/wordml/sdtdatahash" xmlns:w16sdtfl="http://schemas.microsoft.com/office/word/2024/wordml/sdtformatlock" xmlns:w16se="http://schemas.microsoft.com/office/word/2015/wordml/symex" xmlns:wpg="http://schemas.microsoft.com/office/word/2010/wordprocessingGroup" xmlns:wpi="http://schemas.microsoft.com/office/word/2010/wordprocessingInk" xmlns:wne="http://schemas.microsoft.com/office/word/2006/wordml" xmlns:wps="http://schemas.microsoft.com/office/word/2010/wordprocessingShape" mc:Ignorable="w14 w15 w16se w16cid w16 w16cex w16sdtdh w16sdtfl w16du wp14">
+  <w:endnote w:type="separator" w:id="-1">
+    <w:p>
+      <w:pPr>
+        <w:spacing w:after="0"/>
+        <w:ind w:firstLine="480"/>
+      </w:pPr>
+      <w:r>
+        <w:separator/>
+      </w:r>
+    </w:p>
+  </w:endnote>
+  <w:endnote w:type="continuationSeparator" w:id="0">
+    <w:p>
+      <w:pPr>
+        <w:spacing w:after="0"/>
+        <w:ind w:firstLine="480"/>
+      </w:pPr>
+      <w:r>
+        <w:continuationSeparator/>
+      </w:r>
+    </w:p>
+  </w:endnote>
+</w:endnotes>
+</file>
+
+<file path=word/footer1.xml><?xml version="1.0" encoding="utf-8"?>
+<w:ftr xmlns:wpc="http://schemas.microsoft.com/office/word/2010/wordprocessingCanvas" xmlns:cx="http://schemas.microsoft.com/office/drawing/2014/chartex" xmlns:cx1="http://schemas.microsoft.com/office/drawing/2015/9/8/chartex" xmlns:cx2="http://schemas.microsoft.com/office/drawing/2015/10/21/chartex" xmlns:cx3="http://schemas.microsoft.com/office/drawing/2016/5/9/chartex" xmlns:cx4="http://schemas.microsoft.com/office/drawing/2016/5/10/chartex" xmlns:cx5="http://schemas.microsoft.com/office/drawing/2016/5/11/chartex" xmlns:cx6="http://schemas.microsoft.com/office/drawing/2016/5/12/chartex" xmlns:cx7="http://schemas.microsoft.com/office/drawing/2016/5/13/chartex" xmlns:cx8="http://schemas.microsoft.com/office/drawing/2016/5/14/chartex" xmlns:mc="http://schemas.openxmlformats.org/markup-compatibility/2006" xmlns:aink="http://schemas.microsoft.com/office/drawing/2016/ink" xmlns:am3d="http://schemas.microsoft.com/office/drawing/2017/model3d" xmlns:o="urn:schemas-microsoft-com:office:office" xmlns:oel="http://schemas.microsoft.com/office/2019/extlst" xmlns:r="http://schemas.openxmlformats.org/officeDocument/2006/relationships" xmlns:m="http://schemas.openxmlformats.org/officeDocument/2006/math" xmlns:v="urn:schemas-microsoft-com:vml" xmlns:wp14="http://schemas.microsoft.com/office/word/2010/wordprocessingDrawing" xmlns:wp="http://schemas.openxmlformats.org/drawingml/2006/wordprocessingDrawing" xmlns:w10="urn:schemas-microsoft-com:office:word" xmlns:w="http://schemas.openxmlformats.org/wordprocessingml/2006/main" xmlns:w14="http://schemas.microsoft.com/office/word/2010/wordml" xmlns:w15="http://schemas.microsoft.com/office/word/2012/wordml" xmlns:w16cex="http://schemas.microsoft.com/office/word/2018/wordml/cex" xmlns:w16cid="http://schemas.microsoft.com/office/word/2016/wordml/cid" xmlns:w16="http://schemas.microsoft.com/office/word/2018/wordml" xmlns:w16du="http://schemas.microsoft.com/office/word/2023/wordml/word16du" xmlns:w16sdtdh="http://schemas.microsoft.com/office/word/2020/wordml/sdtdatahash" xmlns:w16sdtfl="http://schemas.microsoft.com/office/word/2024/wordml/sdtformatlock" xmlns:w16se="http://schemas.microsoft.com/office/word/2015/wordml/symex" xmlns:wpg="http://schemas.microsoft.com/office/word/2010/wordprocessingGroup" xmlns:wpi="http://schemas.microsoft.com/office/word/2010/wordprocessingInk" xmlns:wne="http://schemas.microsoft.com/office/word/2006/wordml" xmlns:wps="http://schemas.microsoft.com/office/word/2010/wordprocessingShape" mc:Ignorable="w14 w15 w16se w16cid w16 w16cex w16sdtdh w16sdtfl w16du wp14">
+  <w:p>
+    <w:pPr>
+      <w:pStyle w:val="af1"/>
+      <w:ind w:firstLine="360"/>
+    </w:pPr>
+  </w:p>
+</w:ftr>
+</file>
+
+<file path=word/footer2.xml><?xml version="1.0" encoding="utf-8"?>
+<w:ftr xmlns:wpc="http://schemas.microsoft.com/office/word/2010/wordprocessingCanvas" xmlns:cx="http://schemas.microsoft.com/office/drawing/2014/chartex" xmlns:cx1="http://schemas.microsoft.com/office/drawing/2015/9/8/chartex" xmlns:cx2="http://schemas.microsoft.com/office/drawing/2015/10/21/chartex" xmlns:cx3="http://schemas.microsoft.com/office/drawing/2016/5/9/chartex" xmlns:cx4="http://schemas.microsoft.com/office/drawing/2016/5/10/chartex" xmlns:cx5="http://schemas.microsoft.com/office/drawing/2016/5/11/chartex" xmlns:cx6="http://schemas.microsoft.com/office/drawing/2016/5/12/chartex" xmlns:cx7="http://schemas.microsoft.com/office/drawing/2016/5/13/chartex" xmlns:cx8="http://schemas.microsoft.com/office/drawing/2016/5/14/chartex" xmlns:mc="http://schemas.openxmlformats.org/markup-compatibility/2006" xmlns:aink="http://schemas.microsoft.com/office/drawing/2016/ink" xmlns:am3d="http://schemas.microsoft.com/office/drawing/2017/model3d" xmlns:o="urn:schemas-microsoft-com:office:office" xmlns:oel="http://schemas.microsoft.com/office/2019/extlst" xmlns:r="http://schemas.openxmlformats.org/officeDocument/2006/relationships" xmlns:m="http://schemas.openxmlformats.org/officeDocument/2006/math" xmlns:v="urn:schemas-microsoft-com:vml" xmlns:wp14="http://schemas.microsoft.com/office/word/2010/wordprocessingDrawing" xmlns:wp="http://schemas.openxmlformats.org/drawingml/2006/wordprocessingDrawing" xmlns:w10="urn:schemas-microsoft-com:office:word" xmlns:w="http://schemas.openxmlformats.org/wordprocessingml/2006/main" xmlns:w14="http://schemas.microsoft.com/office/word/2010/wordml" xmlns:w15="http://schemas.microsoft.com/office/word/2012/wordml" xmlns:w16cex="http://schemas.microsoft.com/office/word/2018/wordml/cex" xmlns:w16cid="http://schemas.microsoft.com/office/word/2016/wordml/cid" xmlns:w16="http://schemas.microsoft.com/office/word/2018/wordml" xmlns:w16du="http://schemas.microsoft.com/office/word/2023/wordml/word16du" xmlns:w16sdtdh="http://schemas.microsoft.com/office/word/2020/wordml/sdtdatahash" xmlns:w16sdtfl="http://schemas.microsoft.com/office/word/2024/wordml/sdtformatlock" xmlns:w16se="http://schemas.microsoft.com/office/word/2015/wordml/symex" xmlns:wpg="http://schemas.microsoft.com/office/word/2010/wordprocessingGroup" xmlns:wpi="http://schemas.microsoft.com/office/word/2010/wordprocessingInk" xmlns:wne="http://schemas.microsoft.com/office/word/2006/wordml" xmlns:wps="http://schemas.microsoft.com/office/word/2010/wordprocessingShape" mc:Ignorable="w14 w15 w16se w16cid w16 w16cex w16sdtdh w16sdtfl w16du wp14">
+  <w:sdt>
+    <w:sdtPr>
+      <w:id w:val="1344048339"/>
+      <w:docPartObj>
+        <w:docPartGallery w:val="Page Numbers (Bottom of Page)"/>
+        <w:docPartUnique/>
+      </w:docPartObj>
+    </w:sdtPr>
+    <w:sdtContent>
+      <w:p>
+        <w:pPr>
+          <w:pStyle w:val="af1"/>
+          <w:ind w:firstLineChars="0" w:firstLine="0"/>
+          <w:jc w:val="center"/>
+        </w:pPr>
+        <w:r>
+          <w:fldChar w:fldCharType="begin"/>
+        </w:r>
+        <w:r>
+          <w:instrText>PAGE   \* MERGEFORMAT</w:instrText>
+        </w:r>
+        <w:r>
+          <w:fldChar w:fldCharType="separate"/>
+        </w:r>
+        <w:r>
+          <w:rPr>
+            <w:lang w:val="zh-CN"/>
+          </w:rPr>
+          <w:t>2</w:t>
+        </w:r>
+        <w:r>
+          <w:fldChar w:fldCharType="end"/>
+        </w:r>
+      </w:p>
+    </w:sdtContent>
+  </w:sdt>
+  <w:p>
+    <w:pPr>
+      <w:pStyle w:val="af1"/>
+      <w:ind w:firstLine="360"/>
+    </w:pPr>
+  </w:p>
+</w:ftr>
+</file>
+
+<file path=word/footer3.xml><?xml version="1.0" encoding="utf-8"?>
+<w:ftr xmlns:wpc="http://schemas.microsoft.com/office/word/2010/wordprocessingCanvas" xmlns:cx="http://schemas.microsoft.com/office/drawing/2014/chartex" xmlns:cx1="http://schemas.microsoft.com/office/drawing/2015/9/8/chartex" xmlns:cx2="http://schemas.microsoft.com/office/drawing/2015/10/21/chartex" xmlns:cx3="http://schemas.microsoft.com/office/drawing/2016/5/9/chartex" xmlns:cx4="http://schemas.microsoft.com/office/drawing/2016/5/10/chartex" xmlns:cx5="http://schemas.microsoft.com/office/drawing/2016/5/11/chartex" xmlns:cx6="http://schemas.microsoft.com/office/drawing/2016/5/12/chartex" xmlns:cx7="http://schemas.microsoft.com/office/drawing/2016/5/13/chartex" xmlns:cx8="http://schemas.microsoft.com/office/drawing/2016/5/14/chartex" xmlns:mc="http://schemas.openxmlformats.org/markup-compatibility/2006" xmlns:aink="http://schemas.microsoft.com/office/drawing/2016/ink" xmlns:am3d="http://schemas.microsoft.com/office/drawing/2017/model3d" xmlns:o="urn:schemas-microsoft-com:office:office" xmlns:oel="http://schemas.microsoft.com/office/2019/extlst" xmlns:r="http://schemas.openxmlformats.org/officeDocument/2006/relationships" xmlns:m="http://schemas.openxmlformats.org/officeDocument/2006/math" xmlns:v="urn:schemas-microsoft-com:vml" xmlns:wp14="http://schemas.microsoft.com/office/word/2010/wordprocessingDrawing" xmlns:wp="http://schemas.openxmlformats.org/drawingml/2006/wordprocessingDrawing" xmlns:w10="urn:schemas-microsoft-com:office:word" xmlns:w="http://schemas.openxmlformats.org/wordprocessingml/2006/main" xmlns:w14="http://schemas.microsoft.com/office/word/2010/wordml" xmlns:w15="http://schemas.microsoft.com/office/word/2012/wordml" xmlns:w16cex="http://schemas.microsoft.com/office/word/2018/wordml/cex" xmlns:w16cid="http://schemas.microsoft.com/office/word/2016/wordml/cid" xmlns:w16="http://schemas.microsoft.com/office/word/2018/wordml" xmlns:w16du="http://schemas.microsoft.com/office/word/2023/wordml/word16du" xmlns:w16sdtdh="http://schemas.microsoft.com/office/word/2020/wordml/sdtdatahash" xmlns:w16sdtfl="http://schemas.microsoft.com/office/word/2024/wordml/sdtformatlock" xmlns:w16se="http://schemas.microsoft.com/office/word/2015/wordml/symex" xmlns:wpg="http://schemas.microsoft.com/office/word/2010/wordprocessingGroup" xmlns:wpi="http://schemas.microsoft.com/office/word/2010/wordprocessingInk" xmlns:wne="http://schemas.microsoft.com/office/word/2006/wordml" xmlns:wps="http://schemas.microsoft.com/office/word/2010/wordprocessingShape" mc:Ignorable="w14 w15 w16se w16cid w16 w16cex w16sdtdh w16sdtfl w16du wp14">
+  <w:p>
+    <w:pPr>
+      <w:pStyle w:val="af1"/>
+      <w:ind w:firstLine="360"/>
+    </w:pPr>
+  </w:p>
+</w:ftr>
+</file>
+
+<file path=word/footnotes.xml><?xml version="1.0" encoding="utf-8"?>
+<w:footnotes xmlns:wpc="http://schemas.microsoft.com/office/word/2010/wordprocessingCanvas" xmlns:cx="http://schemas.microsoft.com/office/drawing/2014/chartex" xmlns:cx1="http://schemas.microsoft.com/office/drawing/2015/9/8/chartex" xmlns:cx2="http://schemas.microsoft.com/office/drawing/2015/10/21/chartex" xmlns:cx3="http://schemas.microsoft.com/office/drawing/2016/5/9/chartex" xmlns:cx4="http://schemas.microsoft.com/office/drawing/2016/5/10/chartex" xmlns:cx5="http://schemas.microsoft.com/office/drawing/2016/5/11/chartex" xmlns:cx6="http://schemas.microsoft.com/office/drawing/2016/5/12/chartex" xmlns:cx7="http://schemas.microsoft.com/office/drawing/2016/5/13/chartex" xmlns:cx8="http://schemas.microsoft.com/office/drawing/2016/5/14/chartex" xmlns:mc="http://schemas.openxmlformats.org/markup-compatibility/2006" xmlns:aink="http://schemas.microsoft.com/office/drawing/2016/ink" xmlns:am3d="http://schemas.microsoft.com/office/drawing/2017/model3d" xmlns:o="urn:schemas-microsoft-com:office:office" xmlns:oel="http://schemas.microsoft.com/office/2019/extlst" xmlns:r="http://schemas.openxmlformats.org/officeDocument/2006/relationships" xmlns:m="http://schemas.openxmlformats.org/officeDocument/2006/math" xmlns:v="urn:schemas-microsoft-com:vml" xmlns:wp14="http://schemas.microsoft.com/office/word/2010/wordprocessingDrawing" xmlns:wp="http://schemas.openxmlformats.org/drawingml/2006/wordprocessingDrawing" xmlns:w10="urn:schemas-microsoft-com:office:word" xmlns:w="http://schemas.openxmlformats.org/wordprocessingml/2006/main" xmlns:w14="http://schemas.microsoft.com/office/word/2010/wordml" xmlns:w15="http://schemas.microsoft.com/office/word/2012/wordml" xmlns:w16cex="http://schemas.microsoft.com/office/word/2018/wordml/cex" xmlns:w16cid="http://schemas.microsoft.com/office/word/2016/wordml/cid" xmlns:w16="http://schemas.microsoft.com/office/word/2018/wordml" xmlns:w16du="http://schemas.microsoft.com/office/word/2023/wordml/word16du" xmlns:w16sdtdh="http://schemas.microsoft.com/office/word/2020/wordml/sdtdatahash" xmlns:w16sdtfl="http://schemas.microsoft.com/office/word/2024/wordml/sdtformatlock" xmlns:w16se="http://schemas.microsoft.com/office/word/2015/wordml/symex" xmlns:wpg="http://schemas.microsoft.com/office/word/2010/wordprocessingGroup" xmlns:wpi="http://schemas.microsoft.com/office/word/2010/wordprocessingInk" xmlns:wne="http://schemas.microsoft.com/office/word/2006/wordml" xmlns:wps="http://schemas.microsoft.com/office/word/2010/wordprocessingShape" mc:Ignorable="w14 w15 w16se w16cid w16 w16cex w16sdtdh w16sdtfl w16du wp14">
+  <w:footnote w:type="separator" w:id="-1">
+    <w:p>
+      <w:pPr>
+        <w:spacing w:after="0"/>
+        <w:ind w:firstLine="480"/>
+      </w:pPr>
+      <w:r>
+        <w:separator/>
+      </w:r>
+    </w:p>
+  </w:footnote>
+  <w:footnote w:type="continuationSeparator" w:id="0">
+    <w:p>
+      <w:pPr>
+        <w:spacing w:after="0"/>
+        <w:ind w:firstLine="480"/>
+      </w:pPr>
+      <w:r>
+        <w:continuationSeparator/>
+      </w:r>
+    </w:p>
+  </w:footnote>
+</w:footnotes>
+</file>
+
+<file path=word/header1.xml><?xml version="1.0" encoding="utf-8"?>
+<w:hdr xmlns:wpc="http://schemas.microsoft.com/office/word/2010/wordprocessingCanvas" xmlns:cx="http://schemas.microsoft.com/office/drawing/2014/chartex" xmlns:cx1="http://schemas.microsoft.com/office/drawing/2015/9/8/chartex" xmlns:cx2="http://schemas.microsoft.com/office/drawing/2015/10/21/chartex" xmlns:cx3="http://schemas.microsoft.com/office/drawing/2016/5/9/chartex" xmlns:cx4="http://schemas.microsoft.com/office/drawing/2016/5/10/chartex" xmlns:cx5="http://schemas.microsoft.com/office/drawing/2016/5/11/chartex" xmlns:cx6="http://schemas.microsoft.com/office/drawing/2016/5/12/chartex" xmlns:cx7="http://schemas.microsoft.com/office/drawing/2016/5/13/chartex" xmlns:cx8="http://schemas.microsoft.com/office/drawing/2016/5/14/chartex" xmlns:mc="http://schemas.openxmlformats.org/markup-compatibility/2006" xmlns:aink="http://schemas.microsoft.com/office/drawing/2016/ink" xmlns:am3d="http://schemas.microsoft.com/office/drawing/2017/model3d" xmlns:o="urn:schemas-microsoft-com:office:office" xmlns:oel="http://schemas.microsoft.com/office/2019/extlst" xmlns:r="http://schemas.openxmlformats.org/officeDocument/2006/relationships" xmlns:m="http://schemas.openxmlformats.org/officeDocument/2006/math" xmlns:v="urn:schemas-microsoft-com:vml" xmlns:wp14="http://schemas.microsoft.com/office/word/2010/wordprocessingDrawing" xmlns:wp="http://schemas.openxmlformats.org/drawingml/2006/wordprocessingDrawing" xmlns:w10="urn:schemas-microsoft-com:office:word" xmlns:w="http://schemas.openxmlformats.org/wordprocessingml/2006/main" xmlns:w14="http://schemas.microsoft.com/office/word/2010/wordml" xmlns:w15="http://schemas.microsoft.com/office/word/2012/wordml" xmlns:w16cex="http://schemas.microsoft.com/office/word/2018/wordml/cex" xmlns:w16cid="http://schemas.microsoft.com/office/word/2016/wordml/cid" xmlns:w16="http://schemas.microsoft.com/office/word/2018/wordml" xmlns:w16du="http://schemas.microsoft.com/office/word/2023/wordml/word16du" xmlns:w16sdtdh="http://schemas.microsoft.com/office/word/2020/wordml/sdtdatahash" xmlns:w16sdtfl="http://schemas.microsoft.com/office/word/2024/wordml/sdtformatlock" xmlns:w16se="http://schemas.microsoft.com/office/word/2015/wordml/symex" xmlns:wpg="http://schemas.microsoft.com/office/word/2010/wordprocessingGroup" xmlns:wpi="http://schemas.microsoft.com/office/word/2010/wordprocessingInk" xmlns:wne="http://schemas.microsoft.com/office/word/2006/wordml" xmlns:wps="http://schemas.microsoft.com/office/word/2010/wordprocessingShape" mc:Ignorable="w14 w15 w16se w16cid w16 w16cex w16sdtdh w16sdtfl w16du wp14">
+  <w:p>
+    <w:pPr>
+      <w:pStyle w:val="af"/>
+      <w:ind w:firstLine="360"/>
+    </w:pPr>
+  </w:p>
+</w:hdr>
+</file>
+
+<file path=word/header2.xml><?xml version="1.0" encoding="utf-8"?>
+<w:hdr xmlns:wpc="http://schemas.microsoft.com/office/word/2010/wordprocessingCanvas" xmlns:cx="http://schemas.microsoft.com/office/drawing/2014/chartex" xmlns:cx1="http://schemas.microsoft.com/office/drawing/2015/9/8/chartex" xmlns:cx2="http://schemas.microsoft.com/office/drawing/2015/10/21/chartex" xmlns:cx3="http://schemas.microsoft.com/office/drawing/2016/5/9/chartex" xmlns:cx4="http://schemas.microsoft.com/office/drawing/2016/5/10/chartex" xmlns:cx5="http://schemas.microsoft.com/office/drawing/2016/5/11/chartex" xmlns:cx6="http://schemas.microsoft.com/office/drawing/2016/5/12/chartex" xmlns:cx7="http://schemas.microsoft.com/office/drawing/2016/5/13/chartex" xmlns:cx8="http://schemas.microsoft.com/office/drawing/2016/5/14/chartex" xmlns:mc="http://schemas.openxmlformats.org/markup-compatibility/2006" xmlns:aink="http://schemas.microsoft.com/office/drawing/2016/ink" xmlns:am3d="http://schemas.microsoft.com/office/drawing/2017/model3d" xmlns:o="urn:schemas-microsoft-com:office:office" xmlns:oel="http://schemas.microsoft.com/office/2019/extlst" xmlns:r="http://schemas.openxmlformats.org/officeDocument/2006/relationships" xmlns:m="http://schemas.openxmlformats.org/officeDocument/2006/math" xmlns:v="urn:schemas-microsoft-com:vml" xmlns:wp14="http://schemas.microsoft.com/office/word/2010/wordprocessingDrawing" xmlns:wp="http://schemas.openxmlformats.org/drawingml/2006/wordprocessingDrawing" xmlns:w10="urn:schemas-microsoft-com:office:word" xmlns:w="http://schemas.openxmlformats.org/wordprocessingml/2006/main" xmlns:w14="http://schemas.microsoft.com/office/word/2010/wordml" xmlns:w15="http://schemas.microsoft.com/office/word/2012/wordml" xmlns:w16cex="http://schemas.microsoft.com/office/word/2018/wordml/cex" xmlns:w16cid="http://schemas.microsoft.com/office/word/2016/wordml/cid" xmlns:w16="http://schemas.microsoft.com/office/word/2018/wordml" xmlns:w16du="http://schemas.microsoft.com/office/word/2023/wordml/word16du" xmlns:w16sdtdh="http://schemas.microsoft.com/office/word/2020/wordml/sdtdatahash" xmlns:w16sdtfl="http://schemas.microsoft.com/office/word/2024/wordml/sdtformatlock" xmlns:w16se="http://schemas.microsoft.com/office/word/2015/wordml/symex" xmlns:wpg="http://schemas.microsoft.com/office/word/2010/wordprocessingGroup" xmlns:wpi="http://schemas.microsoft.com/office/word/2010/wordprocessingInk" xmlns:wne="http://schemas.microsoft.com/office/word/2006/wordml" xmlns:wps="http://schemas.microsoft.com/office/word/2010/wordprocessingShape" mc:Ignorable="w14 w15 w16se w16cid w16 w16cex w16sdtdh w16sdtfl w16du wp14">
+  <w:p>
+    <w:pPr>
+      <w:pStyle w:val="af"/>
+      <w:ind w:firstLine="360"/>
+    </w:pPr>
+  </w:p>
+</w:hdr>
+</file>
+
+<file path=word/header3.xml><?xml version="1.0" encoding="utf-8"?>
+<w:hdr xmlns:wpc="http://schemas.microsoft.com/office/word/2010/wordprocessingCanvas" xmlns:cx="http://schemas.microsoft.com/office/drawing/2014/chartex" xmlns:cx1="http://schemas.microsoft.com/office/drawing/2015/9/8/chartex" xmlns:cx2="http://schemas.microsoft.com/office/drawing/2015/10/21/chartex" xmlns:cx3="http://schemas.microsoft.com/office/drawing/2016/5/9/chartex" xmlns:cx4="http://schemas.microsoft.com/office/drawing/2016/5/10/chartex" xmlns:cx5="http://schemas.microsoft.com/office/drawing/2016/5/11/chartex" xmlns:cx6="http://schemas.microsoft.com/office/drawing/2016/5/12/chartex" xmlns:cx7="http://schemas.microsoft.com/office/drawing/2016/5/13/chartex" xmlns:cx8="http://schemas.microsoft.com/office/drawing/2016/5/14/chartex" xmlns:mc="http://schemas.openxmlformats.org/markup-compatibility/2006" xmlns:aink="http://schemas.microsoft.com/office/drawing/2016/ink" xmlns:am3d="http://schemas.microsoft.com/office/drawing/2017/model3d" xmlns:o="urn:schemas-microsoft-com:office:office" xmlns:oel="http://schemas.microsoft.com/office/2019/extlst" xmlns:r="http://schemas.openxmlformats.org/officeDocument/2006/relationships" xmlns:m="http://schemas.openxmlformats.org/officeDocument/2006/math" xmlns:v="urn:schemas-microsoft-com:vml" xmlns:wp14="http://schemas.microsoft.com/office/word/2010/wordprocessingDrawing" xmlns:wp="http://schemas.openxmlformats.org/drawingml/2006/wordprocessingDrawing" xmlns:w10="urn:schemas-microsoft-com:office:word" xmlns:w="http://schemas.openxmlformats.org/wordprocessingml/2006/main" xmlns:w14="http://schemas.microsoft.com/office/word/2010/wordml" xmlns:w15="http://schemas.microsoft.com/office/word/2012/wordml" xmlns:w16cex="http://schemas.microsoft.com/office/word/2018/wordml/cex" xmlns:w16cid="http://schemas.microsoft.com/office/word/2016/wordml/cid" xmlns:w16="http://schemas.microsoft.com/office/word/2018/wordml" xmlns:w16du="http://schemas.microsoft.com/office/word/2023/wordml/word16du" xmlns:w16sdtdh="http://schemas.microsoft.com/office/word/2020/wordml/sdtdatahash" xmlns:w16sdtfl="http://schemas.microsoft.com/office/word/2024/wordml/sdtformatlock" xmlns:w16se="http://schemas.microsoft.com/office/word/2015/wordml/symex" xmlns:wpg="http://schemas.microsoft.com/office/word/2010/wordprocessingGroup" xmlns:wpi="http://schemas.microsoft.com/office/word/2010/wordprocessingInk" xmlns:wne="http://schemas.microsoft.com/office/word/2006/wordml" xmlns:wps="http://schemas.microsoft.com/office/word/2010/wordprocessingShape" mc:Ignorable="w14 w15 w16se w16cid w16 w16cex w16sdtdh w16sdtfl w16du wp14">
+  <w:p>
+    <w:pPr>
+      <w:pStyle w:val="af"/>
+      <w:ind w:firstLine="360"/>
+    </w:pPr>
+  </w:p>
+</w:hdr>
+</file>
+
+<file path=word/numbering.xml><?xml version="1.0" encoding="utf-8"?>
+<w:numbering xmlns:wpc="http://schemas.microsoft.com/office/word/2010/wordprocessingCanvas" xmlns:cx="http://schemas.microsoft.com/office/drawing/2014/chartex" xmlns:cx1="http://schemas.microsoft.com/office/drawing/2015/9/8/chartex" xmlns:cx2="http://schemas.microsoft.com/office/drawing/2015/10/21/chartex" xmlns:cx3="http://schemas.microsoft.com/office/drawing/2016/5/9/chartex" xmlns:cx4="http://schemas.microsoft.com/office/drawing/2016/5/10/chartex" xmlns:cx5="http://schemas.microsoft.com/office/drawing/2016/5/11/chartex" xmlns:cx6="http://schemas.microsoft.com/office/drawing/2016/5/12/chartex" xmlns:cx7="http://schemas.microsoft.com/office/drawing/2016/5/13/chartex" xmlns:cx8="http://schemas.microsoft.com/office/drawing/2016/5/14/chartex" xmlns:mc="http://schemas.openxmlformats.org/markup-compatibility/2006" xmlns:aink="http://schemas.microsoft.com/office/drawing/2016/ink" xmlns:am3d="http://schemas.microsoft.com/office/drawing/2017/model3d" xmlns:o="urn:schemas-microsoft-com:office:office" xmlns:oel="http://schemas.microsoft.com/office/2019/extlst" xmlns:r="http://schemas.openxmlformats.org/officeDocument/2006/relationships" xmlns:m="http://schemas.openxmlformats.org/officeDocument/2006/math" xmlns:v="urn:schemas-microsoft-com:vml" xmlns:wp14="http://schemas.microsoft.com/office/word/2010/wordprocessingDrawing" xmlns:wp="http://schemas.openxmlformats.org/drawingml/2006/wordprocessingDrawing" xmlns:w10="urn:schemas-microsoft-com:office:word" xmlns:w="http://schemas.openxmlformats.org/wordprocessingml/2006/main" xmlns:w14="http://schemas.microsoft.com/office/word/2010/wordml" xmlns:w15="http://schemas.microsoft.com/office/word/2012/wordml" xmlns:w16cex="http://schemas.microsoft.com/office/word/2018/wordml/cex" xmlns:w16cid="http://schemas.microsoft.com/office/word/2016/wordml/cid" xmlns:w16="http://schemas.microsoft.com/office/word/2018/wordml" xmlns:w16du="http://schemas.microsoft.com/office/word/2023/wordml/word16du" xmlns:w16sdtdh="http://schemas.microsoft.com/office/word/2020/wordml/sdtdatahash" xmlns:w16sdtfl="http://schemas.microsoft.com/office/word/2024/wordml/sdtformatlock" xmlns:w16se="http://schemas.microsoft.com/office/word/2015/wordml/symex" xmlns:wpg="http://schemas.microsoft.com/office/word/2010/wordprocessingGroup" xmlns:wpi="http://schemas.microsoft.com/office/word/2010/wordprocessingInk" xmlns:wne="http://schemas.microsoft.com/office/word/2006/wordml" xmlns:wps="http://schemas.microsoft.com/office/word/2010/wordprocessingShape" mc:Ignorable="w14 w15 w16se w16cid w16 w16cex w16sdtdh w16sdtfl w16du wp14">
+  <w:abstractNum w:abstractNumId="0" w15:restartNumberingAfterBreak="0">
+    <w:nsid w:val="51655958"/>
+    <w:multiLevelType w:val="multilevel"/>
+    <w:tmpl w:val="8F4E418E"/>
+    <w:lvl w:ilvl="0">
+      <w:start w:val="1"/>
+      <w:numFmt w:val="chineseCountingThousand"/>
+      <w:pStyle w:val="1"/>
+      <w:suff w:val="space"/>
+      <w:lvlText w:val="%1、"/>
+      <w:lvlJc w:val="left"/>
+      <w:pPr>
+        <w:ind w:left="425" w:hanging="425"/>
+      </w:pPr>
+      <w:rPr>
+        <w:rFonts w:ascii="黑体" w:eastAsia="黑体" w:hint="eastAsia"/>
+        <w:b w:val="0"/>
+        <w:i w:val="0"/>
+        <w:sz w:val="28"/>
+      </w:rPr>
+    </w:lvl>
+    <w:lvl w:ilvl="1">
+      <w:start w:val="1"/>
+      <w:numFmt w:val="decimal"/>
+      <w:pStyle w:val="2"/>
+      <w:isLgl/>
+      <w:suff w:val="space"/>
+      <w:lvlText w:val="%1.%2"/>
+      <w:lvlJc w:val="left"/>
+      <w:pPr>
+        <w:ind w:left="992" w:hanging="567"/>
+      </w:pPr>
+      <w:rPr>
+        <w:rFonts w:ascii="黑体" w:eastAsia="黑体" w:hint="eastAsia"/>
+        <w:b w:val="0"/>
+        <w:i w:val="0"/>
+        <w:sz w:val="24"/>
+      </w:rPr>
+    </w:lvl>
+    <w:lvl w:ilvl="2">
+      <w:start w:val="1"/>
+      <w:numFmt w:val="decimal"/>
+      <w:pStyle w:val="3"/>
+      <w:isLgl/>
+      <w:suff w:val="space"/>
+      <w:lvlText w:val="%1.%2.%3"/>
+      <w:lvlJc w:val="left"/>
+      <w:pPr>
+        <w:ind w:left="1418" w:hanging="567"/>
+      </w:pPr>
+      <w:rPr>
+        <w:rFonts w:ascii="黑体" w:eastAsia="黑体" w:hint="eastAsia"/>
+        <w:b w:val="0"/>
+        <w:i w:val="0"/>
+        <w:sz w:val="24"/>
+      </w:rPr>
+    </w:lvl>
+    <w:lvl w:ilvl="3">
+      <w:start w:val="1"/>
+      <w:numFmt w:val="decimal"/>
+      <w:lvlText w:val="%1.%2.%3.%4"/>
+      <w:lvlJc w:val="left"/>
+      <w:pPr>
+        <w:ind w:left="1984" w:hanging="708"/>
+      </w:pPr>
+      <w:rPr>
+        <w:rFonts w:hint="eastAsia"/>
+      </w:rPr>
+    </w:lvl>
+    <w:lvl w:ilvl="4">
+      <w:start w:val="1"/>
+      <w:numFmt w:val="decimal"/>
+      <w:lvlText w:val="%1.%2.%3.%4.%5"/>
+      <w:lvlJc w:val="left"/>
+      <w:pPr>
+        <w:ind w:left="2551" w:hanging="850"/>
+      </w:pPr>
+      <w:rPr>
+        <w:rFonts w:hint="eastAsia"/>
+      </w:rPr>
+    </w:lvl>
+    <w:lvl w:ilvl="5">
+      <w:start w:val="1"/>
+      <w:numFmt w:val="decimal"/>
+      <w:lvlText w:val="%1.%2.%3.%4.%5.%6"/>
+      <w:lvlJc w:val="left"/>
+      <w:pPr>
+        <w:ind w:left="3260" w:hanging="1134"/>
+      </w:pPr>
+      <w:rPr>
+        <w:rFonts w:hint="eastAsia"/>
+      </w:rPr>
+    </w:lvl>
+    <w:lvl w:ilvl="6">
+      <w:start w:val="1"/>
+      <w:numFmt w:val="decimal"/>
+      <w:lvlText w:val="%1.%2.%3.%4.%5.%6.%7"/>
+      <w:lvlJc w:val="left"/>
+      <w:pPr>
+        <w:ind w:left="3827" w:hanging="1276"/>
+      </w:pPr>
+      <w:rPr>
+        <w:rFonts w:hint="eastAsia"/>
+      </w:rPr>
+    </w:lvl>
+    <w:lvl w:ilvl="7">
+      <w:start w:val="1"/>
+      <w:numFmt w:val="decimal"/>
+      <w:lvlText w:val="%1.%2.%3.%4.%5.%6.%7.%8"/>
+      <w:lvlJc w:val="left"/>
+      <w:pPr>
+        <w:ind w:left="4394" w:hanging="1418"/>
+      </w:pPr>
+      <w:rPr>
+        <w:rFonts w:hint="eastAsia"/>
+      </w:rPr>
+    </w:lvl>
+    <w:lvl w:ilvl="8">
+      <w:start w:val="1"/>
+      <w:numFmt w:val="decimal"/>
+      <w:lvlText w:val="%1.%2.%3.%4.%5.%6.%7.%8.%9"/>
+      <w:lvlJc w:val="left"/>
+      <w:pPr>
+        <w:ind w:left="5102" w:hanging="1700"/>
+      </w:pPr>
+      <w:rPr>
+        <w:rFonts w:hint="eastAsia"/>
+      </w:rPr>
+    </w:lvl>
+  </w:abstractNum>
+  <w:num w:numId="1" w16cid:durableId="1012534114">
+    <w:abstractNumId w:val="0"/>
+  </w:num>
+</w:numbering>
 </file>
 
 <file path=word/styles.xml><?xml version="1.0" encoding="utf-8"?>
@@ -50,7 +687,7 @@
     <w:lsdException w:name="heading 1" w:uiPriority="9" w:qFormat="1"/>
     <w:lsdException w:name="heading 2" w:semiHidden="1" w:uiPriority="9" w:unhideWhenUsed="1" w:qFormat="1"/>
     <w:lsdException w:name="heading 3" w:semiHidden="1" w:uiPriority="9" w:unhideWhenUsed="1" w:qFormat="1"/>
-    <w:lsdException w:name="heading 4" w:semiHidden="1" w:uiPriority="9" w:unhideWhenUsed="1" w:qFormat="1"/>
+    <w:lsdException w:name="heading 4" w:semiHidden="1" w:uiPriority="9" w:unhideWhenUsed="1"/>
     <w:lsdException w:name="heading 5" w:semiHidden="1" w:uiPriority="9" w:unhideWhenUsed="1" w:qFormat="1"/>
     <w:lsdException w:name="heading 6" w:semiHidden="1" w:uiPriority="9" w:unhideWhenUsed="1" w:qFormat="1"/>
     <w:lsdException w:name="heading 7" w:semiHidden="1" w:uiPriority="9" w:unhideWhenUsed="1" w:qFormat="1"/>
@@ -203,7 +840,7 @@
     <w:lsdException w:name="Table Grid" w:uiPriority="39"/>
     <w:lsdException w:name="Table Theme" w:semiHidden="1" w:unhideWhenUsed="1"/>
     <w:lsdException w:name="Placeholder Text" w:semiHidden="1"/>
-    <w:lsdException w:name="No Spacing" w:uiPriority="1" w:qFormat="1"/>
+    <w:lsdException w:name="No Spacing" w:uiPriority="1"/>
     <w:lsdException w:name="Light Shading" w:uiPriority="60"/>
     <w:lsdException w:name="Light List" w:uiPriority="61"/>
     <w:lsdException w:name="Light Grid" w:uiPriority="62"/>
@@ -449,6 +1086,9 @@
     <w:pPr>
       <w:keepNext/>
       <w:keepLines/>
+      <w:numPr>
+        <w:numId w:val="1"/>
+      </w:numPr>
       <w:spacing w:before="120" w:after="120"/>
       <w:ind w:firstLineChars="0" w:firstLine="0"/>
       <w:jc w:val="center"/>
@@ -467,13 +1107,16 @@
     <w:next w:val="a"/>
     <w:link w:val="20"/>
     <w:uiPriority w:val="9"/>
-    <w:semiHidden/>
     <w:unhideWhenUsed/>
     <w:qFormat/>
     <w:rsid w:val="00C67DEC"/>
     <w:pPr>
       <w:keepNext/>
       <w:keepLines/>
+      <w:numPr>
+        <w:ilvl w:val="1"/>
+        <w:numId w:val="1"/>
+      </w:numPr>
       <w:spacing w:after="120"/>
       <w:ind w:firstLineChars="0" w:firstLine="0"/>
       <w:jc w:val="left"/>
@@ -496,6 +1139,10 @@
     <w:pPr>
       <w:keepNext/>
       <w:keepLines/>
+      <w:numPr>
+        <w:ilvl w:val="2"/>
+        <w:numId w:val="1"/>
+      </w:numPr>
       <w:spacing w:after="0"/>
       <w:ind w:firstLineChars="0" w:firstLine="0"/>
       <w:jc w:val="left"/>
@@ -515,7 +1162,6 @@
     <w:uiPriority w:val="9"/>
     <w:semiHidden/>
     <w:unhideWhenUsed/>
-    <w:qFormat/>
     <w:rsid w:val="005D4F34"/>
     <w:pPr>
       <w:keepNext/>
@@ -684,7 +1330,6 @@
     <w:basedOn w:val="a0"/>
     <w:link w:val="2"/>
     <w:uiPriority w:val="9"/>
-    <w:semiHidden/>
     <w:rsid w:val="00C67DEC"/>
     <w:rPr>
       <w:rFonts w:ascii="黑体" w:eastAsia="黑体" w:hAnsi="黑体" w:cs="黑体"/>
@@ -832,6 +1477,7 @@
       <w:numPr>
         <w:ilvl w:val="1"/>
       </w:numPr>
+      <w:ind w:firstLineChars="200" w:firstLine="200"/>
       <w:jc w:val="center"/>
     </w:pPr>
     <w:rPr>
@@ -956,6 +1602,118 @@
       <w:smallCaps/>
       <w:color w:val="0F4761" w:themeColor="accent1" w:themeShade="BF"/>
       <w:spacing w:val="5"/>
+    </w:rPr>
+  </w:style>
+  <w:style w:type="paragraph" w:customStyle="1" w:styleId="ae">
+    <w:name w:val="图表标题"/>
+    <w:basedOn w:val="a"/>
+    <w:next w:val="a"/>
+    <w:qFormat/>
+    <w:rsid w:val="0029799C"/>
+    <w:pPr>
+      <w:ind w:firstLineChars="0" w:firstLine="0"/>
+      <w:jc w:val="center"/>
+    </w:pPr>
+    <w:rPr>
+      <w:b/>
+      <w:sz w:val="21"/>
+    </w:rPr>
+  </w:style>
+  <w:style w:type="paragraph" w:styleId="af">
+    <w:name w:val="header"/>
+    <w:basedOn w:val="a"/>
+    <w:link w:val="af0"/>
+    <w:uiPriority w:val="99"/>
+    <w:unhideWhenUsed/>
+    <w:rsid w:val="00CF5D72"/>
+    <w:pPr>
+      <w:tabs>
+        <w:tab w:val="center" w:pos="4153"/>
+        <w:tab w:val="right" w:pos="8306"/>
+      </w:tabs>
+      <w:snapToGrid w:val="0"/>
+      <w:jc w:val="center"/>
+    </w:pPr>
+    <w:rPr>
+      <w:sz w:val="18"/>
+      <w:szCs w:val="18"/>
+    </w:rPr>
+  </w:style>
+  <w:style w:type="character" w:customStyle="1" w:styleId="af0">
+    <w:name w:val="页眉 字符"/>
+    <w:basedOn w:val="a0"/>
+    <w:link w:val="af"/>
+    <w:uiPriority w:val="99"/>
+    <w:rsid w:val="00CF5D72"/>
+    <w:rPr>
+      <w:rFonts w:ascii="Times New Roman" w:eastAsia="宋体" w:hAnsi="Times New Roman"/>
+      <w:sz w:val="18"/>
+      <w:szCs w:val="18"/>
+    </w:rPr>
+  </w:style>
+  <w:style w:type="paragraph" w:styleId="af1">
+    <w:name w:val="footer"/>
+    <w:basedOn w:val="a"/>
+    <w:link w:val="af2"/>
+    <w:uiPriority w:val="99"/>
+    <w:unhideWhenUsed/>
+    <w:rsid w:val="00CF5D72"/>
+    <w:pPr>
+      <w:tabs>
+        <w:tab w:val="center" w:pos="4153"/>
+        <w:tab w:val="right" w:pos="8306"/>
+      </w:tabs>
+      <w:snapToGrid w:val="0"/>
+      <w:jc w:val="left"/>
+    </w:pPr>
+    <w:rPr>
+      <w:sz w:val="18"/>
+      <w:szCs w:val="18"/>
+    </w:rPr>
+  </w:style>
+  <w:style w:type="character" w:customStyle="1" w:styleId="af2">
+    <w:name w:val="页脚 字符"/>
+    <w:basedOn w:val="a0"/>
+    <w:link w:val="af1"/>
+    <w:uiPriority w:val="99"/>
+    <w:rsid w:val="00CF5D72"/>
+    <w:rPr>
+      <w:rFonts w:ascii="Times New Roman" w:eastAsia="宋体" w:hAnsi="Times New Roman"/>
+      <w:sz w:val="18"/>
+      <w:szCs w:val="18"/>
+    </w:rPr>
+  </w:style>
+  <w:style w:type="table" w:styleId="af3">
+    <w:name w:val="Table Grid"/>
+    <w:basedOn w:val="a1"/>
+    <w:uiPriority w:val="39"/>
+    <w:rsid w:val="00147283"/>
+    <w:pPr>
+      <w:spacing w:after="0" w:line="240" w:lineRule="auto"/>
+    </w:pPr>
+    <w:tblPr>
+      <w:tblBorders>
+        <w:top w:val="single" w:sz="4" w:space="0" w:color="auto"/>
+        <w:left w:val="single" w:sz="4" w:space="0" w:color="auto"/>
+        <w:bottom w:val="single" w:sz="4" w:space="0" w:color="auto"/>
+        <w:right w:val="single" w:sz="4" w:space="0" w:color="auto"/>
+        <w:insideH w:val="single" w:sz="4" w:space="0" w:color="auto"/>
+        <w:insideV w:val="single" w:sz="4" w:space="0" w:color="auto"/>
+      </w:tblBorders>
+    </w:tblPr>
+  </w:style>
+  <w:style w:type="paragraph" w:styleId="af4">
+    <w:name w:val="caption"/>
+    <w:basedOn w:val="a"/>
+    <w:next w:val="a"/>
+    <w:uiPriority w:val="35"/>
+    <w:unhideWhenUsed/>
+    <w:qFormat/>
+    <w:rsid w:val="00147283"/>
+    <w:rPr>
+      <w:rFonts w:asciiTheme="majorHAnsi" w:eastAsia="黑体" w:hAnsiTheme="majorHAnsi" w:cstheme="majorBidi"/>
+      <w:sz w:val="20"/>
+      <w:szCs w:val="20"/>
     </w:rPr>
   </w:style>
 </w:styles>

--- a/2025模板.docx
+++ b/2025模板.docx
@@ -88,10 +88,26 @@
     </w:p>
     <w:p>
       <w:pPr>
-        <w:pStyle w:val="af4"/>
-        <w:keepNext/>
-        <w:ind w:firstLine="400"/>
-      </w:pPr>
+        <w:pStyle w:val="ae"/>
+      </w:pPr>
+      <w:r>
+        <w:rPr>
+          <w:rFonts w:hint="eastAsia"/>
+        </w:rPr>
+        <w:t>表</w:t>
+      </w:r>
+      <w:r>
+        <w:rPr>
+          <w:rFonts w:hint="eastAsia"/>
+        </w:rPr>
+        <w:t>1</w:t>
+      </w:r>
+      <w:r>
+        <w:rPr>
+          <w:rFonts w:hint="eastAsia"/>
+        </w:rPr>
+        <w:t>：符号说明</w:t>
+      </w:r>
     </w:p>
     <w:tbl>
       <w:tblPr>
@@ -337,6 +353,158 @@
     </w:p>
     <w:p>
       <w:pPr>
+        <w:pStyle w:val="af4"/>
+        <w:keepNext/>
+        <w:ind w:firstLineChars="0" w:firstLine="0"/>
+        <w:rPr>
+          <w:rFonts w:hint="eastAsia"/>
+        </w:rPr>
+      </w:pPr>
+    </w:p>
+    <w:tbl>
+      <w:tblPr>
+        <w:tblStyle w:val="af5"/>
+        <w:tblW w:w="0" w:type="auto"/>
+        <w:tblLook w:val="04A0" w:firstRow="1" w:lastRow="0" w:firstColumn="1" w:lastColumn="0" w:noHBand="0" w:noVBand="1"/>
+      </w:tblPr>
+      <w:tblGrid>
+        <w:gridCol w:w="2265"/>
+        <w:gridCol w:w="2265"/>
+        <w:gridCol w:w="2265"/>
+        <w:gridCol w:w="2265"/>
+      </w:tblGrid>
+      <w:tr>
+        <w:trPr>
+          <w:cnfStyle w:val="100000000000" w:firstRow="1" w:lastRow="0" w:firstColumn="0" w:lastColumn="0" w:oddVBand="0" w:evenVBand="0" w:oddHBand="0" w:evenHBand="0" w:firstRowFirstColumn="0" w:firstRowLastColumn="0" w:lastRowFirstColumn="0" w:lastRowLastColumn="0"/>
+        </w:trPr>
+        <w:tc>
+          <w:tcPr>
+            <w:tcW w:w="2265" w:type="dxa"/>
+          </w:tcPr>
+          <w:p>
+            <w:pPr>
+              <w:ind w:firstLineChars="0" w:firstLine="0"/>
+            </w:pPr>
+          </w:p>
+        </w:tc>
+        <w:tc>
+          <w:tcPr>
+            <w:tcW w:w="2265" w:type="dxa"/>
+          </w:tcPr>
+          <w:p>
+            <w:pPr>
+              <w:ind w:firstLineChars="0" w:firstLine="0"/>
+            </w:pPr>
+          </w:p>
+        </w:tc>
+        <w:tc>
+          <w:tcPr>
+            <w:tcW w:w="2265" w:type="dxa"/>
+          </w:tcPr>
+          <w:p>
+            <w:pPr>
+              <w:ind w:firstLineChars="0" w:firstLine="0"/>
+            </w:pPr>
+          </w:p>
+        </w:tc>
+        <w:tc>
+          <w:tcPr>
+            <w:tcW w:w="2265" w:type="dxa"/>
+          </w:tcPr>
+          <w:p>
+            <w:pPr>
+              <w:ind w:firstLineChars="0" w:firstLine="0"/>
+            </w:pPr>
+          </w:p>
+        </w:tc>
+      </w:tr>
+      <w:tr>
+        <w:tc>
+          <w:tcPr>
+            <w:tcW w:w="2265" w:type="dxa"/>
+          </w:tcPr>
+          <w:p>
+            <w:pPr>
+              <w:ind w:firstLineChars="0" w:firstLine="0"/>
+            </w:pPr>
+          </w:p>
+        </w:tc>
+        <w:tc>
+          <w:tcPr>
+            <w:tcW w:w="2265" w:type="dxa"/>
+          </w:tcPr>
+          <w:p>
+            <w:pPr>
+              <w:ind w:firstLineChars="0" w:firstLine="0"/>
+            </w:pPr>
+          </w:p>
+        </w:tc>
+        <w:tc>
+          <w:tcPr>
+            <w:tcW w:w="2265" w:type="dxa"/>
+          </w:tcPr>
+          <w:p>
+            <w:pPr>
+              <w:ind w:firstLineChars="0" w:firstLine="0"/>
+            </w:pPr>
+          </w:p>
+        </w:tc>
+        <w:tc>
+          <w:tcPr>
+            <w:tcW w:w="2265" w:type="dxa"/>
+          </w:tcPr>
+          <w:p>
+            <w:pPr>
+              <w:ind w:firstLineChars="0" w:firstLine="0"/>
+            </w:pPr>
+          </w:p>
+        </w:tc>
+      </w:tr>
+      <w:tr>
+        <w:tc>
+          <w:tcPr>
+            <w:tcW w:w="2265" w:type="dxa"/>
+          </w:tcPr>
+          <w:p>
+            <w:pPr>
+              <w:ind w:firstLineChars="0" w:firstLine="0"/>
+            </w:pPr>
+          </w:p>
+        </w:tc>
+        <w:tc>
+          <w:tcPr>
+            <w:tcW w:w="2265" w:type="dxa"/>
+          </w:tcPr>
+          <w:p>
+            <w:pPr>
+              <w:ind w:firstLineChars="0" w:firstLine="0"/>
+            </w:pPr>
+          </w:p>
+        </w:tc>
+        <w:tc>
+          <w:tcPr>
+            <w:tcW w:w="2265" w:type="dxa"/>
+          </w:tcPr>
+          <w:p>
+            <w:pPr>
+              <w:ind w:firstLineChars="0" w:firstLine="0"/>
+            </w:pPr>
+          </w:p>
+        </w:tc>
+        <w:tc>
+          <w:tcPr>
+            <w:tcW w:w="2265" w:type="dxa"/>
+          </w:tcPr>
+          <w:p>
+            <w:pPr>
+              <w:ind w:firstLineChars="0" w:firstLine="0"/>
+            </w:pPr>
+          </w:p>
+        </w:tc>
+      </w:tr>
+    </w:tbl>
+    <w:p>
+      <w:pPr>
         <w:ind w:firstLine="480"/>
       </w:pPr>
     </w:p>
@@ -348,18 +516,647 @@
     <w:p>
       <w:pPr>
         <w:ind w:firstLine="480"/>
+      </w:pPr>
+    </w:p>
+    <w:p>
+      <w:pPr>
+        <w:pStyle w:val="1"/>
+        <w:rPr>
+          <w:rFonts w:hint="eastAsia"/>
+        </w:rPr>
+      </w:pPr>
+      <w:r>
+        <w:rPr>
+          <w:rFonts w:hint="eastAsia"/>
+        </w:rPr>
+        <w:t>公式的使用</w:t>
+      </w:r>
+    </w:p>
+    <w:p>
+      <w:pPr>
+        <w:pStyle w:val="2"/>
+        <w:rPr>
+          <w:rFonts w:hint="eastAsia"/>
+        </w:rPr>
+      </w:pPr>
+      <w:r>
+        <w:rPr>
+          <w:rFonts w:hint="eastAsia"/>
+        </w:rPr>
+        <w:t>行间公式模板</w:t>
+      </w:r>
+    </w:p>
+    <w:p>
+      <w:pPr>
+        <w:ind w:firstLine="480"/>
+        <w:rPr>
+          <w:rFonts w:hint="eastAsia"/>
+        </w:rPr>
+      </w:pPr>
+      <w:r>
+        <w:rPr>
+          <w:rFonts w:hint="eastAsia"/>
+        </w:rPr>
+        <w:t>视频提供了功能强大的方法帮助您证明您的观点。当您单击联机视频时，可以在想要添加的视频的嵌入代码中进行粘贴。您也可以键入一个关键字以联机搜索最适合您的文档的视频。</w:t>
+      </w:r>
+    </w:p>
+    <w:p>
+      <w:pPr>
+        <w:ind w:firstLine="480"/>
+        <w:rPr>
+          <w:rFonts w:hint="eastAsia"/>
+        </w:rPr>
+      </w:pPr>
+      <w:r>
+        <w:rPr>
+          <w:rFonts w:hint="eastAsia"/>
+        </w:rPr>
+        <w:t>为使您的文档具有专业外观，</w:t>
+      </w:r>
+      <w:r>
+        <w:rPr>
+          <w:rFonts w:hint="eastAsia"/>
+        </w:rPr>
+        <w:t xml:space="preserve">Word </w:t>
+      </w:r>
+      <w:r>
+        <w:rPr>
+          <w:rFonts w:hint="eastAsia"/>
+        </w:rPr>
+        <w:t>提供了页眉、页脚、封面和文本框设计，这些设计可互为补充。例</w:t>
+      </w:r>
+      <w:r>
+        <w:rPr>
+          <w:rFonts w:hint="eastAsia"/>
+        </w:rPr>
+        <w:t xml:space="preserve"> </w:t>
+      </w:r>
+      <w:r>
+        <w:rPr>
+          <w:rFonts w:hint="eastAsia"/>
+        </w:rPr>
+        <w:t>如，您可以添加匹配的封面、页眉和提要栏。单击“插入”，然后从不同库中选择所需元素。</w:t>
+      </w:r>
+    </w:p>
+    <w:tbl>
+      <w:tblPr>
+        <w:tblStyle w:val="af3"/>
+        <w:tblW w:w="0" w:type="auto"/>
+        <w:tblBorders>
+          <w:top w:val="none" w:sz="0" w:space="0" w:color="auto"/>
+          <w:left w:val="none" w:sz="0" w:space="0" w:color="auto"/>
+          <w:bottom w:val="none" w:sz="0" w:space="0" w:color="auto"/>
+          <w:right w:val="none" w:sz="0" w:space="0" w:color="auto"/>
+          <w:insideH w:val="none" w:sz="0" w:space="0" w:color="auto"/>
+          <w:insideV w:val="none" w:sz="0" w:space="0" w:color="auto"/>
+        </w:tblBorders>
+        <w:tblLook w:val="04A0" w:firstRow="1" w:lastRow="0" w:firstColumn="1" w:lastColumn="0" w:noHBand="0" w:noVBand="1"/>
+      </w:tblPr>
+      <w:tblGrid>
+        <w:gridCol w:w="7792"/>
+        <w:gridCol w:w="1268"/>
+      </w:tblGrid>
+      <w:tr>
+        <w:tc>
+          <w:tcPr>
+            <w:tcW w:w="7792" w:type="dxa"/>
+            <w:vAlign w:val="center"/>
+          </w:tcPr>
+          <w:p>
+            <w:pPr>
+              <w:tabs>
+                <w:tab w:val="center" w:pos="3790"/>
+                <w:tab w:val="right" w:pos="7580"/>
+              </w:tabs>
+              <w:ind w:firstLineChars="0" w:firstLine="0"/>
+              <w:rPr>
+                <w:rFonts w:hint="eastAsia"/>
+              </w:rPr>
+            </w:pPr>
+            <w:r>
+              <w:lastRenderedPageBreak/>
+              <w:tab/>
+            </w:r>
+            <w:r>
+              <w:rPr>
+                <w:position w:val="-12"/>
+              </w:rPr>
+              <w:object w:dxaOrig="3188" w:dyaOrig="372" w14:anchorId="035442DA">
+                <v:shapetype id="_x0000_t75" coordsize="21600,21600" o:spt="75" o:preferrelative="t" path="m@4@5l@4@11@9@11@9@5xe" filled="f" stroked="f">
+                  <v:stroke joinstyle="miter"/>
+                  <v:formulas>
+                    <v:f eqn="if lineDrawn pixelLineWidth 0"/>
+                    <v:f eqn="sum @0 1 0"/>
+                    <v:f eqn="sum 0 0 @1"/>
+                    <v:f eqn="prod @2 1 2"/>
+                    <v:f eqn="prod @3 21600 pixelWidth"/>
+                    <v:f eqn="prod @3 21600 pixelHeight"/>
+                    <v:f eqn="sum @0 0 1"/>
+                    <v:f eqn="prod @6 1 2"/>
+                    <v:f eqn="prod @7 21600 pixelWidth"/>
+                    <v:f eqn="sum @8 21600 0"/>
+                    <v:f eqn="prod @7 21600 pixelHeight"/>
+                    <v:f eqn="sum @10 21600 0"/>
+                  </v:formulas>
+                  <v:path o:extrusionok="f" gradientshapeok="t" o:connecttype="rect"/>
+                  <o:lock v:ext="edit" aspectratio="t"/>
+                </v:shapetype>
+                <v:shape id="_x0000_i1059" type="#_x0000_t75" style="width:159.35pt;height:18.55pt" o:ole="">
+                  <v:imagedata r:id="rId7" o:title=""/>
+                </v:shape>
+                <o:OLEObject Type="Embed" ProgID="Equation.AxMath" ShapeID="_x0000_i1059" DrawAspect="Content" ObjectID="_1816713873" r:id="rId8"/>
+              </w:object>
+            </w:r>
+          </w:p>
+        </w:tc>
+        <w:tc>
+          <w:tcPr>
+            <w:tcW w:w="1268" w:type="dxa"/>
+            <w:vAlign w:val="center"/>
+          </w:tcPr>
+          <w:p>
+            <w:pPr>
+              <w:ind w:firstLineChars="0" w:firstLine="0"/>
+              <w:jc w:val="center"/>
+              <w:rPr>
+                <w:rFonts w:hint="eastAsia"/>
+              </w:rPr>
+            </w:pPr>
+            <w:r>
+              <w:rPr>
+                <w:rFonts w:hint="eastAsia"/>
+              </w:rPr>
+              <w:t>(</w:t>
+            </w:r>
+            <w:r>
+              <w:fldChar w:fldCharType="begin"/>
+            </w:r>
+            <w:r>
+              <w:instrText xml:space="preserve"> </w:instrText>
+            </w:r>
+            <w:r>
+              <w:rPr>
+                <w:rFonts w:hint="eastAsia"/>
+              </w:rPr>
+              <w:instrText>AUTONUM  \* Arabic</w:instrText>
+            </w:r>
+            <w:r>
+              <w:instrText xml:space="preserve"> </w:instrText>
+            </w:r>
+            <w:r>
+              <w:fldChar w:fldCharType="separate"/>
+            </w:r>
+            <w:r>
+              <w:fldChar w:fldCharType="end"/>
+            </w:r>
+            <w:r>
+              <w:rPr>
+                <w:rFonts w:hint="eastAsia"/>
+              </w:rPr>
+              <w:t>)</w:t>
+            </w:r>
+          </w:p>
+        </w:tc>
+      </w:tr>
+    </w:tbl>
+    <w:p>
+      <w:pPr>
+        <w:ind w:firstLine="480"/>
+        <w:rPr>
+          <w:rFonts w:hint="eastAsia"/>
+        </w:rPr>
+      </w:pPr>
+    </w:p>
+    <w:p>
+      <w:pPr>
+        <w:ind w:firstLine="480"/>
+        <w:rPr>
+          <w:rFonts w:hint="eastAsia"/>
+        </w:rPr>
+      </w:pPr>
+      <w:r>
+        <w:rPr>
+          <w:rFonts w:hint="eastAsia"/>
+        </w:rPr>
+        <w:t>主题和样式也有助于文档保持协调。当您单击设计并选择新的主题时，图片、图表或</w:t>
+      </w:r>
+      <w:r>
+        <w:rPr>
+          <w:rFonts w:hint="eastAsia"/>
+        </w:rPr>
+        <w:t xml:space="preserve"> SmartArt </w:t>
+      </w:r>
+      <w:r>
+        <w:rPr>
+          <w:rFonts w:hint="eastAsia"/>
+        </w:rPr>
+        <w:t>图形将会更改以匹配新的主题。当应用样式时，您的标题会进行更改以匹配新的主题。</w:t>
+      </w:r>
+    </w:p>
+    <w:p>
+      <w:pPr>
+        <w:ind w:firstLine="480"/>
+      </w:pPr>
+      <w:r>
+        <w:rPr>
+          <w:rFonts w:hint="eastAsia"/>
+        </w:rPr>
+        <w:t>使用在需要位置出现的新按钮在</w:t>
+      </w:r>
+      <w:r>
+        <w:rPr>
+          <w:rFonts w:hint="eastAsia"/>
+        </w:rPr>
+        <w:t xml:space="preserve"> Word </w:t>
+      </w:r>
+      <w:r>
+        <w:rPr>
+          <w:rFonts w:hint="eastAsia"/>
+        </w:rPr>
+        <w:t>中保存时间。若要更改图片适应文档的方式，请单击该图片，图片旁边将会显示布局选项按钮。当处理表格时，单击要添加行或列的位置，然后单击加号。</w:t>
+      </w:r>
+    </w:p>
+    <w:p>
+      <w:pPr>
+        <w:pStyle w:val="af4"/>
+        <w:keepNext/>
+        <w:ind w:firstLineChars="0" w:firstLine="0"/>
+        <w:rPr>
+          <w:rFonts w:hint="eastAsia"/>
+        </w:rPr>
+      </w:pPr>
+    </w:p>
+    <w:tbl>
+      <w:tblPr>
+        <w:tblStyle w:val="af3"/>
+        <w:tblW w:w="0" w:type="auto"/>
+        <w:tblBorders>
+          <w:top w:val="none" w:sz="0" w:space="0" w:color="auto"/>
+          <w:left w:val="none" w:sz="0" w:space="0" w:color="auto"/>
+          <w:bottom w:val="none" w:sz="0" w:space="0" w:color="auto"/>
+          <w:right w:val="none" w:sz="0" w:space="0" w:color="auto"/>
+          <w:insideH w:val="none" w:sz="0" w:space="0" w:color="auto"/>
+          <w:insideV w:val="none" w:sz="0" w:space="0" w:color="auto"/>
+        </w:tblBorders>
+        <w:tblLook w:val="04A0" w:firstRow="1" w:lastRow="0" w:firstColumn="1" w:lastColumn="0" w:noHBand="0" w:noVBand="1"/>
+      </w:tblPr>
+      <w:tblGrid>
+        <w:gridCol w:w="7792"/>
+        <w:gridCol w:w="1268"/>
+      </w:tblGrid>
+      <w:tr>
+        <w:tc>
+          <w:tcPr>
+            <w:tcW w:w="7792" w:type="dxa"/>
+            <w:vAlign w:val="center"/>
+          </w:tcPr>
+          <w:p>
+            <w:pPr>
+              <w:tabs>
+                <w:tab w:val="center" w:pos="3790"/>
+                <w:tab w:val="right" w:pos="7580"/>
+              </w:tabs>
+              <w:ind w:firstLineChars="0" w:firstLine="0"/>
+              <w:rPr>
+                <w:rFonts w:hint="eastAsia"/>
+              </w:rPr>
+            </w:pPr>
+            <w:r>
+              <w:tab/>
+            </w:r>
+            <w:r>
+              <w:rPr>
+                <w:position w:val="-12"/>
+              </w:rPr>
+              <w:object w:dxaOrig="3188" w:dyaOrig="372" w14:anchorId="1D203219">
+                <v:shape id="_x0000_i1066" type="#_x0000_t75" style="width:159.35pt;height:18.55pt" o:ole="">
+                  <v:imagedata r:id="rId7" o:title=""/>
+                </v:shape>
+                <o:OLEObject Type="Embed" ProgID="Equation.AxMath" ShapeID="_x0000_i1066" DrawAspect="Content" ObjectID="_1816713874" r:id="rId9"/>
+              </w:object>
+            </w:r>
+          </w:p>
+        </w:tc>
+        <w:tc>
+          <w:tcPr>
+            <w:tcW w:w="1268" w:type="dxa"/>
+            <w:vAlign w:val="center"/>
+          </w:tcPr>
+          <w:p>
+            <w:pPr>
+              <w:ind w:firstLineChars="0" w:firstLine="0"/>
+              <w:jc w:val="center"/>
+              <w:rPr>
+                <w:rFonts w:hint="eastAsia"/>
+              </w:rPr>
+            </w:pPr>
+            <w:r>
+              <w:rPr>
+                <w:rFonts w:hint="eastAsia"/>
+              </w:rPr>
+              <w:t>(</w:t>
+            </w:r>
+            <w:r>
+              <w:fldChar w:fldCharType="begin"/>
+            </w:r>
+            <w:r>
+              <w:instrText xml:space="preserve"> </w:instrText>
+            </w:r>
+            <w:r>
+              <w:rPr>
+                <w:rFonts w:hint="eastAsia"/>
+              </w:rPr>
+              <w:instrText>AUTONUM  \* Arabic</w:instrText>
+            </w:r>
+            <w:r>
+              <w:instrText xml:space="preserve"> </w:instrText>
+            </w:r>
+            <w:r>
+              <w:fldChar w:fldCharType="separate"/>
+            </w:r>
+            <w:r>
+              <w:fldChar w:fldCharType="end"/>
+            </w:r>
+            <w:r>
+              <w:rPr>
+                <w:rFonts w:hint="eastAsia"/>
+              </w:rPr>
+              <w:t>)</w:t>
+            </w:r>
+          </w:p>
+        </w:tc>
+      </w:tr>
+    </w:tbl>
+    <w:p>
+      <w:pPr>
+        <w:ind w:firstLine="480"/>
+      </w:pPr>
+    </w:p>
+    <w:p>
+      <w:pPr>
+        <w:ind w:firstLine="480"/>
+      </w:pPr>
+    </w:p>
+    <w:p>
+      <w:pPr>
+        <w:pStyle w:val="af4"/>
+        <w:keepNext/>
+        <w:ind w:firstLineChars="0" w:firstLine="0"/>
+        <w:rPr>
+          <w:rFonts w:hint="eastAsia"/>
+        </w:rPr>
+      </w:pPr>
+    </w:p>
+    <w:tbl>
+      <w:tblPr>
+        <w:tblStyle w:val="af3"/>
+        <w:tblW w:w="0" w:type="auto"/>
+        <w:tblBorders>
+          <w:top w:val="none" w:sz="0" w:space="0" w:color="auto"/>
+          <w:left w:val="none" w:sz="0" w:space="0" w:color="auto"/>
+          <w:bottom w:val="none" w:sz="0" w:space="0" w:color="auto"/>
+          <w:right w:val="none" w:sz="0" w:space="0" w:color="auto"/>
+          <w:insideH w:val="none" w:sz="0" w:space="0" w:color="auto"/>
+          <w:insideV w:val="none" w:sz="0" w:space="0" w:color="auto"/>
+        </w:tblBorders>
+        <w:tblLook w:val="04A0" w:firstRow="1" w:lastRow="0" w:firstColumn="1" w:lastColumn="0" w:noHBand="0" w:noVBand="1"/>
+      </w:tblPr>
+      <w:tblGrid>
+        <w:gridCol w:w="7792"/>
+        <w:gridCol w:w="1268"/>
+      </w:tblGrid>
+      <w:tr>
+        <w:tc>
+          <w:tcPr>
+            <w:tcW w:w="7792" w:type="dxa"/>
+            <w:vAlign w:val="center"/>
+          </w:tcPr>
+          <w:p>
+            <w:pPr>
+              <w:tabs>
+                <w:tab w:val="center" w:pos="3790"/>
+                <w:tab w:val="right" w:pos="7580"/>
+              </w:tabs>
+              <w:ind w:firstLineChars="0" w:firstLine="0"/>
+              <w:rPr>
+                <w:rFonts w:hint="eastAsia"/>
+              </w:rPr>
+            </w:pPr>
+            <w:r>
+              <w:tab/>
+            </w:r>
+            <w:r>
+              <w:rPr>
+                <w:position w:val="-12"/>
+              </w:rPr>
+              <w:object w:dxaOrig="3188" w:dyaOrig="372" w14:anchorId="541FBFB7">
+                <v:shape id="_x0000_i1074" type="#_x0000_t75" style="width:159.35pt;height:18.55pt" o:ole="">
+                  <v:imagedata r:id="rId7" o:title=""/>
+                </v:shape>
+                <o:OLEObject Type="Embed" ProgID="Equation.AxMath" ShapeID="_x0000_i1074" DrawAspect="Content" ObjectID="_1816713875" r:id="rId10"/>
+              </w:object>
+            </w:r>
+          </w:p>
+        </w:tc>
+        <w:tc>
+          <w:tcPr>
+            <w:tcW w:w="1268" w:type="dxa"/>
+            <w:vAlign w:val="center"/>
+          </w:tcPr>
+          <w:p>
+            <w:pPr>
+              <w:ind w:firstLineChars="0" w:firstLine="0"/>
+              <w:jc w:val="center"/>
+              <w:rPr>
+                <w:rFonts w:hint="eastAsia"/>
+              </w:rPr>
+            </w:pPr>
+            <w:r>
+              <w:rPr>
+                <w:rFonts w:hint="eastAsia"/>
+              </w:rPr>
+              <w:t>(</w:t>
+            </w:r>
+            <w:r>
+              <w:fldChar w:fldCharType="begin"/>
+            </w:r>
+            <w:r>
+              <w:instrText xml:space="preserve"> </w:instrText>
+            </w:r>
+            <w:r>
+              <w:rPr>
+                <w:rFonts w:hint="eastAsia"/>
+              </w:rPr>
+              <w:instrText>AUTONUM  \* Arabic</w:instrText>
+            </w:r>
+            <w:r>
+              <w:instrText xml:space="preserve"> </w:instrText>
+            </w:r>
+            <w:r>
+              <w:fldChar w:fldCharType="separate"/>
+            </w:r>
+            <w:r>
+              <w:fldChar w:fldCharType="end"/>
+            </w:r>
+            <w:r>
+              <w:rPr>
+                <w:rFonts w:hint="eastAsia"/>
+              </w:rPr>
+              <w:t>)</w:t>
+            </w:r>
+          </w:p>
+        </w:tc>
+      </w:tr>
+    </w:tbl>
+    <w:p>
+      <w:pPr>
+        <w:ind w:firstLine="480"/>
+      </w:pPr>
+    </w:p>
+    <w:p>
+      <w:pPr>
+        <w:pStyle w:val="af4"/>
+        <w:keepNext/>
+        <w:ind w:firstLine="400"/>
+      </w:pPr>
+    </w:p>
+    <w:tbl>
+      <w:tblPr>
+        <w:tblStyle w:val="af3"/>
+        <w:tblW w:w="0" w:type="auto"/>
+        <w:tblBorders>
+          <w:top w:val="none" w:sz="0" w:space="0" w:color="auto"/>
+          <w:left w:val="none" w:sz="0" w:space="0" w:color="auto"/>
+          <w:bottom w:val="none" w:sz="0" w:space="0" w:color="auto"/>
+          <w:right w:val="none" w:sz="0" w:space="0" w:color="auto"/>
+          <w:insideH w:val="none" w:sz="0" w:space="0" w:color="auto"/>
+          <w:insideV w:val="none" w:sz="0" w:space="0" w:color="auto"/>
+        </w:tblBorders>
+        <w:tblLook w:val="04A0" w:firstRow="1" w:lastRow="0" w:firstColumn="1" w:lastColumn="0" w:noHBand="0" w:noVBand="1"/>
+      </w:tblPr>
+      <w:tblGrid>
+        <w:gridCol w:w="7792"/>
+        <w:gridCol w:w="1268"/>
+      </w:tblGrid>
+      <w:tr>
+        <w:tc>
+          <w:tcPr>
+            <w:tcW w:w="7792" w:type="dxa"/>
+            <w:vAlign w:val="center"/>
+          </w:tcPr>
+          <w:p>
+            <w:pPr>
+              <w:tabs>
+                <w:tab w:val="center" w:pos="3790"/>
+                <w:tab w:val="right" w:pos="7580"/>
+              </w:tabs>
+              <w:ind w:firstLineChars="0" w:firstLine="0"/>
+              <w:rPr>
+                <w:rFonts w:hint="eastAsia"/>
+              </w:rPr>
+            </w:pPr>
+            <w:r>
+              <w:tab/>
+            </w:r>
+            <w:r>
+              <w:rPr>
+                <w:position w:val="-12"/>
+              </w:rPr>
+              <w:object w:dxaOrig="3188" w:dyaOrig="372" w14:anchorId="3F8A7FB0">
+                <v:shape id="_x0000_i1077" type="#_x0000_t75" style="width:159.35pt;height:18.55pt" o:ole="">
+                  <v:imagedata r:id="rId7" o:title=""/>
+                </v:shape>
+                <o:OLEObject Type="Embed" ProgID="Equation.AxMath" ShapeID="_x0000_i1077" DrawAspect="Content" ObjectID="_1816713876" r:id="rId11"/>
+              </w:object>
+            </w:r>
+          </w:p>
+        </w:tc>
+        <w:tc>
+          <w:tcPr>
+            <w:tcW w:w="1268" w:type="dxa"/>
+            <w:vAlign w:val="center"/>
+          </w:tcPr>
+          <w:p>
+            <w:pPr>
+              <w:ind w:firstLineChars="0" w:firstLine="0"/>
+              <w:jc w:val="center"/>
+              <w:rPr>
+                <w:rFonts w:hint="eastAsia"/>
+              </w:rPr>
+            </w:pPr>
+            <w:r>
+              <w:rPr>
+                <w:rFonts w:hint="eastAsia"/>
+              </w:rPr>
+              <w:t>(</w:t>
+            </w:r>
+            <w:r>
+              <w:fldChar w:fldCharType="begin"/>
+            </w:r>
+            <w:r>
+              <w:instrText xml:space="preserve"> </w:instrText>
+            </w:r>
+            <w:r>
+              <w:rPr>
+                <w:rFonts w:hint="eastAsia"/>
+              </w:rPr>
+              <w:instrText>AUTONUM  \* Arabic</w:instrText>
+            </w:r>
+            <w:r>
+              <w:instrText xml:space="preserve"> </w:instrText>
+            </w:r>
+            <w:r>
+              <w:fldChar w:fldCharType="separate"/>
+            </w:r>
+            <w:r>
+              <w:fldChar w:fldCharType="end"/>
+            </w:r>
+            <w:r>
+              <w:rPr>
+                <w:rFonts w:hint="eastAsia"/>
+              </w:rPr>
+              <w:t>)</w:t>
+            </w:r>
+          </w:p>
+        </w:tc>
+      </w:tr>
+    </w:tbl>
+    <w:p>
+      <w:pPr>
+        <w:ind w:firstLine="480"/>
+      </w:pPr>
+    </w:p>
+    <w:p>
+      <w:pPr>
+        <w:ind w:firstLine="480"/>
+      </w:pPr>
+    </w:p>
+    <w:p>
+      <w:pPr>
+        <w:pStyle w:val="1"/>
+      </w:pPr>
+      <w:r>
+        <w:rPr>
+          <w:rFonts w:hint="eastAsia"/>
+        </w:rPr>
+        <w:t>参考文献</w:t>
+      </w:r>
+    </w:p>
+    <w:p>
+      <w:pPr>
+        <w:ind w:firstLine="480"/>
         <w:rPr>
           <w:rFonts w:hint="eastAsia"/>
         </w:rPr>
       </w:pPr>
     </w:p>
     <w:sectPr>
-      <w:headerReference w:type="even" r:id="rId7"/>
-      <w:headerReference w:type="default" r:id="rId8"/>
-      <w:footerReference w:type="even" r:id="rId9"/>
-      <w:footerReference w:type="default" r:id="rId10"/>
-      <w:headerReference w:type="first" r:id="rId11"/>
-      <w:footerReference w:type="first" r:id="rId12"/>
+      <w:headerReference w:type="even" r:id="rId12"/>
+      <w:headerReference w:type="default" r:id="rId13"/>
+      <w:footerReference w:type="even" r:id="rId14"/>
+      <w:footerReference w:type="default" r:id="rId15"/>
+      <w:headerReference w:type="first" r:id="rId16"/>
+      <w:footerReference w:type="first" r:id="rId17"/>
       <w:pgSz w:w="11906" w:h="16838"/>
       <w:pgMar w:top="1418" w:right="1418" w:bottom="1418" w:left="1418" w:header="851" w:footer="992" w:gutter="0"/>
       <w:cols w:space="425"/>
@@ -1063,7 +1860,7 @@
   <w:style w:type="paragraph" w:default="1" w:styleId="a">
     <w:name w:val="Normal"/>
     <w:qFormat/>
-    <w:rsid w:val="00C67DEC"/>
+    <w:rsid w:val="00234496"/>
     <w:pPr>
       <w:widowControl w:val="0"/>
       <w:spacing w:line="240" w:lineRule="auto"/>
@@ -1715,6 +2512,40 @@
       <w:sz w:val="20"/>
       <w:szCs w:val="20"/>
     </w:rPr>
+  </w:style>
+  <w:style w:type="table" w:customStyle="1" w:styleId="af5">
+    <w:name w:val="三线表"/>
+    <w:basedOn w:val="a1"/>
+    <w:uiPriority w:val="99"/>
+    <w:rsid w:val="008B45C2"/>
+    <w:pPr>
+      <w:spacing w:after="0" w:line="240" w:lineRule="auto"/>
+    </w:pPr>
+    <w:rPr>
+      <w:rFonts w:ascii="Times New Roman" w:eastAsia="宋体" w:hAnsi="Times New Roman"/>
+      <w:sz w:val="24"/>
+    </w:rPr>
+    <w:tblPr>
+      <w:jc w:val="center"/>
+      <w:tblBorders>
+        <w:top w:val="single" w:sz="12" w:space="0" w:color="auto"/>
+        <w:bottom w:val="single" w:sz="12" w:space="0" w:color="auto"/>
+      </w:tblBorders>
+    </w:tblPr>
+    <w:trPr>
+      <w:jc w:val="center"/>
+    </w:trPr>
+    <w:tblStylePr w:type="firstRow">
+      <w:rPr>
+        <w:b/>
+      </w:rPr>
+      <w:tblPr/>
+      <w:tcPr>
+        <w:tcBorders>
+          <w:bottom w:val="single" w:sz="6" w:space="0" w:color="auto"/>
+        </w:tcBorders>
+      </w:tcPr>
+    </w:tblStylePr>
   </w:style>
 </w:styles>
 </file>

--- a/2025模板.docx
+++ b/2025模板.docx
@@ -4,6 +4,350 @@
   <w:body>
     <w:p>
       <w:pPr>
+        <w:ind w:firstLine="640"/>
+        <w:jc w:val="center"/>
+        <w:rPr>
+          <w:rFonts w:ascii="黑体" w:eastAsia="黑体" w:hAnsi="黑体"/>
+          <w:sz w:val="32"/>
+          <w:szCs w:val="32"/>
+        </w:rPr>
+      </w:pPr>
+      <w:r>
+        <w:rPr>
+          <w:rFonts w:ascii="黑体" w:eastAsia="黑体" w:hAnsi="黑体" w:hint="eastAsia"/>
+          <w:sz w:val="32"/>
+          <w:szCs w:val="32"/>
+        </w:rPr>
+        <w:t>论文标题</w:t>
+      </w:r>
+    </w:p>
+    <w:p>
+      <w:pPr>
+        <w:ind w:firstLine="560"/>
+        <w:jc w:val="center"/>
+        <w:rPr>
+          <w:rFonts w:ascii="黑体" w:eastAsia="黑体" w:hAnsi="黑体"/>
+          <w:sz w:val="28"/>
+          <w:szCs w:val="28"/>
+        </w:rPr>
+      </w:pPr>
+      <w:r>
+        <w:rPr>
+          <w:rFonts w:ascii="黑体" w:eastAsia="黑体" w:hAnsi="黑体" w:hint="eastAsia"/>
+          <w:sz w:val="28"/>
+          <w:szCs w:val="28"/>
+        </w:rPr>
+        <w:t>摘要</w:t>
+      </w:r>
+    </w:p>
+    <w:p>
+      <w:pPr>
+        <w:ind w:firstLine="480"/>
+      </w:pPr>
+      <w:r>
+        <w:rPr>
+          <w:rFonts w:hint="eastAsia"/>
+        </w:rPr>
+        <w:t>问题背景</w:t>
+      </w:r>
+    </w:p>
+    <w:p>
+      <w:pPr>
+        <w:ind w:firstLine="480"/>
+      </w:pPr>
+      <w:r>
+        <w:rPr>
+          <w:rFonts w:hint="eastAsia"/>
+        </w:rPr>
+        <w:t>问题重述</w:t>
+      </w:r>
+    </w:p>
+    <w:p>
+      <w:pPr>
+        <w:ind w:firstLine="480"/>
+        <w:rPr>
+          <w:rFonts w:hint="eastAsia"/>
+        </w:rPr>
+      </w:pPr>
+      <w:r>
+        <w:rPr>
+          <w:rFonts w:hint="eastAsia"/>
+        </w:rPr>
+        <w:t>模型假设</w:t>
+      </w:r>
+    </w:p>
+    <w:p>
+      <w:pPr>
+        <w:ind w:firstLine="480"/>
+      </w:pPr>
+      <w:r>
+        <w:rPr>
+          <w:rFonts w:hint="eastAsia"/>
+        </w:rPr>
+        <w:t>模型建立</w:t>
+      </w:r>
+      <w:r>
+        <w:rPr>
+          <w:rFonts w:hint="eastAsia"/>
+        </w:rPr>
+        <w:t>＆</w:t>
+      </w:r>
+      <w:r>
+        <w:rPr>
+          <w:rFonts w:hint="eastAsia"/>
+        </w:rPr>
+        <w:t>模型求解</w:t>
+      </w:r>
+    </w:p>
+    <w:p>
+      <w:pPr>
+        <w:ind w:firstLine="480"/>
+        <w:rPr>
+          <w:rFonts w:hint="eastAsia"/>
+        </w:rPr>
+      </w:pPr>
+      <w:r>
+        <w:rPr>
+          <w:rFonts w:hint="eastAsia"/>
+        </w:rPr>
+        <w:t>灵敏度分析</w:t>
+      </w:r>
+    </w:p>
+    <w:p>
+      <w:pPr>
+        <w:ind w:firstLine="480"/>
+        <w:rPr>
+          <w:rFonts w:hint="eastAsia"/>
+        </w:rPr>
+      </w:pPr>
+      <w:r>
+        <w:rPr>
+          <w:rFonts w:hint="eastAsia"/>
+        </w:rPr>
+        <w:t>模型评价以及改进</w:t>
+      </w:r>
+    </w:p>
+    <w:p>
+      <w:pPr>
+        <w:ind w:firstLine="480"/>
+        <w:rPr>
+          <w:rFonts w:hint="eastAsia"/>
+        </w:rPr>
+      </w:pPr>
+    </w:p>
+    <w:p>
+      <w:pPr>
+        <w:ind w:firstLine="480"/>
+        <w:rPr>
+          <w:rFonts w:hint="eastAsia"/>
+        </w:rPr>
+      </w:pPr>
+    </w:p>
+    <w:p>
+      <w:pPr>
+        <w:ind w:firstLine="480"/>
+        <w:rPr>
+          <w:rFonts w:hint="eastAsia"/>
+        </w:rPr>
+      </w:pPr>
+    </w:p>
+    <w:p>
+      <w:pPr>
+        <w:ind w:firstLine="480"/>
+        <w:rPr>
+          <w:rFonts w:hint="eastAsia"/>
+        </w:rPr>
+      </w:pPr>
+    </w:p>
+    <w:p>
+      <w:pPr>
+        <w:ind w:firstLine="480"/>
+        <w:rPr>
+          <w:rFonts w:hint="eastAsia"/>
+        </w:rPr>
+      </w:pPr>
+    </w:p>
+    <w:p>
+      <w:pPr>
+        <w:ind w:firstLine="480"/>
+        <w:rPr>
+          <w:rFonts w:hint="eastAsia"/>
+        </w:rPr>
+      </w:pPr>
+    </w:p>
+    <w:p>
+      <w:pPr>
+        <w:ind w:firstLine="480"/>
+        <w:rPr>
+          <w:rFonts w:hint="eastAsia"/>
+        </w:rPr>
+      </w:pPr>
+    </w:p>
+    <w:p>
+      <w:pPr>
+        <w:ind w:firstLine="480"/>
+        <w:rPr>
+          <w:rFonts w:hint="eastAsia"/>
+        </w:rPr>
+      </w:pPr>
+    </w:p>
+    <w:p>
+      <w:pPr>
+        <w:ind w:firstLine="480"/>
+        <w:rPr>
+          <w:rFonts w:hint="eastAsia"/>
+        </w:rPr>
+      </w:pPr>
+    </w:p>
+    <w:p>
+      <w:pPr>
+        <w:ind w:firstLine="480"/>
+        <w:rPr>
+          <w:rFonts w:hint="eastAsia"/>
+        </w:rPr>
+      </w:pPr>
+    </w:p>
+    <w:p>
+      <w:pPr>
+        <w:ind w:firstLine="480"/>
+        <w:rPr>
+          <w:rFonts w:hint="eastAsia"/>
+        </w:rPr>
+      </w:pPr>
+    </w:p>
+    <w:p>
+      <w:pPr>
+        <w:ind w:firstLine="480"/>
+        <w:rPr>
+          <w:rFonts w:hint="eastAsia"/>
+        </w:rPr>
+      </w:pPr>
+    </w:p>
+    <w:p>
+      <w:pPr>
+        <w:ind w:firstLine="480"/>
+        <w:rPr>
+          <w:rFonts w:hint="eastAsia"/>
+        </w:rPr>
+      </w:pPr>
+    </w:p>
+    <w:p>
+      <w:pPr>
+        <w:ind w:firstLine="480"/>
+        <w:rPr>
+          <w:rFonts w:hint="eastAsia"/>
+        </w:rPr>
+      </w:pPr>
+    </w:p>
+    <w:p>
+      <w:pPr>
+        <w:ind w:firstLine="480"/>
+        <w:rPr>
+          <w:rFonts w:hint="eastAsia"/>
+        </w:rPr>
+      </w:pPr>
+    </w:p>
+    <w:p>
+      <w:pPr>
+        <w:ind w:firstLine="480"/>
+        <w:rPr>
+          <w:rFonts w:hint="eastAsia"/>
+        </w:rPr>
+      </w:pPr>
+    </w:p>
+    <w:p>
+      <w:pPr>
+        <w:ind w:firstLine="480"/>
+        <w:rPr>
+          <w:rFonts w:hint="eastAsia"/>
+        </w:rPr>
+      </w:pPr>
+    </w:p>
+    <w:p>
+      <w:pPr>
+        <w:ind w:firstLine="480"/>
+        <w:rPr>
+          <w:rFonts w:hint="eastAsia"/>
+        </w:rPr>
+      </w:pPr>
+    </w:p>
+    <w:p>
+      <w:pPr>
+        <w:ind w:firstLine="480"/>
+        <w:rPr>
+          <w:rFonts w:hint="eastAsia"/>
+        </w:rPr>
+      </w:pPr>
+    </w:p>
+    <w:p>
+      <w:pPr>
+        <w:ind w:firstLine="480"/>
+        <w:rPr>
+          <w:rFonts w:hint="eastAsia"/>
+        </w:rPr>
+      </w:pPr>
+    </w:p>
+    <w:p>
+      <w:pPr>
+        <w:ind w:firstLine="480"/>
+        <w:rPr>
+          <w:rFonts w:hint="eastAsia"/>
+        </w:rPr>
+      </w:pPr>
+    </w:p>
+    <w:p>
+      <w:pPr>
+        <w:ind w:firstLine="480"/>
+        <w:rPr>
+          <w:rFonts w:hint="eastAsia"/>
+        </w:rPr>
+      </w:pPr>
+    </w:p>
+    <w:p>
+      <w:pPr>
+        <w:ind w:firstLine="480"/>
+        <w:rPr>
+          <w:rFonts w:hint="eastAsia"/>
+        </w:rPr>
+      </w:pPr>
+    </w:p>
+    <w:p>
+      <w:pPr>
+        <w:ind w:firstLine="480"/>
+        <w:rPr>
+          <w:rFonts w:hint="eastAsia"/>
+        </w:rPr>
+      </w:pPr>
+    </w:p>
+    <w:p>
+      <w:pPr>
+        <w:ind w:firstLine="480"/>
+        <w:jc w:val="center"/>
+      </w:pPr>
+    </w:p>
+    <w:p>
+      <w:pPr>
+        <w:ind w:firstLine="480"/>
+        <w:jc w:val="center"/>
+      </w:pPr>
+    </w:p>
+    <w:p>
+      <w:pPr>
+        <w:ind w:firstLine="480"/>
+        <w:jc w:val="center"/>
+      </w:pPr>
+    </w:p>
+    <w:p>
+      <w:pPr>
+        <w:ind w:firstLine="480"/>
+        <w:jc w:val="center"/>
+        <w:rPr>
+          <w:rFonts w:hint="eastAsia"/>
+        </w:rPr>
+      </w:pPr>
+    </w:p>
+    <w:p>
+      <w:pPr>
         <w:pStyle w:val="1"/>
         <w:rPr>
           <w:rFonts w:hint="eastAsia"/>
@@ -13,7 +357,13 @@
         <w:rPr>
           <w:rFonts w:hint="eastAsia"/>
         </w:rPr>
-        <w:t>安达与岛村</w:t>
+        <w:t>问题背景</w:t>
+      </w:r>
+      <w:r>
+        <w:rPr>
+          <w:rFonts w:hint="eastAsia"/>
+        </w:rPr>
+        <w:t>研究</w:t>
       </w:r>
     </w:p>
     <w:p>
@@ -529,6 +879,7 @@
         <w:rPr>
           <w:rFonts w:hint="eastAsia"/>
         </w:rPr>
+        <w:lastRenderedPageBreak/>
         <w:t>公式的使用</w:t>
       </w:r>
     </w:p>
@@ -549,9 +900,6 @@
     <w:p>
       <w:pPr>
         <w:ind w:firstLine="480"/>
-        <w:rPr>
-          <w:rFonts w:hint="eastAsia"/>
-        </w:rPr>
       </w:pPr>
       <w:r>
         <w:rPr>
@@ -563,9 +911,6 @@
     <w:p>
       <w:pPr>
         <w:ind w:firstLine="480"/>
-        <w:rPr>
-          <w:rFonts w:hint="eastAsia"/>
-        </w:rPr>
       </w:pPr>
       <w:r>
         <w:rPr>
@@ -629,12 +974,8 @@
                 <w:tab w:val="right" w:pos="7580"/>
               </w:tabs>
               <w:ind w:firstLineChars="0" w:firstLine="0"/>
-              <w:rPr>
-                <w:rFonts w:hint="eastAsia"/>
-              </w:rPr>
-            </w:pPr>
-            <w:r>
-              <w:lastRenderedPageBreak/>
+            </w:pPr>
+            <w:r>
               <w:tab/>
             </w:r>
             <w:r>
@@ -661,10 +1002,10 @@
                   <v:path o:extrusionok="f" gradientshapeok="t" o:connecttype="rect"/>
                   <o:lock v:ext="edit" aspectratio="t"/>
                 </v:shapetype>
-                <v:shape id="_x0000_i1059" type="#_x0000_t75" style="width:159.35pt;height:18.55pt" o:ole="">
+                <v:shape id="_x0000_i1025" type="#_x0000_t75" style="width:159.35pt;height:18.55pt" o:ole="">
                   <v:imagedata r:id="rId7" o:title=""/>
                 </v:shape>
-                <o:OLEObject Type="Embed" ProgID="Equation.AxMath" ShapeID="_x0000_i1059" DrawAspect="Content" ObjectID="_1816713873" r:id="rId8"/>
+                <o:OLEObject Type="Embed" ProgID="Equation.AxMath" ShapeID="_x0000_i1025" DrawAspect="Content" ObjectID="_1818420632" r:id="rId8"/>
               </w:object>
             </w:r>
           </w:p>
@@ -678,9 +1019,6 @@
             <w:pPr>
               <w:ind w:firstLineChars="0" w:firstLine="0"/>
               <w:jc w:val="center"/>
-              <w:rPr>
-                <w:rFonts w:hint="eastAsia"/>
-              </w:rPr>
             </w:pPr>
             <w:r>
               <w:rPr>
@@ -722,17 +1060,11 @@
     <w:p>
       <w:pPr>
         <w:ind w:firstLine="480"/>
-        <w:rPr>
-          <w:rFonts w:hint="eastAsia"/>
-        </w:rPr>
-      </w:pPr>
-    </w:p>
-    <w:p>
-      <w:pPr>
-        <w:ind w:firstLine="480"/>
-        <w:rPr>
-          <w:rFonts w:hint="eastAsia"/>
-        </w:rPr>
+      </w:pPr>
+    </w:p>
+    <w:p>
+      <w:pPr>
+        <w:ind w:firstLine="480"/>
       </w:pPr>
       <w:r>
         <w:rPr>
@@ -756,6 +1088,9 @@
     <w:p>
       <w:pPr>
         <w:ind w:firstLine="480"/>
+        <w:rPr>
+          <w:rFonts w:hint="eastAsia"/>
+        </w:rPr>
       </w:pPr>
       <w:r>
         <w:rPr>
@@ -775,16 +1110,6 @@
         </w:rPr>
         <w:t>中保存时间。若要更改图片适应文档的方式，请单击该图片，图片旁边将会显示布局选项按钮。当处理表格时，单击要添加行或列的位置，然后单击加号。</w:t>
       </w:r>
-    </w:p>
-    <w:p>
-      <w:pPr>
-        <w:pStyle w:val="af4"/>
-        <w:keepNext/>
-        <w:ind w:firstLineChars="0" w:firstLine="0"/>
-        <w:rPr>
-          <w:rFonts w:hint="eastAsia"/>
-        </w:rPr>
-      </w:pPr>
     </w:p>
     <w:tbl>
       <w:tblPr>
@@ -817,9 +1142,6 @@
                 <w:tab w:val="right" w:pos="7580"/>
               </w:tabs>
               <w:ind w:firstLineChars="0" w:firstLine="0"/>
-              <w:rPr>
-                <w:rFonts w:hint="eastAsia"/>
-              </w:rPr>
             </w:pPr>
             <w:r>
               <w:tab/>
@@ -829,10 +1151,10 @@
                 <w:position w:val="-12"/>
               </w:rPr>
               <w:object w:dxaOrig="3188" w:dyaOrig="372" w14:anchorId="1D203219">
-                <v:shape id="_x0000_i1066" type="#_x0000_t75" style="width:159.35pt;height:18.55pt" o:ole="">
+                <v:shape id="_x0000_i1026" type="#_x0000_t75" style="width:159.35pt;height:18.55pt" o:ole="">
                   <v:imagedata r:id="rId7" o:title=""/>
                 </v:shape>
-                <o:OLEObject Type="Embed" ProgID="Equation.AxMath" ShapeID="_x0000_i1066" DrawAspect="Content" ObjectID="_1816713874" r:id="rId9"/>
+                <o:OLEObject Type="Embed" ProgID="Equation.AxMath" ShapeID="_x0000_i1026" DrawAspect="Content" ObjectID="_1818420633" r:id="rId9"/>
               </w:object>
             </w:r>
           </w:p>
@@ -846,9 +1168,6 @@
             <w:pPr>
               <w:ind w:firstLineChars="0" w:firstLine="0"/>
               <w:jc w:val="center"/>
-              <w:rPr>
-                <w:rFonts w:hint="eastAsia"/>
-              </w:rPr>
             </w:pPr>
             <w:r>
               <w:rPr>
@@ -887,16 +1206,6 @@
         </w:tc>
       </w:tr>
     </w:tbl>
-    <w:p>
-      <w:pPr>
-        <w:ind w:firstLine="480"/>
-      </w:pPr>
-    </w:p>
-    <w:p>
-      <w:pPr>
-        <w:ind w:firstLine="480"/>
-      </w:pPr>
-    </w:p>
     <w:p>
       <w:pPr>
         <w:pStyle w:val="af4"/>
@@ -938,9 +1247,6 @@
                 <w:tab w:val="right" w:pos="7580"/>
               </w:tabs>
               <w:ind w:firstLineChars="0" w:firstLine="0"/>
-              <w:rPr>
-                <w:rFonts w:hint="eastAsia"/>
-              </w:rPr>
             </w:pPr>
             <w:r>
               <w:tab/>
@@ -950,10 +1256,10 @@
                 <w:position w:val="-12"/>
               </w:rPr>
               <w:object w:dxaOrig="3188" w:dyaOrig="372" w14:anchorId="541FBFB7">
-                <v:shape id="_x0000_i1074" type="#_x0000_t75" style="width:159.35pt;height:18.55pt" o:ole="">
+                <v:shape id="_x0000_i1027" type="#_x0000_t75" style="width:159.35pt;height:18.55pt" o:ole="">
                   <v:imagedata r:id="rId7" o:title=""/>
                 </v:shape>
-                <o:OLEObject Type="Embed" ProgID="Equation.AxMath" ShapeID="_x0000_i1074" DrawAspect="Content" ObjectID="_1816713875" r:id="rId10"/>
+                <o:OLEObject Type="Embed" ProgID="Equation.AxMath" ShapeID="_x0000_i1027" DrawAspect="Content" ObjectID="_1818420634" r:id="rId10"/>
               </w:object>
             </w:r>
           </w:p>
@@ -967,9 +1273,6 @@
             <w:pPr>
               <w:ind w:firstLineChars="0" w:firstLine="0"/>
               <w:jc w:val="center"/>
-              <w:rPr>
-                <w:rFonts w:hint="eastAsia"/>
-              </w:rPr>
             </w:pPr>
             <w:r>
               <w:rPr>
@@ -1010,14 +1313,12 @@
     </w:tbl>
     <w:p>
       <w:pPr>
-        <w:ind w:firstLine="480"/>
-      </w:pPr>
-    </w:p>
-    <w:p>
-      <w:pPr>
         <w:pStyle w:val="af4"/>
         <w:keepNext/>
-        <w:ind w:firstLine="400"/>
+        <w:ind w:firstLineChars="0" w:firstLine="0"/>
+        <w:rPr>
+          <w:rFonts w:hint="eastAsia"/>
+        </w:rPr>
       </w:pPr>
     </w:p>
     <w:tbl>
@@ -1051,9 +1352,6 @@
                 <w:tab w:val="right" w:pos="7580"/>
               </w:tabs>
               <w:ind w:firstLineChars="0" w:firstLine="0"/>
-              <w:rPr>
-                <w:rFonts w:hint="eastAsia"/>
-              </w:rPr>
             </w:pPr>
             <w:r>
               <w:tab/>
@@ -1063,10 +1361,10 @@
                 <w:position w:val="-12"/>
               </w:rPr>
               <w:object w:dxaOrig="3188" w:dyaOrig="372" w14:anchorId="3F8A7FB0">
-                <v:shape id="_x0000_i1077" type="#_x0000_t75" style="width:159.35pt;height:18.55pt" o:ole="">
+                <v:shape id="_x0000_i1028" type="#_x0000_t75" style="width:159.35pt;height:18.55pt" o:ole="">
                   <v:imagedata r:id="rId7" o:title=""/>
                 </v:shape>
-                <o:OLEObject Type="Embed" ProgID="Equation.AxMath" ShapeID="_x0000_i1077" DrawAspect="Content" ObjectID="_1816713876" r:id="rId11"/>
+                <o:OLEObject Type="Embed" ProgID="Equation.AxMath" ShapeID="_x0000_i1028" DrawAspect="Content" ObjectID="_1818420635" r:id="rId11"/>
               </w:object>
             </w:r>
           </w:p>
@@ -1075,6 +1373,437 @@
           <w:tcPr>
             <w:tcW w:w="1268" w:type="dxa"/>
             <w:vAlign w:val="center"/>
+          </w:tcPr>
+          <w:p>
+            <w:pPr>
+              <w:ind w:firstLineChars="0" w:firstLine="0"/>
+              <w:jc w:val="center"/>
+            </w:pPr>
+            <w:r>
+              <w:rPr>
+                <w:rFonts w:hint="eastAsia"/>
+              </w:rPr>
+              <w:t>(</w:t>
+            </w:r>
+            <w:r>
+              <w:fldChar w:fldCharType="begin"/>
+            </w:r>
+            <w:r>
+              <w:instrText xml:space="preserve"> </w:instrText>
+            </w:r>
+            <w:r>
+              <w:rPr>
+                <w:rFonts w:hint="eastAsia"/>
+              </w:rPr>
+              <w:instrText>AUTONUM  \* Arabic</w:instrText>
+            </w:r>
+            <w:r>
+              <w:instrText xml:space="preserve"> </w:instrText>
+            </w:r>
+            <w:r>
+              <w:fldChar w:fldCharType="separate"/>
+            </w:r>
+            <w:r>
+              <w:fldChar w:fldCharType="end"/>
+            </w:r>
+            <w:r>
+              <w:rPr>
+                <w:rFonts w:hint="eastAsia"/>
+              </w:rPr>
+              <w:t>)</w:t>
+            </w:r>
+          </w:p>
+        </w:tc>
+      </w:tr>
+    </w:tbl>
+    <w:p>
+      <w:pPr>
+        <w:ind w:firstLineChars="0" w:firstLine="0"/>
+        <w:rPr>
+          <w:rFonts w:hint="eastAsia"/>
+        </w:rPr>
+      </w:pPr>
+    </w:p>
+    <w:p>
+      <w:pPr>
+        <w:pStyle w:val="1"/>
+      </w:pPr>
+      <w:r>
+        <w:rPr>
+          <w:rFonts w:hint="eastAsia"/>
+        </w:rPr>
+        <w:t>参考文献</w:t>
+      </w:r>
+    </w:p>
+    <w:p>
+      <w:pPr>
+        <w:pStyle w:val="a9"/>
+        <w:numPr>
+          <w:ilvl w:val="0"/>
+          <w:numId w:val="4"/>
+        </w:numPr>
+        <w:ind w:firstLineChars="0"/>
+        <w:rPr>
+          <w:rFonts w:hint="eastAsia"/>
+        </w:rPr>
+      </w:pPr>
+      <w:r>
+        <w:rPr>
+          <w:rFonts w:hint="eastAsia"/>
+        </w:rPr>
+        <w:t>血字的研究</w:t>
+      </w:r>
+    </w:p>
+    <w:p>
+      <w:pPr>
+        <w:ind w:firstLine="480"/>
+      </w:pPr>
+      <w:r>
+        <w:rPr>
+          <w:rFonts w:hint="eastAsia"/>
+        </w:rPr>
+        <w:t>所有引用他人或者是公开资料的成果必须要找科技论文的规范列出参考文献，并在正文中予以标注。</w:t>
+      </w:r>
+    </w:p>
+    <w:p>
+      <w:pPr>
+        <w:ind w:firstLine="480"/>
+      </w:pPr>
+      <w:r>
+        <w:rPr>
+          <w:rFonts w:hint="eastAsia"/>
+        </w:rPr>
+        <w:t>手动设置参考文献就可以。</w:t>
+      </w:r>
+    </w:p>
+    <w:p>
+      <w:pPr>
+        <w:ind w:firstLine="480"/>
+      </w:pPr>
+      <w:r>
+        <w:rPr>
+          <w:rFonts w:hint="eastAsia"/>
+        </w:rPr>
+        <w:t>百度学术</w:t>
+      </w:r>
+      <w:r>
+        <w:rPr>
+          <w:rFonts w:hint="eastAsia"/>
+        </w:rPr>
+        <w:t xml:space="preserve"> </w:t>
+      </w:r>
+      <w:r>
+        <w:rPr>
+          <w:rFonts w:hint="eastAsia"/>
+        </w:rPr>
+        <w:t>知网</w:t>
+      </w:r>
+      <w:r>
+        <w:rPr>
+          <w:rFonts w:hint="eastAsia"/>
+        </w:rPr>
+        <w:t xml:space="preserve"> so on</w:t>
+      </w:r>
+    </w:p>
+    <w:p>
+      <w:pPr>
+        <w:ind w:firstLine="480"/>
+      </w:pPr>
+      <w:r>
+        <w:rPr>
+          <w:rFonts w:hint="eastAsia"/>
+        </w:rPr>
+        <w:t>选择一种引用格式。</w:t>
+      </w:r>
+    </w:p>
+    <w:p>
+      <w:pPr>
+        <w:ind w:firstLine="480"/>
+      </w:pPr>
+      <w:r>
+        <w:rPr>
+          <w:rFonts w:hint="eastAsia"/>
+        </w:rPr>
+        <w:t>设置正文</w:t>
+      </w:r>
+      <w:r>
+        <w:rPr>
+          <w:rFonts w:hint="eastAsia"/>
+        </w:rPr>
+        <w:t>后小四</w:t>
+      </w:r>
+      <w:r>
+        <w:rPr>
+          <w:rFonts w:hint="eastAsia"/>
+        </w:rPr>
+        <w:t>或者是五号。</w:t>
+      </w:r>
+    </w:p>
+    <w:p>
+      <w:pPr>
+        <w:ind w:firstLine="480"/>
+      </w:pPr>
+      <w:r>
+        <w:rPr>
+          <w:rFonts w:hint="eastAsia"/>
+        </w:rPr>
+        <w:lastRenderedPageBreak/>
+        <w:t>定义新的编号格式。</w:t>
+      </w:r>
+    </w:p>
+    <w:p>
+      <w:pPr>
+        <w:ind w:firstLine="480"/>
+        <w:rPr>
+          <w:rFonts w:hint="eastAsia"/>
+        </w:rPr>
+      </w:pPr>
+      <w:r>
+        <w:rPr>
+          <w:rFonts w:hint="eastAsia"/>
+        </w:rPr>
+        <w:t>引用新的网页内容：作者，资源标题，网址。访问时间</w:t>
+      </w:r>
+    </w:p>
+    <w:p>
+      <w:pPr>
+        <w:pStyle w:val="1"/>
+      </w:pPr>
+      <w:r>
+        <w:rPr>
+          <w:rFonts w:hint="eastAsia"/>
+        </w:rPr>
+        <w:t>附录</w:t>
+      </w:r>
+    </w:p>
+    <w:p>
+      <w:pPr>
+        <w:ind w:firstLineChars="0" w:firstLine="0"/>
+        <w:rPr>
+          <w:b/>
+          <w:bCs/>
+        </w:rPr>
+      </w:pPr>
+      <w:r>
+        <w:rPr>
+          <w:rFonts w:hint="eastAsia"/>
+          <w:b/>
+          <w:bCs/>
+        </w:rPr>
+        <w:t>附录</w:t>
+      </w:r>
+      <w:r>
+        <w:rPr>
+          <w:rFonts w:hint="eastAsia"/>
+          <w:b/>
+          <w:bCs/>
+        </w:rPr>
+        <w:t>清单</w:t>
+      </w:r>
+    </w:p>
+    <w:p>
+      <w:pPr>
+        <w:ind w:firstLineChars="0" w:firstLine="0"/>
+      </w:pPr>
+      <w:r>
+        <w:rPr>
+          <w:rFonts w:hint="eastAsia"/>
+        </w:rPr>
+        <w:t>附录</w:t>
+      </w:r>
+      <w:r>
+        <w:rPr>
+          <w:rFonts w:hint="eastAsia"/>
+        </w:rPr>
+        <w:t>A:</w:t>
+      </w:r>
+    </w:p>
+    <w:p>
+      <w:pPr>
+        <w:ind w:firstLineChars="0" w:firstLine="0"/>
+      </w:pPr>
+      <w:r>
+        <w:rPr>
+          <w:rFonts w:hint="eastAsia"/>
+        </w:rPr>
+        <w:t>附录</w:t>
+      </w:r>
+      <w:r>
+        <w:rPr>
+          <w:rFonts w:hint="eastAsia"/>
+        </w:rPr>
+        <w:t>B:</w:t>
+      </w:r>
+    </w:p>
+    <w:p>
+      <w:pPr>
+        <w:ind w:firstLineChars="0" w:firstLine="0"/>
+        <w:rPr>
+          <w:rFonts w:hint="eastAsia"/>
+          <w:b/>
+          <w:bCs/>
+        </w:rPr>
+      </w:pPr>
+      <w:r>
+        <w:rPr>
+          <w:rFonts w:hint="eastAsia"/>
+        </w:rPr>
+        <w:t>附录</w:t>
+      </w:r>
+      <w:r>
+        <w:rPr>
+          <w:rFonts w:hint="eastAsia"/>
+        </w:rPr>
+        <w:t>C:</w:t>
+      </w:r>
+    </w:p>
+    <w:p>
+      <w:pPr>
+        <w:ind w:firstLineChars="0" w:firstLine="0"/>
+        <w:rPr>
+          <w:rFonts w:hint="eastAsia"/>
+          <w:b/>
+          <w:bCs/>
+        </w:rPr>
+      </w:pPr>
+      <w:r>
+        <w:rPr>
+          <w:rFonts w:hint="eastAsia"/>
+          <w:b/>
+          <w:bCs/>
+        </w:rPr>
+        <w:t>附录正文</w:t>
+      </w:r>
+    </w:p>
+    <w:tbl>
+      <w:tblPr>
+        <w:tblStyle w:val="af3"/>
+        <w:tblW w:w="10398" w:type="dxa"/>
+        <w:tblLook w:val="04A0" w:firstRow="1" w:lastRow="0" w:firstColumn="1" w:lastColumn="0" w:noHBand="0" w:noVBand="1"/>
+      </w:tblPr>
+      <w:tblGrid>
+        <w:gridCol w:w="2263"/>
+        <w:gridCol w:w="8135"/>
+      </w:tblGrid>
+      <w:tr>
+        <w:trPr>
+          <w:trHeight w:val="185"/>
+        </w:trPr>
+        <w:tc>
+          <w:tcPr>
+            <w:tcW w:w="2263" w:type="dxa"/>
+            <w:tcBorders>
+              <w:top w:val="single" w:sz="4" w:space="0" w:color="auto"/>
+              <w:left w:val="single" w:sz="4" w:space="0" w:color="auto"/>
+              <w:bottom w:val="single" w:sz="4" w:space="0" w:color="auto"/>
+              <w:right w:val="nil"/>
+            </w:tcBorders>
+            <w:shd w:val="clear" w:color="auto" w:fill="BFBFBF" w:themeFill="background1" w:themeFillShade="BF"/>
+          </w:tcPr>
+          <w:p>
+            <w:pPr>
+              <w:ind w:firstLineChars="0" w:firstLine="0"/>
+              <w:rPr>
+                <w:rFonts w:hint="eastAsia"/>
+              </w:rPr>
+            </w:pPr>
+            <w:r>
+              <w:rPr>
+                <w:rFonts w:hint="eastAsia"/>
+              </w:rPr>
+              <w:t>附录</w:t>
+            </w:r>
+            <w:r>
+              <w:rPr>
+                <w:rFonts w:hint="eastAsia"/>
+              </w:rPr>
+              <w:t>A</w:t>
+            </w:r>
+          </w:p>
+        </w:tc>
+        <w:tc>
+          <w:tcPr>
+            <w:tcW w:w="8135" w:type="dxa"/>
+            <w:tcBorders>
+              <w:top w:val="single" w:sz="4" w:space="0" w:color="auto"/>
+              <w:left w:val="nil"/>
+              <w:bottom w:val="single" w:sz="4" w:space="0" w:color="auto"/>
+              <w:right w:val="single" w:sz="4" w:space="0" w:color="auto"/>
+            </w:tcBorders>
+            <w:shd w:val="clear" w:color="auto" w:fill="BFBFBF" w:themeFill="background1" w:themeFillShade="BF"/>
+          </w:tcPr>
+          <w:p>
+            <w:pPr>
+              <w:ind w:firstLineChars="0" w:firstLine="0"/>
+              <w:rPr>
+                <w:rFonts w:hint="eastAsia"/>
+              </w:rPr>
+            </w:pPr>
+          </w:p>
+        </w:tc>
+      </w:tr>
+      <w:tr>
+        <w:trPr>
+          <w:trHeight w:val="185"/>
+        </w:trPr>
+        <w:tc>
+          <w:tcPr>
+            <w:tcW w:w="2263" w:type="dxa"/>
+            <w:tcBorders>
+              <w:top w:val="single" w:sz="4" w:space="0" w:color="auto"/>
+              <w:left w:val="single" w:sz="4" w:space="0" w:color="auto"/>
+              <w:bottom w:val="single" w:sz="4" w:space="0" w:color="auto"/>
+              <w:right w:val="nil"/>
+            </w:tcBorders>
+            <w:shd w:val="clear" w:color="auto" w:fill="BFBFBF" w:themeFill="background1" w:themeFillShade="BF"/>
+          </w:tcPr>
+          <w:p>
+            <w:pPr>
+              <w:ind w:firstLineChars="0" w:firstLine="0"/>
+              <w:rPr>
+                <w:rFonts w:hint="eastAsia"/>
+              </w:rPr>
+            </w:pPr>
+            <w:r>
+              <w:rPr>
+                <w:rFonts w:hint="eastAsia"/>
+              </w:rPr>
+              <w:t>介绍：支撑材料清单</w:t>
+            </w:r>
+          </w:p>
+        </w:tc>
+        <w:tc>
+          <w:tcPr>
+            <w:tcW w:w="8135" w:type="dxa"/>
+            <w:tcBorders>
+              <w:top w:val="single" w:sz="4" w:space="0" w:color="auto"/>
+              <w:left w:val="nil"/>
+              <w:bottom w:val="single" w:sz="4" w:space="0" w:color="auto"/>
+              <w:right w:val="single" w:sz="4" w:space="0" w:color="auto"/>
+            </w:tcBorders>
+            <w:shd w:val="clear" w:color="auto" w:fill="BFBFBF" w:themeFill="background1" w:themeFillShade="BF"/>
+          </w:tcPr>
+          <w:p>
+            <w:pPr>
+              <w:ind w:firstLineChars="0" w:firstLine="0"/>
+              <w:rPr>
+                <w:rFonts w:hint="eastAsia"/>
+              </w:rPr>
+            </w:pPr>
+          </w:p>
+        </w:tc>
+      </w:tr>
+      <w:tr>
+        <w:trPr>
+          <w:trHeight w:val="219"/>
+        </w:trPr>
+        <w:tc>
+          <w:tcPr>
+            <w:tcW w:w="2263" w:type="dxa"/>
+            <w:tcBorders>
+              <w:top w:val="single" w:sz="4" w:space="0" w:color="auto"/>
+              <w:bottom w:val="single" w:sz="4" w:space="0" w:color="auto"/>
+            </w:tcBorders>
           </w:tcPr>
           <w:p>
             <w:pPr>
@@ -1088,63 +1817,235 @@
               <w:rPr>
                 <w:rFonts w:hint="eastAsia"/>
               </w:rPr>
-              <w:t>(</w:t>
-            </w:r>
-            <w:r>
-              <w:fldChar w:fldCharType="begin"/>
-            </w:r>
-            <w:r>
-              <w:instrText xml:space="preserve"> </w:instrText>
-            </w:r>
+              <w:t>文件名</w:t>
+            </w:r>
+          </w:p>
+        </w:tc>
+        <w:tc>
+          <w:tcPr>
+            <w:tcW w:w="8135" w:type="dxa"/>
+            <w:tcBorders>
+              <w:top w:val="single" w:sz="4" w:space="0" w:color="auto"/>
+              <w:bottom w:val="single" w:sz="4" w:space="0" w:color="auto"/>
+            </w:tcBorders>
+          </w:tcPr>
+          <w:p>
+            <w:pPr>
+              <w:ind w:firstLineChars="0" w:firstLine="0"/>
+            </w:pPr>
             <w:r>
               <w:rPr>
                 <w:rFonts w:hint="eastAsia"/>
               </w:rPr>
-              <w:instrText>AUTONUM  \* Arabic</w:instrText>
-            </w:r>
-            <w:r>
-              <w:instrText xml:space="preserve"> </w:instrText>
-            </w:r>
-            <w:r>
-              <w:fldChar w:fldCharType="separate"/>
-            </w:r>
-            <w:r>
-              <w:fldChar w:fldCharType="end"/>
-            </w:r>
-            <w:r>
+              <w:t>介绍</w:t>
+            </w:r>
+          </w:p>
+        </w:tc>
+      </w:tr>
+      <w:tr>
+        <w:trPr>
+          <w:trHeight w:val="309"/>
+        </w:trPr>
+        <w:tc>
+          <w:tcPr>
+            <w:tcW w:w="2263" w:type="dxa"/>
+            <w:tcBorders>
+              <w:top w:val="single" w:sz="4" w:space="0" w:color="auto"/>
+              <w:bottom w:val="single" w:sz="4" w:space="0" w:color="auto"/>
+            </w:tcBorders>
+          </w:tcPr>
+          <w:p>
+            <w:pPr>
+              <w:ind w:firstLineChars="0" w:firstLine="0"/>
               <w:rPr>
                 <w:rFonts w:hint="eastAsia"/>
               </w:rPr>
-              <w:t>)</w:t>
-            </w:r>
+            </w:pPr>
+          </w:p>
+        </w:tc>
+        <w:tc>
+          <w:tcPr>
+            <w:tcW w:w="8135" w:type="dxa"/>
+            <w:tcBorders>
+              <w:top w:val="single" w:sz="4" w:space="0" w:color="auto"/>
+              <w:bottom w:val="single" w:sz="4" w:space="0" w:color="auto"/>
+            </w:tcBorders>
+          </w:tcPr>
+          <w:p>
+            <w:pPr>
+              <w:ind w:firstLineChars="0" w:firstLine="0"/>
+            </w:pPr>
+          </w:p>
+        </w:tc>
+      </w:tr>
+      <w:tr>
+        <w:trPr>
+          <w:trHeight w:val="271"/>
+        </w:trPr>
+        <w:tc>
+          <w:tcPr>
+            <w:tcW w:w="2263" w:type="dxa"/>
+            <w:tcBorders>
+              <w:top w:val="single" w:sz="4" w:space="0" w:color="auto"/>
+              <w:bottom w:val="single" w:sz="4" w:space="0" w:color="auto"/>
+            </w:tcBorders>
+          </w:tcPr>
+          <w:p>
+            <w:pPr>
+              <w:ind w:firstLineChars="0" w:firstLine="0"/>
+              <w:rPr>
+                <w:rFonts w:hint="eastAsia"/>
+              </w:rPr>
+            </w:pPr>
+          </w:p>
+        </w:tc>
+        <w:tc>
+          <w:tcPr>
+            <w:tcW w:w="8135" w:type="dxa"/>
+            <w:tcBorders>
+              <w:top w:val="single" w:sz="4" w:space="0" w:color="auto"/>
+              <w:bottom w:val="single" w:sz="4" w:space="0" w:color="auto"/>
+            </w:tcBorders>
+          </w:tcPr>
+          <w:p>
+            <w:pPr>
+              <w:ind w:firstLineChars="0" w:firstLine="0"/>
+            </w:pPr>
+          </w:p>
+        </w:tc>
+      </w:tr>
+      <w:tr>
+        <w:trPr>
+          <w:trHeight w:val="233"/>
+        </w:trPr>
+        <w:tc>
+          <w:tcPr>
+            <w:tcW w:w="2263" w:type="dxa"/>
+            <w:tcBorders>
+              <w:top w:val="single" w:sz="4" w:space="0" w:color="auto"/>
+            </w:tcBorders>
+          </w:tcPr>
+          <w:p>
+            <w:pPr>
+              <w:ind w:firstLineChars="0" w:firstLine="0"/>
+              <w:rPr>
+                <w:rFonts w:hint="eastAsia"/>
+              </w:rPr>
+            </w:pPr>
+          </w:p>
+        </w:tc>
+        <w:tc>
+          <w:tcPr>
+            <w:tcW w:w="8135" w:type="dxa"/>
+            <w:tcBorders>
+              <w:top w:val="single" w:sz="4" w:space="0" w:color="auto"/>
+            </w:tcBorders>
+          </w:tcPr>
+          <w:p>
+            <w:pPr>
+              <w:ind w:firstLineChars="0" w:firstLine="0"/>
+            </w:pPr>
           </w:p>
         </w:tc>
       </w:tr>
     </w:tbl>
     <w:p>
       <w:pPr>
-        <w:ind w:firstLine="480"/>
-      </w:pPr>
-    </w:p>
-    <w:p>
-      <w:pPr>
-        <w:ind w:firstLine="480"/>
-      </w:pPr>
-    </w:p>
-    <w:p>
-      <w:pPr>
-        <w:pStyle w:val="1"/>
-      </w:pPr>
-      <w:r>
-        <w:rPr>
-          <w:rFonts w:hint="eastAsia"/>
-        </w:rPr>
-        <w:t>参考文献</w:t>
-      </w:r>
-    </w:p>
-    <w:p>
-      <w:pPr>
-        <w:ind w:firstLine="480"/>
+        <w:pStyle w:val="af4"/>
+        <w:keepNext/>
+        <w:ind w:firstLineChars="0" w:firstLine="0"/>
+        <w:rPr>
+          <w:rFonts w:hint="eastAsia"/>
+        </w:rPr>
+      </w:pPr>
+    </w:p>
+    <w:tbl>
+      <w:tblPr>
+        <w:tblStyle w:val="af3"/>
+        <w:tblW w:w="10449" w:type="dxa"/>
+        <w:tblLook w:val="04A0" w:firstRow="1" w:lastRow="0" w:firstColumn="1" w:lastColumn="0" w:noHBand="0" w:noVBand="1"/>
+      </w:tblPr>
+      <w:tblGrid>
+        <w:gridCol w:w="10449"/>
+      </w:tblGrid>
+      <w:tr>
+        <w:trPr>
+          <w:trHeight w:val="287"/>
+        </w:trPr>
+        <w:tc>
+          <w:tcPr>
+            <w:tcW w:w="10449" w:type="dxa"/>
+            <w:shd w:val="clear" w:color="auto" w:fill="BFBFBF" w:themeFill="background1" w:themeFillShade="BF"/>
+          </w:tcPr>
+          <w:p>
+            <w:pPr>
+              <w:ind w:firstLineChars="0" w:firstLine="0"/>
+              <w:rPr>
+                <w:rFonts w:hint="eastAsia"/>
+              </w:rPr>
+            </w:pPr>
+            <w:r>
+              <w:rPr>
+                <w:rFonts w:hint="eastAsia"/>
+              </w:rPr>
+              <w:t>附录</w:t>
+            </w:r>
+            <w:r>
+              <w:rPr>
+                <w:rFonts w:hint="eastAsia"/>
+              </w:rPr>
+              <w:t>B</w:t>
+            </w:r>
+          </w:p>
+        </w:tc>
+      </w:tr>
+      <w:tr>
+        <w:trPr>
+          <w:trHeight w:val="249"/>
+        </w:trPr>
+        <w:tc>
+          <w:tcPr>
+            <w:tcW w:w="10449" w:type="dxa"/>
+            <w:shd w:val="clear" w:color="auto" w:fill="BFBFBF" w:themeFill="background1" w:themeFillShade="BF"/>
+          </w:tcPr>
+          <w:p>
+            <w:pPr>
+              <w:ind w:firstLineChars="0" w:firstLine="0"/>
+              <w:rPr>
+                <w:rFonts w:hint="eastAsia"/>
+              </w:rPr>
+            </w:pPr>
+            <w:r>
+              <w:rPr>
+                <w:rFonts w:hint="eastAsia"/>
+              </w:rPr>
+              <w:t>介绍：</w:t>
+            </w:r>
+          </w:p>
+        </w:tc>
+      </w:tr>
+      <w:tr>
+        <w:trPr>
+          <w:trHeight w:val="502"/>
+        </w:trPr>
+        <w:tc>
+          <w:tcPr>
+            <w:tcW w:w="10449" w:type="dxa"/>
+          </w:tcPr>
+          <w:p>
+            <w:pPr>
+              <w:ind w:firstLineChars="0" w:firstLine="0"/>
+              <w:rPr>
+                <w:rFonts w:hint="eastAsia"/>
+              </w:rPr>
+            </w:pPr>
+          </w:p>
+        </w:tc>
+      </w:tr>
+    </w:tbl>
+    <w:p>
+      <w:pPr>
+        <w:ind w:firstLineChars="0" w:firstLine="0"/>
         <w:rPr>
           <w:rFonts w:hint="eastAsia"/>
         </w:rPr>
@@ -1325,6 +2226,273 @@
 <file path=word/numbering.xml><?xml version="1.0" encoding="utf-8"?>
 <w:numbering xmlns:wpc="http://schemas.microsoft.com/office/word/2010/wordprocessingCanvas" xmlns:cx="http://schemas.microsoft.com/office/drawing/2014/chartex" xmlns:cx1="http://schemas.microsoft.com/office/drawing/2015/9/8/chartex" xmlns:cx2="http://schemas.microsoft.com/office/drawing/2015/10/21/chartex" xmlns:cx3="http://schemas.microsoft.com/office/drawing/2016/5/9/chartex" xmlns:cx4="http://schemas.microsoft.com/office/drawing/2016/5/10/chartex" xmlns:cx5="http://schemas.microsoft.com/office/drawing/2016/5/11/chartex" xmlns:cx6="http://schemas.microsoft.com/office/drawing/2016/5/12/chartex" xmlns:cx7="http://schemas.microsoft.com/office/drawing/2016/5/13/chartex" xmlns:cx8="http://schemas.microsoft.com/office/drawing/2016/5/14/chartex" xmlns:mc="http://schemas.openxmlformats.org/markup-compatibility/2006" xmlns:aink="http://schemas.microsoft.com/office/drawing/2016/ink" xmlns:am3d="http://schemas.microsoft.com/office/drawing/2017/model3d" xmlns:o="urn:schemas-microsoft-com:office:office" xmlns:oel="http://schemas.microsoft.com/office/2019/extlst" xmlns:r="http://schemas.openxmlformats.org/officeDocument/2006/relationships" xmlns:m="http://schemas.openxmlformats.org/officeDocument/2006/math" xmlns:v="urn:schemas-microsoft-com:vml" xmlns:wp14="http://schemas.microsoft.com/office/word/2010/wordprocessingDrawing" xmlns:wp="http://schemas.openxmlformats.org/drawingml/2006/wordprocessingDrawing" xmlns:w10="urn:schemas-microsoft-com:office:word" xmlns:w="http://schemas.openxmlformats.org/wordprocessingml/2006/main" xmlns:w14="http://schemas.microsoft.com/office/word/2010/wordml" xmlns:w15="http://schemas.microsoft.com/office/word/2012/wordml" xmlns:w16cex="http://schemas.microsoft.com/office/word/2018/wordml/cex" xmlns:w16cid="http://schemas.microsoft.com/office/word/2016/wordml/cid" xmlns:w16="http://schemas.microsoft.com/office/word/2018/wordml" xmlns:w16du="http://schemas.microsoft.com/office/word/2023/wordml/word16du" xmlns:w16sdtdh="http://schemas.microsoft.com/office/word/2020/wordml/sdtdatahash" xmlns:w16sdtfl="http://schemas.microsoft.com/office/word/2024/wordml/sdtformatlock" xmlns:w16se="http://schemas.microsoft.com/office/word/2015/wordml/symex" xmlns:wpg="http://schemas.microsoft.com/office/word/2010/wordprocessingGroup" xmlns:wpi="http://schemas.microsoft.com/office/word/2010/wordprocessingInk" xmlns:wne="http://schemas.microsoft.com/office/word/2006/wordml" xmlns:wps="http://schemas.microsoft.com/office/word/2010/wordprocessingShape" mc:Ignorable="w14 w15 w16se w16cid w16 w16cex w16sdtdh w16sdtfl w16du wp14">
   <w:abstractNum w:abstractNumId="0" w15:restartNumberingAfterBreak="0">
+    <w:nsid w:val="110D503E"/>
+    <w:multiLevelType w:val="hybridMultilevel"/>
+    <w:tmpl w:val="53D6D388"/>
+    <w:lvl w:ilvl="0" w:tplc="AE9E5128">
+      <w:start w:val="1"/>
+      <w:numFmt w:val="decimal"/>
+      <w:lvlText w:val="[%1]"/>
+      <w:lvlJc w:val="left"/>
+      <w:pPr>
+        <w:ind w:left="1320" w:hanging="440"/>
+      </w:pPr>
+      <w:rPr>
+        <w:rFonts w:hint="eastAsia"/>
+      </w:rPr>
+    </w:lvl>
+    <w:lvl w:ilvl="1" w:tplc="04090019" w:tentative="1">
+      <w:start w:val="1"/>
+      <w:numFmt w:val="lowerLetter"/>
+      <w:lvlText w:val="%2)"/>
+      <w:lvlJc w:val="left"/>
+      <w:pPr>
+        <w:ind w:left="880" w:hanging="440"/>
+      </w:pPr>
+    </w:lvl>
+    <w:lvl w:ilvl="2" w:tplc="0409001B">
+      <w:start w:val="1"/>
+      <w:numFmt w:val="lowerRoman"/>
+      <w:lvlText w:val="%3."/>
+      <w:lvlJc w:val="right"/>
+      <w:pPr>
+        <w:ind w:left="1320" w:hanging="440"/>
+      </w:pPr>
+    </w:lvl>
+    <w:lvl w:ilvl="3" w:tplc="0409000F" w:tentative="1">
+      <w:start w:val="1"/>
+      <w:numFmt w:val="decimal"/>
+      <w:lvlText w:val="%4."/>
+      <w:lvlJc w:val="left"/>
+      <w:pPr>
+        <w:ind w:left="1760" w:hanging="440"/>
+      </w:pPr>
+    </w:lvl>
+    <w:lvl w:ilvl="4" w:tplc="04090019" w:tentative="1">
+      <w:start w:val="1"/>
+      <w:numFmt w:val="lowerLetter"/>
+      <w:lvlText w:val="%5)"/>
+      <w:lvlJc w:val="left"/>
+      <w:pPr>
+        <w:ind w:left="2200" w:hanging="440"/>
+      </w:pPr>
+    </w:lvl>
+    <w:lvl w:ilvl="5" w:tplc="0409001B" w:tentative="1">
+      <w:start w:val="1"/>
+      <w:numFmt w:val="lowerRoman"/>
+      <w:lvlText w:val="%6."/>
+      <w:lvlJc w:val="right"/>
+      <w:pPr>
+        <w:ind w:left="2640" w:hanging="440"/>
+      </w:pPr>
+    </w:lvl>
+    <w:lvl w:ilvl="6" w:tplc="0409000F" w:tentative="1">
+      <w:start w:val="1"/>
+      <w:numFmt w:val="decimal"/>
+      <w:lvlText w:val="%7."/>
+      <w:lvlJc w:val="left"/>
+      <w:pPr>
+        <w:ind w:left="3080" w:hanging="440"/>
+      </w:pPr>
+    </w:lvl>
+    <w:lvl w:ilvl="7" w:tplc="04090019" w:tentative="1">
+      <w:start w:val="1"/>
+      <w:numFmt w:val="lowerLetter"/>
+      <w:lvlText w:val="%8)"/>
+      <w:lvlJc w:val="left"/>
+      <w:pPr>
+        <w:ind w:left="3520" w:hanging="440"/>
+      </w:pPr>
+    </w:lvl>
+    <w:lvl w:ilvl="8" w:tplc="0409001B" w:tentative="1">
+      <w:start w:val="1"/>
+      <w:numFmt w:val="lowerRoman"/>
+      <w:lvlText w:val="%9."/>
+      <w:lvlJc w:val="right"/>
+      <w:pPr>
+        <w:ind w:left="3960" w:hanging="440"/>
+      </w:pPr>
+    </w:lvl>
+  </w:abstractNum>
+  <w:abstractNum w:abstractNumId="1" w15:restartNumberingAfterBreak="0">
+    <w:nsid w:val="331566F8"/>
+    <w:multiLevelType w:val="hybridMultilevel"/>
+    <w:tmpl w:val="04E418FE"/>
+    <w:lvl w:ilvl="0" w:tplc="B6989A52">
+      <w:start w:val="1"/>
+      <w:numFmt w:val="decimal"/>
+      <w:lvlText w:val="[%1]."/>
+      <w:lvlJc w:val="left"/>
+      <w:pPr>
+        <w:ind w:left="920" w:hanging="440"/>
+      </w:pPr>
+      <w:rPr>
+        <w:rFonts w:hint="eastAsia"/>
+      </w:rPr>
+    </w:lvl>
+    <w:lvl w:ilvl="1" w:tplc="04090019">
+      <w:start w:val="1"/>
+      <w:numFmt w:val="lowerLetter"/>
+      <w:lvlText w:val="%2)"/>
+      <w:lvlJc w:val="left"/>
+      <w:pPr>
+        <w:ind w:left="880" w:hanging="440"/>
+      </w:pPr>
+    </w:lvl>
+    <w:lvl w:ilvl="2" w:tplc="0409001B" w:tentative="1">
+      <w:start w:val="1"/>
+      <w:numFmt w:val="lowerRoman"/>
+      <w:lvlText w:val="%3."/>
+      <w:lvlJc w:val="right"/>
+      <w:pPr>
+        <w:ind w:left="1320" w:hanging="440"/>
+      </w:pPr>
+    </w:lvl>
+    <w:lvl w:ilvl="3" w:tplc="0409000F" w:tentative="1">
+      <w:start w:val="1"/>
+      <w:numFmt w:val="decimal"/>
+      <w:lvlText w:val="%4."/>
+      <w:lvlJc w:val="left"/>
+      <w:pPr>
+        <w:ind w:left="1760" w:hanging="440"/>
+      </w:pPr>
+    </w:lvl>
+    <w:lvl w:ilvl="4" w:tplc="04090019" w:tentative="1">
+      <w:start w:val="1"/>
+      <w:numFmt w:val="lowerLetter"/>
+      <w:lvlText w:val="%5)"/>
+      <w:lvlJc w:val="left"/>
+      <w:pPr>
+        <w:ind w:left="2200" w:hanging="440"/>
+      </w:pPr>
+    </w:lvl>
+    <w:lvl w:ilvl="5" w:tplc="0409001B" w:tentative="1">
+      <w:start w:val="1"/>
+      <w:numFmt w:val="lowerRoman"/>
+      <w:lvlText w:val="%6."/>
+      <w:lvlJc w:val="right"/>
+      <w:pPr>
+        <w:ind w:left="2640" w:hanging="440"/>
+      </w:pPr>
+    </w:lvl>
+    <w:lvl w:ilvl="6" w:tplc="0409000F" w:tentative="1">
+      <w:start w:val="1"/>
+      <w:numFmt w:val="decimal"/>
+      <w:lvlText w:val="%7."/>
+      <w:lvlJc w:val="left"/>
+      <w:pPr>
+        <w:ind w:left="3080" w:hanging="440"/>
+      </w:pPr>
+    </w:lvl>
+    <w:lvl w:ilvl="7" w:tplc="04090019" w:tentative="1">
+      <w:start w:val="1"/>
+      <w:numFmt w:val="lowerLetter"/>
+      <w:lvlText w:val="%8)"/>
+      <w:lvlJc w:val="left"/>
+      <w:pPr>
+        <w:ind w:left="3520" w:hanging="440"/>
+      </w:pPr>
+    </w:lvl>
+    <w:lvl w:ilvl="8" w:tplc="0409001B" w:tentative="1">
+      <w:start w:val="1"/>
+      <w:numFmt w:val="lowerRoman"/>
+      <w:lvlText w:val="%9."/>
+      <w:lvlJc w:val="right"/>
+      <w:pPr>
+        <w:ind w:left="3960" w:hanging="440"/>
+      </w:pPr>
+    </w:lvl>
+  </w:abstractNum>
+  <w:abstractNum w:abstractNumId="2" w15:restartNumberingAfterBreak="0">
+    <w:nsid w:val="40164008"/>
+    <w:multiLevelType w:val="hybridMultilevel"/>
+    <w:tmpl w:val="8ADA3718"/>
+    <w:lvl w:ilvl="0" w:tplc="AE9E5128">
+      <w:start w:val="1"/>
+      <w:numFmt w:val="decimal"/>
+      <w:lvlText w:val="[%1]"/>
+      <w:lvlJc w:val="left"/>
+      <w:pPr>
+        <w:ind w:left="1760" w:hanging="440"/>
+      </w:pPr>
+      <w:rPr>
+        <w:rFonts w:hint="eastAsia"/>
+      </w:rPr>
+    </w:lvl>
+    <w:lvl w:ilvl="1" w:tplc="04090019" w:tentative="1">
+      <w:start w:val="1"/>
+      <w:numFmt w:val="lowerLetter"/>
+      <w:lvlText w:val="%2)"/>
+      <w:lvlJc w:val="left"/>
+      <w:pPr>
+        <w:ind w:left="2200" w:hanging="440"/>
+      </w:pPr>
+    </w:lvl>
+    <w:lvl w:ilvl="2" w:tplc="0409001B" w:tentative="1">
+      <w:start w:val="1"/>
+      <w:numFmt w:val="lowerRoman"/>
+      <w:lvlText w:val="%3."/>
+      <w:lvlJc w:val="right"/>
+      <w:pPr>
+        <w:ind w:left="2640" w:hanging="440"/>
+      </w:pPr>
+    </w:lvl>
+    <w:lvl w:ilvl="3" w:tplc="0409000F" w:tentative="1">
+      <w:start w:val="1"/>
+      <w:numFmt w:val="decimal"/>
+      <w:lvlText w:val="%4."/>
+      <w:lvlJc w:val="left"/>
+      <w:pPr>
+        <w:ind w:left="3080" w:hanging="440"/>
+      </w:pPr>
+    </w:lvl>
+    <w:lvl w:ilvl="4" w:tplc="04090019" w:tentative="1">
+      <w:start w:val="1"/>
+      <w:numFmt w:val="lowerLetter"/>
+      <w:lvlText w:val="%5)"/>
+      <w:lvlJc w:val="left"/>
+      <w:pPr>
+        <w:ind w:left="3520" w:hanging="440"/>
+      </w:pPr>
+    </w:lvl>
+    <w:lvl w:ilvl="5" w:tplc="0409001B" w:tentative="1">
+      <w:start w:val="1"/>
+      <w:numFmt w:val="lowerRoman"/>
+      <w:lvlText w:val="%6."/>
+      <w:lvlJc w:val="right"/>
+      <w:pPr>
+        <w:ind w:left="3960" w:hanging="440"/>
+      </w:pPr>
+    </w:lvl>
+    <w:lvl w:ilvl="6" w:tplc="0409000F" w:tentative="1">
+      <w:start w:val="1"/>
+      <w:numFmt w:val="decimal"/>
+      <w:lvlText w:val="%7."/>
+      <w:lvlJc w:val="left"/>
+      <w:pPr>
+        <w:ind w:left="4400" w:hanging="440"/>
+      </w:pPr>
+    </w:lvl>
+    <w:lvl w:ilvl="7" w:tplc="04090019" w:tentative="1">
+      <w:start w:val="1"/>
+      <w:numFmt w:val="lowerLetter"/>
+      <w:lvlText w:val="%8)"/>
+      <w:lvlJc w:val="left"/>
+      <w:pPr>
+        <w:ind w:left="4840" w:hanging="440"/>
+      </w:pPr>
+    </w:lvl>
+    <w:lvl w:ilvl="8" w:tplc="0409001B" w:tentative="1">
+      <w:start w:val="1"/>
+      <w:numFmt w:val="lowerRoman"/>
+      <w:lvlText w:val="%9."/>
+      <w:lvlJc w:val="right"/>
+      <w:pPr>
+        <w:ind w:left="5280" w:hanging="440"/>
+      </w:pPr>
+    </w:lvl>
+  </w:abstractNum>
+  <w:abstractNum w:abstractNumId="3" w15:restartNumberingAfterBreak="0">
     <w:nsid w:val="51655958"/>
     <w:multiLevelType w:val="multilevel"/>
     <w:tmpl w:val="8F4E418E"/>
@@ -1455,7 +2623,16 @@
     </w:lvl>
   </w:abstractNum>
   <w:num w:numId="1" w16cid:durableId="1012534114">
+    <w:abstractNumId w:val="3"/>
+  </w:num>
+  <w:num w:numId="2" w16cid:durableId="1611353864">
+    <w:abstractNumId w:val="1"/>
+  </w:num>
+  <w:num w:numId="3" w16cid:durableId="1899050534">
     <w:abstractNumId w:val="0"/>
+  </w:num>
+  <w:num w:numId="4" w16cid:durableId="1054235788">
+    <w:abstractNumId w:val="2"/>
   </w:num>
 </w:numbering>
 </file>

--- a/2025模板.docx
+++ b/2025模板.docx
@@ -7,17 +7,17 @@
         <w:ind w:firstLine="640"/>
         <w:jc w:val="center"/>
         <w:rPr>
-          <w:rFonts w:ascii="黑体" w:eastAsia="黑体" w:hAnsi="黑体"/>
-          <w:sz w:val="32"/>
-          <w:szCs w:val="32"/>
-        </w:rPr>
-      </w:pPr>
-      <w:r>
-        <w:rPr>
           <w:rFonts w:ascii="黑体" w:eastAsia="黑体" w:hAnsi="黑体" w:hint="eastAsia"/>
           <w:sz w:val="32"/>
           <w:szCs w:val="32"/>
         </w:rPr>
+      </w:pPr>
+      <w:r>
+        <w:rPr>
+          <w:rFonts w:ascii="黑体" w:eastAsia="黑体" w:hAnsi="黑体" w:hint="eastAsia"/>
+          <w:sz w:val="32"/>
+          <w:szCs w:val="32"/>
+        </w:rPr>
         <w:t>论文标题</w:t>
       </w:r>
     </w:p>
@@ -25,18 +25,18 @@
       <w:pPr>
         <w:ind w:firstLine="560"/>
         <w:jc w:val="center"/>
-        <w:rPr>
-          <w:rFonts w:ascii="黑体" w:eastAsia="黑体" w:hAnsi="黑体"/>
-          <w:sz w:val="28"/>
-          <w:szCs w:val="28"/>
-        </w:rPr>
-      </w:pPr>
-      <w:r>
         <w:rPr>
           <w:rFonts w:ascii="黑体" w:eastAsia="黑体" w:hAnsi="黑体" w:hint="eastAsia"/>
           <w:sz w:val="28"/>
           <w:szCs w:val="28"/>
         </w:rPr>
+      </w:pPr>
+      <w:r>
+        <w:rPr>
+          <w:rFonts w:ascii="黑体" w:eastAsia="黑体" w:hAnsi="黑体" w:hint="eastAsia"/>
+          <w:sz w:val="28"/>
+          <w:szCs w:val="28"/>
+        </w:rPr>
         <w:t>摘要</w:t>
       </w:r>
     </w:p>
@@ -66,7 +66,7 @@
       <w:pPr>
         <w:ind w:firstLine="480"/>
         <w:rPr>
-          <w:rFonts w:hint="eastAsia"/>
+          <w:rFonts w:eastAsiaTheme="minorEastAsia"/>
         </w:rPr>
       </w:pPr>
       <w:r>
@@ -103,7 +103,7 @@
       <w:pPr>
         <w:ind w:firstLine="480"/>
         <w:rPr>
-          <w:rFonts w:hint="eastAsia"/>
+          <w:rFonts w:eastAsiaTheme="minorEastAsia"/>
         </w:rPr>
       </w:pPr>
       <w:r>
@@ -116,9 +116,6 @@
     <w:p>
       <w:pPr>
         <w:ind w:firstLine="480"/>
-        <w:rPr>
-          <w:rFonts w:hint="eastAsia"/>
-        </w:rPr>
       </w:pPr>
       <w:r>
         <w:rPr>
@@ -130,193 +127,121 @@
     <w:p>
       <w:pPr>
         <w:ind w:firstLine="480"/>
-        <w:rPr>
-          <w:rFonts w:hint="eastAsia"/>
-        </w:rPr>
-      </w:pPr>
-    </w:p>
-    <w:p>
-      <w:pPr>
-        <w:ind w:firstLine="480"/>
-        <w:rPr>
-          <w:rFonts w:hint="eastAsia"/>
-        </w:rPr>
-      </w:pPr>
-    </w:p>
-    <w:p>
-      <w:pPr>
-        <w:ind w:firstLine="480"/>
-        <w:rPr>
-          <w:rFonts w:hint="eastAsia"/>
-        </w:rPr>
-      </w:pPr>
-    </w:p>
-    <w:p>
-      <w:pPr>
-        <w:ind w:firstLine="480"/>
-        <w:rPr>
-          <w:rFonts w:hint="eastAsia"/>
-        </w:rPr>
-      </w:pPr>
-    </w:p>
-    <w:p>
-      <w:pPr>
-        <w:ind w:firstLine="480"/>
-        <w:rPr>
-          <w:rFonts w:hint="eastAsia"/>
-        </w:rPr>
-      </w:pPr>
-    </w:p>
-    <w:p>
-      <w:pPr>
-        <w:ind w:firstLine="480"/>
-        <w:rPr>
-          <w:rFonts w:hint="eastAsia"/>
-        </w:rPr>
-      </w:pPr>
-    </w:p>
-    <w:p>
-      <w:pPr>
-        <w:ind w:firstLine="480"/>
-        <w:rPr>
-          <w:rFonts w:hint="eastAsia"/>
-        </w:rPr>
-      </w:pPr>
-    </w:p>
-    <w:p>
-      <w:pPr>
-        <w:ind w:firstLine="480"/>
-        <w:rPr>
-          <w:rFonts w:hint="eastAsia"/>
-        </w:rPr>
-      </w:pPr>
-    </w:p>
-    <w:p>
-      <w:pPr>
-        <w:ind w:firstLine="480"/>
-        <w:rPr>
-          <w:rFonts w:hint="eastAsia"/>
-        </w:rPr>
-      </w:pPr>
-    </w:p>
-    <w:p>
-      <w:pPr>
-        <w:ind w:firstLine="480"/>
-        <w:rPr>
-          <w:rFonts w:hint="eastAsia"/>
-        </w:rPr>
-      </w:pPr>
-    </w:p>
-    <w:p>
-      <w:pPr>
-        <w:ind w:firstLine="480"/>
-        <w:rPr>
-          <w:rFonts w:hint="eastAsia"/>
-        </w:rPr>
-      </w:pPr>
-    </w:p>
-    <w:p>
-      <w:pPr>
-        <w:ind w:firstLine="480"/>
-        <w:rPr>
-          <w:rFonts w:hint="eastAsia"/>
-        </w:rPr>
-      </w:pPr>
-    </w:p>
-    <w:p>
-      <w:pPr>
-        <w:ind w:firstLine="480"/>
-        <w:rPr>
-          <w:rFonts w:hint="eastAsia"/>
-        </w:rPr>
-      </w:pPr>
-    </w:p>
-    <w:p>
-      <w:pPr>
-        <w:ind w:firstLine="480"/>
-        <w:rPr>
-          <w:rFonts w:hint="eastAsia"/>
-        </w:rPr>
-      </w:pPr>
-    </w:p>
-    <w:p>
-      <w:pPr>
-        <w:ind w:firstLine="480"/>
-        <w:rPr>
-          <w:rFonts w:hint="eastAsia"/>
-        </w:rPr>
-      </w:pPr>
-    </w:p>
-    <w:p>
-      <w:pPr>
-        <w:ind w:firstLine="480"/>
-        <w:rPr>
-          <w:rFonts w:hint="eastAsia"/>
-        </w:rPr>
-      </w:pPr>
-    </w:p>
-    <w:p>
-      <w:pPr>
-        <w:ind w:firstLine="480"/>
-        <w:rPr>
-          <w:rFonts w:hint="eastAsia"/>
-        </w:rPr>
-      </w:pPr>
-    </w:p>
-    <w:p>
-      <w:pPr>
-        <w:ind w:firstLine="480"/>
-        <w:rPr>
-          <w:rFonts w:hint="eastAsia"/>
-        </w:rPr>
-      </w:pPr>
-    </w:p>
-    <w:p>
-      <w:pPr>
-        <w:ind w:firstLine="480"/>
-        <w:rPr>
-          <w:rFonts w:hint="eastAsia"/>
-        </w:rPr>
-      </w:pPr>
-    </w:p>
-    <w:p>
-      <w:pPr>
-        <w:ind w:firstLine="480"/>
-        <w:rPr>
-          <w:rFonts w:hint="eastAsia"/>
-        </w:rPr>
-      </w:pPr>
-    </w:p>
-    <w:p>
-      <w:pPr>
-        <w:ind w:firstLine="480"/>
-        <w:rPr>
-          <w:rFonts w:hint="eastAsia"/>
-        </w:rPr>
-      </w:pPr>
-    </w:p>
-    <w:p>
-      <w:pPr>
-        <w:ind w:firstLine="480"/>
-        <w:rPr>
-          <w:rFonts w:hint="eastAsia"/>
-        </w:rPr>
-      </w:pPr>
-    </w:p>
-    <w:p>
-      <w:pPr>
-        <w:ind w:firstLine="480"/>
-        <w:rPr>
-          <w:rFonts w:hint="eastAsia"/>
-        </w:rPr>
-      </w:pPr>
-    </w:p>
-    <w:p>
-      <w:pPr>
-        <w:ind w:firstLine="480"/>
-        <w:rPr>
-          <w:rFonts w:hint="eastAsia"/>
-        </w:rPr>
+      </w:pPr>
+    </w:p>
+    <w:p>
+      <w:pPr>
+        <w:ind w:firstLine="480"/>
+      </w:pPr>
+    </w:p>
+    <w:p>
+      <w:pPr>
+        <w:ind w:firstLine="480"/>
+      </w:pPr>
+    </w:p>
+    <w:p>
+      <w:pPr>
+        <w:ind w:firstLine="480"/>
+      </w:pPr>
+    </w:p>
+    <w:p>
+      <w:pPr>
+        <w:ind w:firstLine="480"/>
+      </w:pPr>
+    </w:p>
+    <w:p>
+      <w:pPr>
+        <w:ind w:firstLine="480"/>
+      </w:pPr>
+    </w:p>
+    <w:p>
+      <w:pPr>
+        <w:ind w:firstLine="480"/>
+      </w:pPr>
+    </w:p>
+    <w:p>
+      <w:pPr>
+        <w:ind w:firstLine="480"/>
+      </w:pPr>
+    </w:p>
+    <w:p>
+      <w:pPr>
+        <w:ind w:firstLine="480"/>
+      </w:pPr>
+    </w:p>
+    <w:p>
+      <w:pPr>
+        <w:ind w:firstLine="480"/>
+      </w:pPr>
+    </w:p>
+    <w:p>
+      <w:pPr>
+        <w:ind w:firstLine="480"/>
+      </w:pPr>
+    </w:p>
+    <w:p>
+      <w:pPr>
+        <w:ind w:firstLine="480"/>
+      </w:pPr>
+    </w:p>
+    <w:p>
+      <w:pPr>
+        <w:ind w:firstLine="480"/>
+      </w:pPr>
+    </w:p>
+    <w:p>
+      <w:pPr>
+        <w:ind w:firstLine="480"/>
+      </w:pPr>
+    </w:p>
+    <w:p>
+      <w:pPr>
+        <w:ind w:firstLine="480"/>
+      </w:pPr>
+    </w:p>
+    <w:p>
+      <w:pPr>
+        <w:ind w:firstLine="480"/>
+      </w:pPr>
+    </w:p>
+    <w:p>
+      <w:pPr>
+        <w:ind w:firstLine="480"/>
+      </w:pPr>
+    </w:p>
+    <w:p>
+      <w:pPr>
+        <w:ind w:firstLine="480"/>
+      </w:pPr>
+    </w:p>
+    <w:p>
+      <w:pPr>
+        <w:ind w:firstLine="480"/>
+      </w:pPr>
+    </w:p>
+    <w:p>
+      <w:pPr>
+        <w:ind w:firstLine="480"/>
+      </w:pPr>
+    </w:p>
+    <w:p>
+      <w:pPr>
+        <w:ind w:firstLine="480"/>
+      </w:pPr>
+    </w:p>
+    <w:p>
+      <w:pPr>
+        <w:ind w:firstLine="480"/>
+      </w:pPr>
+    </w:p>
+    <w:p>
+      <w:pPr>
+        <w:ind w:firstLine="480"/>
+      </w:pPr>
+    </w:p>
+    <w:p>
+      <w:pPr>
+        <w:ind w:firstLine="480"/>
       </w:pPr>
     </w:p>
     <w:p>
@@ -341,9 +266,6 @@
       <w:pPr>
         <w:ind w:firstLine="480"/>
         <w:jc w:val="center"/>
-        <w:rPr>
-          <w:rFonts w:hint="eastAsia"/>
-        </w:rPr>
       </w:pPr>
     </w:p>
     <w:p>
@@ -357,13 +279,170 @@
         <w:rPr>
           <w:rFonts w:hint="eastAsia"/>
         </w:rPr>
+        <w:t>问题</w:t>
+      </w:r>
+      <w:r>
+        <w:rPr>
+          <w:rFonts w:hint="eastAsia"/>
+        </w:rPr>
+        <w:t>重述</w:t>
+      </w:r>
+    </w:p>
+    <w:p>
+      <w:pPr>
+        <w:pStyle w:val="2"/>
+        <w:rPr>
+          <w:rFonts w:hint="eastAsia"/>
+        </w:rPr>
+      </w:pPr>
+      <w:r>
+        <w:rPr>
+          <w:rFonts w:hint="eastAsia"/>
+        </w:rPr>
         <w:t>问题背景</w:t>
       </w:r>
-      <w:r>
-        <w:rPr>
-          <w:rFonts w:hint="eastAsia"/>
-        </w:rPr>
-        <w:t>研究</w:t>
+    </w:p>
+    <w:p>
+      <w:pPr>
+        <w:ind w:firstLine="480"/>
+      </w:pPr>
+      <w:r>
+        <w:rPr>
+          <w:rFonts w:hint="eastAsia"/>
+        </w:rPr>
+        <w:t>随着现代战争中精准制导武器等技术的发展，解决如何保护</w:t>
+      </w:r>
+      <w:r>
+        <w:t>高价值固定目标</w:t>
+      </w:r>
+      <w:r>
+        <w:rPr>
+          <w:rFonts w:hint="eastAsia"/>
+        </w:rPr>
+        <w:t>的问题成为了迫切的需求。</w:t>
+      </w:r>
+      <w:r>
+        <w:t>烟幕干扰</w:t>
+      </w:r>
+      <w:r>
+        <w:rPr>
+          <w:rFonts w:hint="eastAsia"/>
+        </w:rPr>
+        <w:t>弹是一种低成本、高效费比的解决方案。它</w:t>
+      </w:r>
+      <w:r>
+        <w:t>凭借化学燃烧或爆炸</w:t>
+      </w:r>
+      <w:r>
+        <w:rPr>
+          <w:rFonts w:hint="eastAsia"/>
+        </w:rPr>
+        <w:t>快速生成</w:t>
+      </w:r>
+      <w:r>
+        <w:t>烟幕</w:t>
+      </w:r>
+      <w:r>
+        <w:rPr>
+          <w:rFonts w:hint="eastAsia"/>
+        </w:rPr>
+        <w:t>、</w:t>
+      </w:r>
+      <w:r>
+        <w:t>气溶胶云团</w:t>
+      </w:r>
+      <w:r>
+        <w:rPr>
+          <w:rFonts w:hint="eastAsia"/>
+        </w:rPr>
+        <w:t>，</w:t>
+      </w:r>
+      <w:r>
+        <w:rPr>
+          <w:rFonts w:hint="eastAsia"/>
+        </w:rPr>
+        <w:t>在</w:t>
+      </w:r>
+      <w:r>
+        <w:t>目标前方特定空域构建遮蔽屏障</w:t>
+      </w:r>
+      <w:r>
+        <w:rPr>
+          <w:rFonts w:hint="eastAsia"/>
+        </w:rPr>
+        <w:t>，</w:t>
+      </w:r>
+      <w:r>
+        <w:rPr>
+          <w:rFonts w:hint="eastAsia"/>
+        </w:rPr>
+        <w:t>能够</w:t>
+      </w:r>
+      <w:r>
+        <w:t>有效干扰敌方制导武器的探测与追踪</w:t>
+      </w:r>
+      <w:r>
+        <w:rPr>
+          <w:rFonts w:hint="eastAsia"/>
+        </w:rPr>
+        <w:t>，</w:t>
+      </w:r>
+      <w:r>
+        <w:rPr>
+          <w:rFonts w:hint="eastAsia"/>
+        </w:rPr>
+        <w:t>为己方部队提供掩护和战术优势</w:t>
+      </w:r>
+      <w:r>
+        <w:rPr>
+          <w:rFonts w:hint="eastAsia"/>
+          <w:vertAlign w:val="superscript"/>
+        </w:rPr>
+        <w:t>[1]</w:t>
+      </w:r>
+      <w:r>
+        <w:rPr>
+          <w:rFonts w:hint="eastAsia"/>
+        </w:rPr>
+        <w:t>。</w:t>
+      </w:r>
+      <w:r>
+        <w:rPr>
+          <w:rFonts w:hint="eastAsia"/>
+        </w:rPr>
+        <w:t>目前</w:t>
+      </w:r>
+      <w:r>
+        <w:rPr>
+          <w:rFonts w:hint="eastAsia"/>
+        </w:rPr>
+        <w:t>已经</w:t>
+      </w:r>
+      <w:r>
+        <w:rPr>
+          <w:rFonts w:hint="eastAsia"/>
+        </w:rPr>
+        <w:t>成为解决该问题的关键技术。</w:t>
+      </w:r>
+    </w:p>
+    <w:p>
+      <w:pPr>
+        <w:ind w:firstLine="480"/>
+        <w:rPr>
+          <w:rFonts w:hint="eastAsia"/>
+        </w:rPr>
+      </w:pPr>
+      <w:r>
+        <w:rPr>
+          <w:rFonts w:hint="eastAsia"/>
+        </w:rPr>
+        <w:t>本文需要解决的是在使用长续航无人机搭载烟雾干扰弹的情景下，投放烟雾干扰弹对己方重要固定目标进行遮蔽的策略优化问题</w:t>
+      </w:r>
+      <w:r>
+        <w:rPr>
+          <w:rFonts w:hint="eastAsia"/>
+        </w:rPr>
+        <w:t>。</w:t>
       </w:r>
     </w:p>
     <w:p>
@@ -377,34 +456,8 @@
         <w:rPr>
           <w:rFonts w:hint="eastAsia"/>
         </w:rPr>
-        <w:t>基本简介</w:t>
-      </w:r>
-    </w:p>
-    <w:p>
-      <w:pPr>
-        <w:ind w:firstLine="480"/>
-      </w:pPr>
-    </w:p>
-    <w:p>
-      <w:pPr>
-        <w:ind w:firstLine="480"/>
-      </w:pPr>
-    </w:p>
-    <w:p>
-      <w:pPr>
-        <w:ind w:firstLine="480"/>
-      </w:pPr>
-      <w:r>
-        <w:rPr>
-          <w:rFonts w:hint="eastAsia"/>
-        </w:rPr>
-        <w:t xml:space="preserve"> </w:t>
-      </w:r>
-    </w:p>
-    <w:p>
-      <w:pPr>
-        <w:ind w:firstLine="480"/>
-      </w:pPr>
+        <w:t>问题重述和分析</w:t>
+      </w:r>
     </w:p>
     <w:p>
       <w:pPr>
@@ -417,7 +470,26 @@
         <w:rPr>
           <w:rFonts w:hint="eastAsia"/>
         </w:rPr>
-        <w:t>我的认识</w:t>
+        <w:t>问题1</w:t>
+      </w:r>
+    </w:p>
+    <w:p>
+      <w:pPr>
+        <w:ind w:firstLine="482"/>
+      </w:pPr>
+      <w:r>
+        <w:rPr>
+          <w:rFonts w:hint="eastAsia"/>
+          <w:b/>
+          <w:bCs/>
+        </w:rPr>
+        <w:t>问题重述</w:t>
+      </w:r>
+      <w:r>
+        <w:rPr>
+          <w:rFonts w:hint="eastAsia"/>
+        </w:rPr>
+        <w:t>：</w:t>
       </w:r>
     </w:p>
     <w:p>
@@ -879,7 +951,6 @@
         <w:rPr>
           <w:rFonts w:hint="eastAsia"/>
         </w:rPr>
-        <w:lastRenderedPageBreak/>
         <w:t>公式的使用</w:t>
       </w:r>
     </w:p>
@@ -1002,10 +1073,10 @@
                   <v:path o:extrusionok="f" gradientshapeok="t" o:connecttype="rect"/>
                   <o:lock v:ext="edit" aspectratio="t"/>
                 </v:shapetype>
-                <v:shape id="_x0000_i1025" type="#_x0000_t75" style="width:159.35pt;height:18.55pt" o:ole="">
-                  <v:imagedata r:id="rId7" o:title=""/>
+                <v:shape id="_x0000_i1025" type="#_x0000_t75" style="width:159.35pt;height:18.65pt" o:ole="">
+                  <v:imagedata r:id="rId8" o:title=""/>
                 </v:shape>
-                <o:OLEObject Type="Embed" ProgID="Equation.AxMath" ShapeID="_x0000_i1025" DrawAspect="Content" ObjectID="_1818420632" r:id="rId8"/>
+                <o:OLEObject Type="Embed" ProgID="Equation.AxMath" ShapeID="_x0000_i1025" DrawAspect="Content" ObjectID="_1818593918" r:id="rId9"/>
               </w:object>
             </w:r>
           </w:p>
@@ -1088,9 +1159,6 @@
     <w:p>
       <w:pPr>
         <w:ind w:firstLine="480"/>
-        <w:rPr>
-          <w:rFonts w:hint="eastAsia"/>
-        </w:rPr>
       </w:pPr>
       <w:r>
         <w:rPr>
@@ -1151,10 +1219,10 @@
                 <w:position w:val="-12"/>
               </w:rPr>
               <w:object w:dxaOrig="3188" w:dyaOrig="372" w14:anchorId="1D203219">
-                <v:shape id="_x0000_i1026" type="#_x0000_t75" style="width:159.35pt;height:18.55pt" o:ole="">
-                  <v:imagedata r:id="rId7" o:title=""/>
+                <v:shape id="_x0000_i1026" type="#_x0000_t75" style="width:159.35pt;height:18.65pt" o:ole="">
+                  <v:imagedata r:id="rId8" o:title=""/>
                 </v:shape>
-                <o:OLEObject Type="Embed" ProgID="Equation.AxMath" ShapeID="_x0000_i1026" DrawAspect="Content" ObjectID="_1818420633" r:id="rId9"/>
+                <o:OLEObject Type="Embed" ProgID="Equation.AxMath" ShapeID="_x0000_i1026" DrawAspect="Content" ObjectID="_1818593919" r:id="rId10"/>
               </w:object>
             </w:r>
           </w:p>
@@ -1256,10 +1324,10 @@
                 <w:position w:val="-12"/>
               </w:rPr>
               <w:object w:dxaOrig="3188" w:dyaOrig="372" w14:anchorId="541FBFB7">
-                <v:shape id="_x0000_i1027" type="#_x0000_t75" style="width:159.35pt;height:18.55pt" o:ole="">
-                  <v:imagedata r:id="rId7" o:title=""/>
+                <v:shape id="_x0000_i1027" type="#_x0000_t75" style="width:159.35pt;height:18.65pt" o:ole="">
+                  <v:imagedata r:id="rId8" o:title=""/>
                 </v:shape>
-                <o:OLEObject Type="Embed" ProgID="Equation.AxMath" ShapeID="_x0000_i1027" DrawAspect="Content" ObjectID="_1818420634" r:id="rId10"/>
+                <o:OLEObject Type="Embed" ProgID="Equation.AxMath" ShapeID="_x0000_i1027" DrawAspect="Content" ObjectID="_1818593920" r:id="rId11"/>
               </w:object>
             </w:r>
           </w:p>
@@ -1361,10 +1429,10 @@
                 <w:position w:val="-12"/>
               </w:rPr>
               <w:object w:dxaOrig="3188" w:dyaOrig="372" w14:anchorId="3F8A7FB0">
-                <v:shape id="_x0000_i1028" type="#_x0000_t75" style="width:159.35pt;height:18.55pt" o:ole="">
-                  <v:imagedata r:id="rId7" o:title=""/>
+                <v:shape id="_x0000_i1028" type="#_x0000_t75" style="width:159.35pt;height:18.65pt" o:ole="">
+                  <v:imagedata r:id="rId8" o:title=""/>
                 </v:shape>
-                <o:OLEObject Type="Embed" ProgID="Equation.AxMath" ShapeID="_x0000_i1028" DrawAspect="Content" ObjectID="_1818420635" r:id="rId11"/>
+                <o:OLEObject Type="Embed" ProgID="Equation.AxMath" ShapeID="_x0000_i1028" DrawAspect="Content" ObjectID="_1818593921" r:id="rId12"/>
               </w:object>
             </w:r>
           </w:p>
@@ -1418,15 +1486,64 @@
     </w:tbl>
     <w:p>
       <w:pPr>
-        <w:ind w:firstLineChars="0" w:firstLine="0"/>
-        <w:rPr>
-          <w:rFonts w:hint="eastAsia"/>
-        </w:rPr>
-      </w:pPr>
-    </w:p>
-    <w:p>
-      <w:pPr>
         <w:pStyle w:val="1"/>
+      </w:pPr>
+      <w:r>
+        <w:rPr>
+          <w:rFonts w:hint="eastAsia"/>
+        </w:rPr>
+        <w:t>模型假设</w:t>
+      </w:r>
+    </w:p>
+    <w:p>
+      <w:pPr>
+        <w:pStyle w:val="1"/>
+      </w:pPr>
+      <w:r>
+        <w:rPr>
+          <w:rFonts w:hint="eastAsia"/>
+        </w:rPr>
+        <w:t>符号说明</w:t>
+      </w:r>
+    </w:p>
+    <w:p>
+      <w:pPr>
+        <w:ind w:firstLine="480"/>
+      </w:pPr>
+    </w:p>
+    <w:p>
+      <w:pPr>
+        <w:ind w:firstLine="480"/>
+      </w:pPr>
+    </w:p>
+    <w:p>
+      <w:pPr>
+        <w:ind w:firstLine="480"/>
+        <w:rPr>
+          <w:rFonts w:hint="eastAsia"/>
+        </w:rPr>
+      </w:pPr>
+    </w:p>
+    <w:p>
+      <w:pPr>
+        <w:pStyle w:val="1"/>
+        <w:rPr>
+          <w:rFonts w:hint="eastAsia"/>
+        </w:rPr>
+      </w:pPr>
+      <w:r>
+        <w:rPr>
+          <w:rFonts w:hint="eastAsia"/>
+        </w:rPr>
+        <w:t>模型建立与求解</w:t>
+      </w:r>
+    </w:p>
+    <w:p>
+      <w:pPr>
+        <w:pStyle w:val="1"/>
+        <w:rPr>
+          <w:rFonts w:hint="eastAsia"/>
+        </w:rPr>
       </w:pPr>
       <w:r>
         <w:rPr>
@@ -1443,16 +1560,89 @@
           <w:numId w:val="4"/>
         </w:numPr>
         <w:ind w:firstLineChars="0"/>
-        <w:rPr>
-          <w:rFonts w:hint="eastAsia"/>
-        </w:rPr>
-      </w:pPr>
-      <w:r>
-        <w:rPr>
-          <w:rFonts w:hint="eastAsia"/>
-        </w:rPr>
-        <w:t>血字的研究</w:t>
-      </w:r>
+      </w:pPr>
+      <w:r>
+        <w:rPr>
+          <w:rFonts w:hint="eastAsia"/>
+        </w:rPr>
+        <w:t>黄娜</w:t>
+      </w:r>
+      <w:r>
+        <w:rPr>
+          <w:rFonts w:hint="eastAsia"/>
+        </w:rPr>
+        <w:t>,</w:t>
+      </w:r>
+      <w:r>
+        <w:rPr>
+          <w:rFonts w:hint="eastAsia"/>
+        </w:rPr>
+        <w:t>牛兴林</w:t>
+      </w:r>
+      <w:r>
+        <w:rPr>
+          <w:rFonts w:hint="eastAsia"/>
+        </w:rPr>
+        <w:t>,</w:t>
+      </w:r>
+      <w:r>
+        <w:rPr>
+          <w:rFonts w:hint="eastAsia"/>
+        </w:rPr>
+        <w:t>骆正友</w:t>
+      </w:r>
+      <w:r>
+        <w:rPr>
+          <w:rFonts w:hint="eastAsia"/>
+        </w:rPr>
+        <w:t>,</w:t>
+      </w:r>
+      <w:r>
+        <w:rPr>
+          <w:rFonts w:hint="eastAsia"/>
+        </w:rPr>
+        <w:t>等</w:t>
+      </w:r>
+      <w:r>
+        <w:rPr>
+          <w:rFonts w:hint="eastAsia"/>
+        </w:rPr>
+        <w:t>.</w:t>
+      </w:r>
+      <w:r>
+        <w:rPr>
+          <w:rFonts w:hint="eastAsia"/>
+        </w:rPr>
+        <w:t>特种弹药中烟雾干扰弹的制造与性能优化研究</w:t>
+      </w:r>
+      <w:r>
+        <w:rPr>
+          <w:rFonts w:hint="eastAsia"/>
+        </w:rPr>
+        <w:t>[J].</w:t>
+      </w:r>
+      <w:r>
+        <w:rPr>
+          <w:rFonts w:hint="eastAsia"/>
+        </w:rPr>
+        <w:t>中国军转民</w:t>
+      </w:r>
+      <w:r>
+        <w:rPr>
+          <w:rFonts w:hint="eastAsia"/>
+        </w:rPr>
+        <w:t>,2025,(09):22-23.</w:t>
+      </w:r>
+    </w:p>
+    <w:p>
+      <w:pPr>
+        <w:pStyle w:val="a9"/>
+        <w:numPr>
+          <w:ilvl w:val="0"/>
+          <w:numId w:val="4"/>
+        </w:numPr>
+        <w:ind w:firstLineChars="0"/>
+      </w:pPr>
     </w:p>
     <w:p>
       <w:pPr>
@@ -1547,16 +1737,12 @@
         <w:rPr>
           <w:rFonts w:hint="eastAsia"/>
         </w:rPr>
-        <w:lastRenderedPageBreak/>
         <w:t>定义新的编号格式。</w:t>
       </w:r>
     </w:p>
     <w:p>
       <w:pPr>
         <w:ind w:firstLine="480"/>
-        <w:rPr>
-          <w:rFonts w:hint="eastAsia"/>
-        </w:rPr>
       </w:pPr>
       <w:r>
         <w:rPr>
@@ -1568,6 +1754,9 @@
     <w:p>
       <w:pPr>
         <w:pStyle w:val="1"/>
+        <w:rPr>
+          <w:rFonts w:hint="eastAsia"/>
+        </w:rPr>
       </w:pPr>
       <w:r>
         <w:rPr>
@@ -1617,6 +1806,12 @@
         </w:rPr>
         <w:t>A:</w:t>
       </w:r>
+      <w:r>
+        <w:rPr>
+          <w:rFonts w:hint="eastAsia"/>
+        </w:rPr>
+        <w:t>支撑材料清单</w:t>
+      </w:r>
     </w:p>
     <w:p>
       <w:pPr>
@@ -1639,7 +1834,6 @@
       <w:pPr>
         <w:ind w:firstLineChars="0" w:firstLine="0"/>
         <w:rPr>
-          <w:rFonts w:hint="eastAsia"/>
           <w:b/>
           <w:bCs/>
         </w:rPr>
@@ -1661,7 +1855,6 @@
       <w:pPr>
         <w:ind w:firstLineChars="0" w:firstLine="0"/>
         <w:rPr>
-          <w:rFonts w:hint="eastAsia"/>
           <w:b/>
           <w:bCs/>
         </w:rPr>
@@ -1703,9 +1896,6 @@
           <w:p>
             <w:pPr>
               <w:ind w:firstLineChars="0" w:firstLine="0"/>
-              <w:rPr>
-                <w:rFonts w:hint="eastAsia"/>
-              </w:rPr>
             </w:pPr>
             <w:r>
               <w:rPr>
@@ -1735,9 +1925,6 @@
           <w:p>
             <w:pPr>
               <w:ind w:firstLineChars="0" w:firstLine="0"/>
-              <w:rPr>
-                <w:rFonts w:hint="eastAsia"/>
-              </w:rPr>
             </w:pPr>
           </w:p>
         </w:tc>
@@ -1760,9 +1947,6 @@
           <w:p>
             <w:pPr>
               <w:ind w:firstLineChars="0" w:firstLine="0"/>
-              <w:rPr>
-                <w:rFonts w:hint="eastAsia"/>
-              </w:rPr>
             </w:pPr>
             <w:r>
               <w:rPr>
@@ -1786,9 +1970,6 @@
           <w:p>
             <w:pPr>
               <w:ind w:firstLineChars="0" w:firstLine="0"/>
-              <w:rPr>
-                <w:rFonts w:hint="eastAsia"/>
-              </w:rPr>
             </w:pPr>
           </w:p>
         </w:tc>
@@ -1809,9 +1990,6 @@
             <w:pPr>
               <w:ind w:firstLineChars="0" w:firstLine="0"/>
               <w:jc w:val="center"/>
-              <w:rPr>
-                <w:rFonts w:hint="eastAsia"/>
-              </w:rPr>
             </w:pPr>
             <w:r>
               <w:rPr>
@@ -1857,9 +2035,6 @@
           <w:p>
             <w:pPr>
               <w:ind w:firstLineChars="0" w:firstLine="0"/>
-              <w:rPr>
-                <w:rFonts w:hint="eastAsia"/>
-              </w:rPr>
             </w:pPr>
           </w:p>
         </w:tc>
@@ -1893,9 +2068,6 @@
           <w:p>
             <w:pPr>
               <w:ind w:firstLineChars="0" w:firstLine="0"/>
-              <w:rPr>
-                <w:rFonts w:hint="eastAsia"/>
-              </w:rPr>
             </w:pPr>
           </w:p>
         </w:tc>
@@ -1928,9 +2100,6 @@
           <w:p>
             <w:pPr>
               <w:ind w:firstLineChars="0" w:firstLine="0"/>
-              <w:rPr>
-                <w:rFonts w:hint="eastAsia"/>
-              </w:rPr>
             </w:pPr>
           </w:p>
         </w:tc>
@@ -1980,9 +2149,6 @@
           <w:p>
             <w:pPr>
               <w:ind w:firstLineChars="0" w:firstLine="0"/>
-              <w:rPr>
-                <w:rFonts w:hint="eastAsia"/>
-              </w:rPr>
             </w:pPr>
             <w:r>
               <w:rPr>
@@ -2011,9 +2177,6 @@
           <w:p>
             <w:pPr>
               <w:ind w:firstLineChars="0" w:firstLine="0"/>
-              <w:rPr>
-                <w:rFonts w:hint="eastAsia"/>
-              </w:rPr>
             </w:pPr>
             <w:r>
               <w:rPr>
@@ -2035,9 +2198,6 @@
           <w:p>
             <w:pPr>
               <w:ind w:firstLineChars="0" w:firstLine="0"/>
-              <w:rPr>
-                <w:rFonts w:hint="eastAsia"/>
-              </w:rPr>
             </w:pPr>
           </w:p>
         </w:tc>
@@ -2046,18 +2206,15 @@
     <w:p>
       <w:pPr>
         <w:ind w:firstLineChars="0" w:firstLine="0"/>
-        <w:rPr>
-          <w:rFonts w:hint="eastAsia"/>
-        </w:rPr>
       </w:pPr>
     </w:p>
     <w:sectPr>
-      <w:headerReference w:type="even" r:id="rId12"/>
-      <w:headerReference w:type="default" r:id="rId13"/>
-      <w:footerReference w:type="even" r:id="rId14"/>
-      <w:footerReference w:type="default" r:id="rId15"/>
-      <w:headerReference w:type="first" r:id="rId16"/>
-      <w:footerReference w:type="first" r:id="rId17"/>
+      <w:headerReference w:type="even" r:id="rId13"/>
+      <w:headerReference w:type="default" r:id="rId14"/>
+      <w:footerReference w:type="even" r:id="rId15"/>
+      <w:footerReference w:type="default" r:id="rId16"/>
+      <w:headerReference w:type="first" r:id="rId17"/>
+      <w:footerReference w:type="first" r:id="rId18"/>
       <w:pgSz w:w="11906" w:h="16838"/>
       <w:pgMar w:top="1418" w:right="1418" w:bottom="1418" w:left="1418" w:header="851" w:footer="992" w:gutter="0"/>
       <w:cols w:space="425"/>
@@ -3037,7 +3194,7 @@
   <w:style w:type="paragraph" w:default="1" w:styleId="a">
     <w:name w:val="Normal"/>
     <w:qFormat/>
-    <w:rsid w:val="00234496"/>
+    <w:rsid w:val="0098063F"/>
     <w:pPr>
       <w:widowControl w:val="0"/>
       <w:spacing w:line="240" w:lineRule="auto"/>
@@ -4020,4 +4177,16 @@
     </a:ext>
   </a:extLst>
 </a:theme>
+</file>
+
+<file path=customXml/item1.xml><?xml version="1.0" encoding="utf-8"?>
+<b:Sources xmlns:b="http://schemas.openxmlformats.org/officeDocument/2006/bibliography" xmlns="http://schemas.openxmlformats.org/officeDocument/2006/bibliography" SelectedStyle="\APASixthEditionOfficeOnline.xsl" StyleName="APA" Version="6"/>
+</file>
+
+<file path=customXml/itemProps1.xml><?xml version="1.0" encoding="utf-8"?>
+<ds:datastoreItem xmlns:ds="http://schemas.openxmlformats.org/officeDocument/2006/customXml" ds:itemID="{6483242F-BC74-428A-88DF-C687695A6821}">
+  <ds:schemaRefs>
+    <ds:schemaRef ds:uri="http://schemas.openxmlformats.org/officeDocument/2006/bibliography"/>
+  </ds:schemaRefs>
+</ds:datastoreItem>
 </file>
--- a/2025模板.docx
+++ b/2025模板.docx
@@ -73,6 +73,17 @@
         <w:rPr>
           <w:rFonts w:hint="eastAsia"/>
         </w:rPr>
+        <w:t>符号说明</w:t>
+      </w:r>
+    </w:p>
+    <w:p>
+      <w:pPr>
+        <w:ind w:firstLine="480"/>
+      </w:pPr>
+      <w:r>
+        <w:rPr>
+          <w:rFonts w:hint="eastAsia"/>
+        </w:rPr>
         <w:t>模型假设</w:t>
       </w:r>
     </w:p>
@@ -216,56 +227,7 @@
     </w:p>
     <w:p>
       <w:pPr>
-        <w:ind w:firstLine="480"/>
-      </w:pPr>
-    </w:p>
-    <w:p>
-      <w:pPr>
-        <w:ind w:firstLine="480"/>
-      </w:pPr>
-    </w:p>
-    <w:p>
-      <w:pPr>
-        <w:ind w:firstLine="480"/>
-      </w:pPr>
-    </w:p>
-    <w:p>
-      <w:pPr>
-        <w:ind w:firstLine="480"/>
-      </w:pPr>
-    </w:p>
-    <w:p>
-      <w:pPr>
-        <w:ind w:firstLine="480"/>
-      </w:pPr>
-    </w:p>
-    <w:p>
-      <w:pPr>
-        <w:ind w:firstLine="480"/>
-      </w:pPr>
-    </w:p>
-    <w:p>
-      <w:pPr>
-        <w:ind w:firstLine="480"/>
-        <w:jc w:val="center"/>
-      </w:pPr>
-    </w:p>
-    <w:p>
-      <w:pPr>
-        <w:ind w:firstLine="480"/>
-        <w:jc w:val="center"/>
-      </w:pPr>
-    </w:p>
-    <w:p>
-      <w:pPr>
-        <w:ind w:firstLine="480"/>
-        <w:jc w:val="center"/>
-      </w:pPr>
-    </w:p>
-    <w:p>
-      <w:pPr>
-        <w:ind w:firstLine="480"/>
-        <w:jc w:val="center"/>
+        <w:ind w:firstLineChars="0" w:firstLine="0"/>
       </w:pPr>
     </w:p>
     <w:p>
@@ -279,6 +241,7 @@
         <w:rPr>
           <w:rFonts w:hint="eastAsia"/>
         </w:rPr>
+        <w:lastRenderedPageBreak/>
         <w:t>问题</w:t>
       </w:r>
       <w:r>
@@ -410,33 +373,67 @@
         <w:rPr>
           <w:rFonts w:hint="eastAsia"/>
         </w:rPr>
-        <w:t>目前</w:t>
-      </w:r>
-      <w:r>
-        <w:rPr>
-          <w:rFonts w:hint="eastAsia"/>
-        </w:rPr>
-        <w:t>已经</w:t>
-      </w:r>
-      <w:r>
-        <w:rPr>
-          <w:rFonts w:hint="eastAsia"/>
-        </w:rPr>
-        <w:t>成为解决该问题的关键技术。</w:t>
-      </w:r>
-    </w:p>
-    <w:p>
-      <w:pPr>
-        <w:ind w:firstLine="480"/>
-        <w:rPr>
-          <w:rFonts w:hint="eastAsia"/>
-        </w:rPr>
-      </w:pPr>
-      <w:r>
-        <w:rPr>
-          <w:rFonts w:hint="eastAsia"/>
-        </w:rPr>
-        <w:t>本文需要解决的是在使用长续航无人机搭载烟雾干扰弹的情景下，投放烟雾干扰弹对己方重要固定目标进行遮蔽的策略优化问题</w:t>
+        <w:t>目前随着相关技术的进步，</w:t>
+      </w:r>
+      <w:r>
+        <w:rPr>
+          <w:rFonts w:hint="eastAsia"/>
+        </w:rPr>
+        <w:t>烟幕干扰弹</w:t>
+      </w:r>
+      <w:r>
+        <w:rPr>
+          <w:rFonts w:hint="eastAsia"/>
+        </w:rPr>
+        <w:t>的</w:t>
+      </w:r>
+      <w:r>
+        <w:rPr>
+          <w:rFonts w:hint="eastAsia"/>
+        </w:rPr>
+        <w:t>预定位置能</w:t>
+      </w:r>
+      <w:r>
+        <w:rPr>
+          <w:rFonts w:hint="eastAsia"/>
+        </w:rPr>
+        <w:t>在发射前被</w:t>
+      </w:r>
+      <w:r>
+        <w:rPr>
+          <w:rFonts w:hint="eastAsia"/>
+        </w:rPr>
+        <w:t>精确控制，</w:t>
+      </w:r>
+      <w:r>
+        <w:rPr>
+          <w:rFonts w:hint="eastAsia"/>
+        </w:rPr>
+        <w:t>并且在</w:t>
+      </w:r>
+      <w:r>
+        <w:rPr>
+          <w:rFonts w:hint="eastAsia"/>
+        </w:rPr>
+        <w:t>时间引信时序</w:t>
+      </w:r>
+      <w:r>
+        <w:rPr>
+          <w:rFonts w:hint="eastAsia"/>
+        </w:rPr>
+        <w:t>的作用下</w:t>
+      </w:r>
+      <w:r>
+        <w:rPr>
+          <w:rFonts w:hint="eastAsia"/>
+        </w:rPr>
+        <w:t>,</w:t>
+      </w:r>
+      <w:r>
+        <w:rPr>
+          <w:rFonts w:hint="eastAsia"/>
+        </w:rPr>
+        <w:t>起爆时间也可以被控制</w:t>
       </w:r>
       <w:r>
         <w:rPr>
@@ -444,6 +441,128 @@
         </w:rPr>
         <w:t>。</w:t>
       </w:r>
+      <w:r>
+        <w:rPr>
+          <w:rFonts w:hint="eastAsia"/>
+        </w:rPr>
+        <w:t>因为具备这些独特的优势</w:t>
+      </w:r>
+      <w:r>
+        <w:rPr>
+          <w:rFonts w:hint="eastAsia"/>
+        </w:rPr>
+        <w:t>,</w:t>
+      </w:r>
+      <w:r>
+        <w:t>烟幕干扰</w:t>
+      </w:r>
+      <w:r>
+        <w:rPr>
+          <w:rFonts w:hint="eastAsia"/>
+        </w:rPr>
+        <w:t>弹</w:t>
+      </w:r>
+      <w:r>
+        <w:rPr>
+          <w:rFonts w:hint="eastAsia"/>
+        </w:rPr>
+        <w:t>成为解决</w:t>
+      </w:r>
+      <w:r>
+        <w:rPr>
+          <w:rFonts w:hint="eastAsia"/>
+        </w:rPr>
+        <w:t>高价值固定目标保护问题</w:t>
+      </w:r>
+      <w:r>
+        <w:rPr>
+          <w:rFonts w:hint="eastAsia"/>
+        </w:rPr>
+        <w:t>的关键技术。</w:t>
+      </w:r>
+    </w:p>
+    <w:p>
+      <w:pPr>
+        <w:ind w:firstLine="480"/>
+      </w:pPr>
+      <w:r>
+        <w:rPr>
+          <w:rFonts w:hint="eastAsia"/>
+        </w:rPr>
+        <w:t>本文</w:t>
+      </w:r>
+      <w:r>
+        <w:rPr>
+          <w:rFonts w:hint="eastAsia"/>
+        </w:rPr>
+        <w:t>旨在</w:t>
+      </w:r>
+      <w:r>
+        <w:rPr>
+          <w:rFonts w:hint="eastAsia"/>
+        </w:rPr>
+        <w:t>解决在搭载烟雾干扰弹的情景下，</w:t>
+      </w:r>
+      <w:r>
+        <w:rPr>
+          <w:rFonts w:hint="eastAsia"/>
+        </w:rPr>
+        <w:t>应对多个来袭导弹，</w:t>
+      </w:r>
+      <w:r>
+        <w:rPr>
+          <w:rFonts w:hint="eastAsia"/>
+        </w:rPr>
+        <w:t>长续航无人机</w:t>
+      </w:r>
+      <w:r>
+        <w:rPr>
+          <w:rFonts w:hint="eastAsia"/>
+        </w:rPr>
+        <w:t>投放烟</w:t>
+      </w:r>
+      <w:r>
+        <w:rPr>
+          <w:rFonts w:hint="eastAsia"/>
+        </w:rPr>
+        <w:t>幕</w:t>
+      </w:r>
+      <w:r>
+        <w:rPr>
+          <w:rFonts w:hint="eastAsia"/>
+        </w:rPr>
+        <w:t>干扰弹</w:t>
+      </w:r>
+      <w:r>
+        <w:rPr>
+          <w:rFonts w:hint="eastAsia"/>
+        </w:rPr>
+        <w:t>以</w:t>
+      </w:r>
+      <w:r>
+        <w:rPr>
+          <w:rFonts w:hint="eastAsia"/>
+        </w:rPr>
+        <w:t>对己方重要固定目标进行</w:t>
+      </w:r>
+      <w:r>
+        <w:rPr>
+          <w:rFonts w:hint="eastAsia"/>
+        </w:rPr>
+        <w:t>有效</w:t>
+      </w:r>
+      <w:r>
+        <w:rPr>
+          <w:rFonts w:hint="eastAsia"/>
+        </w:rPr>
+        <w:t>遮蔽的策略优化问题</w:t>
+      </w:r>
+      <w:r>
+        <w:rPr>
+          <w:rFonts w:hint="eastAsia"/>
+        </w:rPr>
+        <w:t>。</w:t>
+      </w:r>
     </w:p>
     <w:p>
       <w:pPr>
@@ -470,7 +589,13 @@
         <w:rPr>
           <w:rFonts w:hint="eastAsia"/>
         </w:rPr>
-        <w:t>问题1</w:t>
+        <w:t>问题</w:t>
+      </w:r>
+      <w:r>
+        <w:rPr>
+          <w:rFonts w:hint="eastAsia"/>
+        </w:rPr>
+        <w:t>1</w:t>
       </w:r>
     </w:p>
     <w:p>
@@ -496,17 +621,1486 @@
       <w:pPr>
         <w:ind w:firstLine="480"/>
       </w:pPr>
-    </w:p>
-    <w:p>
-      <w:pPr>
-        <w:ind w:firstLine="480"/>
-      </w:pPr>
+      <w:r>
+        <w:rPr>
+          <w:rFonts w:hint="eastAsia"/>
+        </w:rPr>
+        <w:t>有一高</w:t>
+      </w:r>
+      <w:r>
+        <w:rPr>
+          <w:rFonts w:hint="eastAsia"/>
+        </w:rPr>
+        <w:t>10</w:t>
+      </w:r>
+      <w:r>
+        <w:rPr>
+          <w:rFonts w:hint="eastAsia"/>
+        </w:rPr>
+        <w:t>米、半径</w:t>
+      </w:r>
+      <w:r>
+        <w:rPr>
+          <w:rFonts w:hint="eastAsia"/>
+        </w:rPr>
+        <w:t>7</w:t>
+      </w:r>
+      <w:r>
+        <w:rPr>
+          <w:rFonts w:hint="eastAsia"/>
+        </w:rPr>
+        <w:t>米的圆柱体假目标位于坐标原点。</w:t>
+      </w:r>
+      <w:r>
+        <w:rPr>
+          <w:rFonts w:hint="eastAsia"/>
+        </w:rPr>
+        <w:t>水平面是</w:t>
+      </w:r>
+      <w:r>
+        <w:rPr>
+          <w:rFonts w:hint="eastAsia"/>
+        </w:rPr>
+        <w:t>xy</w:t>
+      </w:r>
+      <w:r>
+        <w:rPr>
+          <w:rFonts w:hint="eastAsia"/>
+        </w:rPr>
+        <w:t>平面。设置该假目标的目的是为了掩护下底面圆心位于坐标（</w:t>
+      </w:r>
+      <w:r>
+        <w:rPr>
+          <w:rFonts w:hint="eastAsia"/>
+        </w:rPr>
+        <w:t>0</w:t>
+      </w:r>
+      <w:r>
+        <w:rPr>
+          <w:rFonts w:hint="eastAsia"/>
+        </w:rPr>
+        <w:t>，</w:t>
+      </w:r>
+      <w:r>
+        <w:rPr>
+          <w:rFonts w:hint="eastAsia"/>
+        </w:rPr>
+        <w:t>200</w:t>
+      </w:r>
+      <w:r>
+        <w:rPr>
+          <w:rFonts w:hint="eastAsia"/>
+        </w:rPr>
+        <w:t>，</w:t>
+      </w:r>
+      <w:r>
+        <w:rPr>
+          <w:rFonts w:hint="eastAsia"/>
+        </w:rPr>
+        <w:t>0</w:t>
+      </w:r>
+      <w:r>
+        <w:rPr>
+          <w:rFonts w:hint="eastAsia"/>
+        </w:rPr>
+        <w:t>）处的真目标。</w:t>
+      </w:r>
+    </w:p>
+    <w:p>
+      <w:pPr>
+        <w:ind w:firstLineChars="0" w:firstLine="0"/>
+      </w:pPr>
+      <w:r>
+        <w:rPr>
+          <w:rFonts w:hint="eastAsia"/>
+        </w:rPr>
+        <w:t>此时有三个时速为</w:t>
+      </w:r>
+      <w:r>
+        <w:rPr>
+          <w:rFonts w:hint="eastAsia"/>
+        </w:rPr>
+        <w:t>300m/s</w:t>
+      </w:r>
+      <w:r>
+        <w:rPr>
+          <w:rFonts w:hint="eastAsia"/>
+        </w:rPr>
+        <w:t>的空地导弹</w:t>
+      </w:r>
+      <w:r>
+        <w:rPr>
+          <w:rFonts w:hint="eastAsia"/>
+        </w:rPr>
+        <w:t>M1</w:t>
+      </w:r>
+      <w:r>
+        <w:rPr>
+          <w:rFonts w:hint="eastAsia"/>
+        </w:rPr>
+        <w:t>、</w:t>
+      </w:r>
+      <w:r>
+        <w:rPr>
+          <w:rFonts w:hint="eastAsia"/>
+        </w:rPr>
+        <w:t>M2</w:t>
+      </w:r>
+      <w:r>
+        <w:rPr>
+          <w:rFonts w:hint="eastAsia"/>
+        </w:rPr>
+        <w:t>、</w:t>
+      </w:r>
+      <w:r>
+        <w:rPr>
+          <w:rFonts w:hint="eastAsia"/>
+        </w:rPr>
+        <w:t>M3</w:t>
+      </w:r>
+      <w:r>
+        <w:rPr>
+          <w:rFonts w:hint="eastAsia"/>
+        </w:rPr>
+        <w:t>直指假目标来袭，被警戒雷达检测到</w:t>
+      </w:r>
+      <w:r>
+        <w:rPr>
+          <w:rFonts w:hint="eastAsia"/>
+        </w:rPr>
+        <w:t>，获知他们的坐标分别为</w:t>
+      </w:r>
+      <w:r>
+        <w:t>(20000, 0, 2000)</w:t>
+      </w:r>
+      <w:r>
+        <w:rPr>
+          <w:rFonts w:hint="eastAsia"/>
+        </w:rPr>
+        <w:t>、</w:t>
+      </w:r>
+      <w:r>
+        <w:t>(19000, 600, 2100)</w:t>
+      </w:r>
+      <w:r>
+        <w:rPr>
+          <w:rFonts w:hint="eastAsia"/>
+        </w:rPr>
+        <w:t>、</w:t>
+      </w:r>
+      <w:r>
+        <w:t>(18000, −600, 1900)</w:t>
+      </w:r>
+      <w:r>
+        <w:rPr>
+          <w:rFonts w:hint="eastAsia"/>
+        </w:rPr>
+        <w:t>。</w:t>
+      </w:r>
+      <w:r>
+        <w:rPr>
+          <w:rFonts w:hint="eastAsia"/>
+        </w:rPr>
+        <w:t>在目标附近</w:t>
+      </w:r>
+      <w:r>
+        <w:rPr>
+          <w:rFonts w:hint="eastAsia"/>
+        </w:rPr>
+        <w:t>有五架无人机</w:t>
+      </w:r>
+      <w:r>
+        <w:rPr>
+          <w:rFonts w:hint="eastAsia"/>
+        </w:rPr>
+        <w:t>（代号附坐标）</w:t>
+      </w:r>
+      <w:r>
+        <w:rPr>
+          <w:rFonts w:hint="eastAsia"/>
+        </w:rPr>
+        <w:t>分别是</w:t>
+      </w:r>
+      <w:r>
+        <w:t>FY1(17800, 0, 1800)</w:t>
+      </w:r>
+      <w:r>
+        <w:rPr>
+          <w:rFonts w:hint="eastAsia"/>
+        </w:rPr>
+        <w:t>、</w:t>
+      </w:r>
+      <w:r>
+        <w:t>FY2(12000, 1400, 1400)</w:t>
+      </w:r>
+      <w:r>
+        <w:rPr>
+          <w:rFonts w:hint="eastAsia"/>
+        </w:rPr>
+        <w:t>、</w:t>
+      </w:r>
+      <w:r>
+        <w:t>FY3(6000, −3000, 700)</w:t>
+      </w:r>
+      <w:r>
+        <w:rPr>
+          <w:rFonts w:hint="eastAsia"/>
+        </w:rPr>
+        <w:t>、</w:t>
+      </w:r>
+      <w:r>
+        <w:t>FY4(11000, 2000, 1800)</w:t>
+      </w:r>
+      <w:r>
+        <w:rPr>
+          <w:rFonts w:hint="eastAsia"/>
+        </w:rPr>
+        <w:t>、</w:t>
+      </w:r>
+      <w:r>
+        <w:t>FY5(13000, −2000, 1300)</w:t>
+      </w:r>
+      <w:r>
+        <w:rPr>
+          <w:rFonts w:hint="eastAsia"/>
+        </w:rPr>
+        <w:t>，</w:t>
+      </w:r>
+      <w:r>
+        <w:rPr>
+          <w:rFonts w:hint="eastAsia"/>
+        </w:rPr>
+        <w:t>各自</w:t>
+      </w:r>
+      <w:r>
+        <w:rPr>
+          <w:rFonts w:hint="eastAsia"/>
+        </w:rPr>
+        <w:t>负载着</w:t>
+      </w:r>
+      <w:r>
+        <w:rPr>
+          <w:rFonts w:hint="eastAsia"/>
+        </w:rPr>
+        <w:t>若干</w:t>
+      </w:r>
+      <w:r>
+        <w:rPr>
+          <w:rFonts w:hint="eastAsia"/>
+        </w:rPr>
+        <w:t>烟幕干扰弹</w:t>
+      </w:r>
+      <w:r>
+        <w:rPr>
+          <w:rFonts w:hint="eastAsia"/>
+        </w:rPr>
+        <w:t>。警戒雷达发现来袭导弹后同时控制中心向他们发出指令，无人机接收到指令后将通过投送</w:t>
+      </w:r>
+      <w:r>
+        <w:rPr>
+          <w:rFonts w:hint="eastAsia"/>
+        </w:rPr>
+        <w:t>烟幕</w:t>
+      </w:r>
+      <w:r>
+        <w:rPr>
+          <w:rFonts w:hint="eastAsia"/>
+        </w:rPr>
+        <w:t>干扰弹的方式完成对真目标的掩护任务。</w:t>
+      </w:r>
+    </w:p>
+    <w:p>
+      <w:pPr>
+        <w:ind w:firstLine="480"/>
+      </w:pPr>
+      <w:r>
+        <w:rPr>
+          <w:rFonts w:hint="eastAsia"/>
+        </w:rPr>
+        <w:t>这些无人机有这样的</w:t>
+      </w:r>
+      <w:r>
+        <w:rPr>
+          <w:rFonts w:hint="eastAsia"/>
+          <w:b/>
+          <w:bCs/>
+        </w:rPr>
+        <w:t>特性</w:t>
+      </w:r>
+      <w:r>
+        <w:rPr>
+          <w:rFonts w:hint="eastAsia"/>
+          <w:b/>
+          <w:bCs/>
+        </w:rPr>
+        <w:t>：</w:t>
+      </w:r>
+      <w:r>
+        <w:rPr>
+          <w:rFonts w:hint="eastAsia"/>
+        </w:rPr>
+        <w:t>首先</w:t>
+      </w:r>
+      <w:r>
+        <w:rPr>
+          <w:rFonts w:hint="eastAsia"/>
+        </w:rPr>
+        <w:t>他们可以根据需要对于飞行方向进行瞬时调整。</w:t>
+      </w:r>
+    </w:p>
+    <w:p>
+      <w:pPr>
+        <w:ind w:firstLineChars="0" w:firstLine="0"/>
+      </w:pPr>
+      <w:r>
+        <w:rPr>
+          <w:rFonts w:hint="eastAsia"/>
+        </w:rPr>
+        <w:t>其次，他们可以在</w:t>
+      </w:r>
+      <w:r>
+        <w:rPr>
+          <w:rFonts w:hint="eastAsia"/>
+        </w:rPr>
+        <w:t>70</w:t>
+      </w:r>
+      <w:r>
+        <w:rPr>
+          <w:rFonts w:hint="eastAsia"/>
+        </w:rPr>
+        <w:t>到</w:t>
+      </w:r>
+      <w:r>
+        <w:rPr>
+          <w:rFonts w:hint="eastAsia"/>
+        </w:rPr>
+        <w:t>140m/s</w:t>
+      </w:r>
+      <w:r>
+        <w:rPr>
+          <w:rFonts w:hint="eastAsia"/>
+        </w:rPr>
+        <w:t>的速度下</w:t>
+      </w:r>
+      <w:r>
+        <w:rPr>
+          <w:rFonts w:hint="eastAsia"/>
+          <w:b/>
+          <w:bCs/>
+        </w:rPr>
+        <w:t>等高度匀速</w:t>
+      </w:r>
+      <w:r>
+        <w:rPr>
+          <w:rFonts w:hint="eastAsia"/>
+        </w:rPr>
+        <w:t>飞行。</w:t>
+      </w:r>
+      <w:r>
+        <w:rPr>
+          <w:rFonts w:hint="eastAsia"/>
+        </w:rPr>
+        <w:t>而且</w:t>
+      </w:r>
+      <w:r>
+        <w:rPr>
+          <w:rFonts w:hint="eastAsia"/>
+        </w:rPr>
+        <w:t>不同的无人机之间的航向和速度可以各不相同，但是一旦确定之后就不能再更改。</w:t>
+      </w:r>
+      <w:r>
+        <w:rPr>
+          <w:rFonts w:hint="eastAsia"/>
+        </w:rPr>
+        <w:t>每架无人机</w:t>
+      </w:r>
+      <w:r>
+        <w:rPr>
+          <w:rFonts w:hint="eastAsia"/>
+        </w:rPr>
+        <w:t>各自</w:t>
+      </w:r>
+      <w:r>
+        <w:rPr>
+          <w:rFonts w:hint="eastAsia"/>
+        </w:rPr>
+        <w:t>装载</w:t>
+      </w:r>
+      <w:r>
+        <w:rPr>
+          <w:rFonts w:hint="eastAsia"/>
+        </w:rPr>
+        <w:t>一定量的</w:t>
+      </w:r>
+      <w:r>
+        <w:rPr>
+          <w:rFonts w:hint="eastAsia"/>
+        </w:rPr>
+        <w:t>烟幕干扰弹</w:t>
+      </w:r>
+      <w:r>
+        <w:rPr>
+          <w:rFonts w:hint="eastAsia"/>
+        </w:rPr>
+        <w:t>。这些干扰弹</w:t>
+      </w:r>
+      <w:r>
+        <w:rPr>
+          <w:rFonts w:hint="eastAsia"/>
+        </w:rPr>
+        <w:t>必须至少间隔</w:t>
+      </w:r>
+      <w:r>
+        <w:rPr>
+          <w:rFonts w:hint="eastAsia"/>
+        </w:rPr>
+        <w:t>1s</w:t>
+      </w:r>
+      <w:r>
+        <w:rPr>
+          <w:rFonts w:hint="eastAsia"/>
+        </w:rPr>
+        <w:t>投放，</w:t>
+      </w:r>
+      <w:r>
+        <w:rPr>
+          <w:rFonts w:hint="eastAsia"/>
+        </w:rPr>
+        <w:t>他们被</w:t>
+      </w:r>
+      <w:r>
+        <w:rPr>
+          <w:rFonts w:hint="eastAsia"/>
+        </w:rPr>
+        <w:t>起爆瞬时形成球状云团</w:t>
+      </w:r>
+      <w:r>
+        <w:rPr>
+          <w:rFonts w:hint="eastAsia"/>
+        </w:rPr>
+        <w:t>，</w:t>
+      </w:r>
+      <w:r>
+        <w:rPr>
+          <w:rFonts w:hint="eastAsia"/>
+        </w:rPr>
+        <w:t>在云团</w:t>
+      </w:r>
+      <w:r>
+        <w:rPr>
+          <w:rFonts w:hint="eastAsia"/>
+        </w:rPr>
+        <w:t>中心</w:t>
+      </w:r>
+      <w:r>
+        <w:t>10 m</w:t>
+      </w:r>
+      <w:r>
+        <w:rPr>
+          <w:rFonts w:hint="eastAsia"/>
+        </w:rPr>
+        <w:t>范围内为目标提供</w:t>
+      </w:r>
+      <w:r>
+        <w:rPr>
+          <w:rFonts w:hint="eastAsia"/>
+        </w:rPr>
+        <w:t>20s</w:t>
+      </w:r>
+      <w:r>
+        <w:rPr>
+          <w:rFonts w:hint="eastAsia"/>
+        </w:rPr>
+        <w:t>内</w:t>
+      </w:r>
+      <w:r>
+        <w:rPr>
+          <w:rFonts w:hint="eastAsia"/>
+        </w:rPr>
+        <w:t>有效遮蔽</w:t>
+      </w:r>
+      <w:r>
+        <w:rPr>
+          <w:rFonts w:hint="eastAsia"/>
+        </w:rPr>
+        <w:t>，并且随着起爆后以</w:t>
+      </w:r>
+      <w:r>
+        <w:rPr>
+          <w:rFonts w:hint="eastAsia"/>
+        </w:rPr>
+        <w:t>3m/s</w:t>
+      </w:r>
+      <w:r>
+        <w:rPr>
+          <w:rFonts w:hint="eastAsia"/>
+        </w:rPr>
+        <w:t>的速度</w:t>
+      </w:r>
+      <w:r>
+        <w:rPr>
+          <w:rFonts w:hint="eastAsia"/>
+          <w:b/>
+          <w:bCs/>
+        </w:rPr>
+        <w:t>匀速</w:t>
+      </w:r>
+      <w:r>
+        <w:rPr>
+          <w:rFonts w:hint="eastAsia"/>
+        </w:rPr>
+        <w:t>下沉。</w:t>
+      </w:r>
+      <w:r>
+        <w:rPr>
+          <w:rFonts w:hint="eastAsia"/>
+        </w:rPr>
+        <w:t>当前情境</w:t>
+      </w:r>
+      <w:r>
+        <w:rPr>
+          <w:rFonts w:hint="eastAsia"/>
+        </w:rPr>
+        <w:t>限定</w:t>
+      </w:r>
+      <w:r>
+        <w:rPr>
+          <w:rFonts w:hint="eastAsia"/>
+        </w:rPr>
+        <w:t>下，</w:t>
+      </w:r>
+      <w:r>
+        <w:rPr>
+          <w:rFonts w:hint="eastAsia"/>
+        </w:rPr>
+        <w:t>不同烟幕干扰弹的遮蔽可不连续。</w:t>
+      </w:r>
+    </w:p>
+    <w:p>
+      <w:pPr>
+        <w:ind w:firstLine="480"/>
+      </w:pPr>
+      <w:r>
+        <w:rPr>
+          <w:rFonts w:hint="eastAsia"/>
+        </w:rPr>
+        <w:t>以上是对于各个待求解问题的总体要求。</w:t>
+      </w:r>
+      <w:r>
+        <w:rPr>
+          <w:rFonts w:hint="eastAsia"/>
+        </w:rPr>
+        <w:t>针对这些条件，</w:t>
+      </w:r>
+      <w:r>
+        <w:rPr>
+          <w:rFonts w:hint="eastAsia"/>
+        </w:rPr>
+        <w:t>为了获得更有效的烟幕干扰效果，实现对真目标尽可能长的有效遮蔽，我们需要对于包括无人机飞行方向、飞行速度、烟幕干扰弹投放点、烟幕干扰弹起爆点等这些烟幕干扰弹的投放策略进行合理的设计。</w:t>
+      </w:r>
+    </w:p>
+    <w:p>
+      <w:pPr>
+        <w:ind w:firstLine="482"/>
+      </w:pPr>
+      <w:r>
+        <w:rPr>
+          <w:rFonts w:hint="eastAsia"/>
+          <w:b/>
+          <w:bCs/>
+        </w:rPr>
+        <w:t>问题</w:t>
+      </w:r>
+      <w:r>
+        <w:rPr>
+          <w:rFonts w:hint="eastAsia"/>
+          <w:b/>
+          <w:bCs/>
+        </w:rPr>
+        <w:t>1</w:t>
+      </w:r>
+      <w:r>
+        <w:rPr>
+          <w:rFonts w:hint="eastAsia"/>
+        </w:rPr>
+        <w:t>要求我们</w:t>
+      </w:r>
+      <w:r>
+        <w:rPr>
+          <w:rFonts w:hint="eastAsia"/>
+        </w:rPr>
+        <w:t>考虑使用</w:t>
+      </w:r>
+      <w:r>
+        <w:rPr>
+          <w:rFonts w:hint="eastAsia"/>
+        </w:rPr>
+        <w:t>无人机</w:t>
+      </w:r>
+      <w:r>
+        <w:t>FY1</w:t>
+      </w:r>
+      <w:r>
+        <w:rPr>
+          <w:rFonts w:hint="eastAsia"/>
+        </w:rPr>
+        <w:t>投放</w:t>
+      </w:r>
+      <w:r>
+        <w:t>1</w:t>
+      </w:r>
+      <w:r>
+        <w:rPr>
+          <w:rFonts w:hint="eastAsia"/>
+        </w:rPr>
+        <w:t>枚烟幕干扰弹对</w:t>
+      </w:r>
+      <w:r>
+        <w:t>M1</w:t>
+      </w:r>
+      <w:r>
+        <w:rPr>
+          <w:rFonts w:hint="eastAsia"/>
+        </w:rPr>
+        <w:t>实施干扰</w:t>
+      </w:r>
+      <w:r>
+        <w:rPr>
+          <w:rFonts w:hint="eastAsia"/>
+        </w:rPr>
+        <w:t>的</w:t>
+      </w:r>
+      <w:r>
+        <w:rPr>
+          <w:rFonts w:hint="eastAsia"/>
+        </w:rPr>
+        <w:t>特定情境。此时</w:t>
+      </w:r>
+      <w:r>
+        <w:t>FY1</w:t>
+      </w:r>
+      <w:r>
+        <w:rPr>
+          <w:rFonts w:hint="eastAsia"/>
+        </w:rPr>
+        <w:t>以</w:t>
+      </w:r>
+      <w:r>
+        <w:t>120 m/s</w:t>
+      </w:r>
+      <w:r>
+        <w:rPr>
+          <w:rFonts w:hint="eastAsia"/>
+        </w:rPr>
+        <w:t>的速度朝向假目标方向飞行</w:t>
+      </w:r>
+      <w:r>
+        <w:rPr>
+          <w:rFonts w:hint="eastAsia"/>
+        </w:rPr>
+        <w:t>。</w:t>
+      </w:r>
+      <w:r>
+        <w:rPr>
+          <w:rFonts w:hint="eastAsia"/>
+        </w:rPr>
+        <w:t>FY1</w:t>
+      </w:r>
+      <w:r>
+        <w:rPr>
+          <w:rFonts w:hint="eastAsia"/>
+        </w:rPr>
+        <w:t>在接收到指令后</w:t>
+      </w:r>
+      <w:r>
+        <w:rPr>
+          <w:rFonts w:hint="eastAsia"/>
+        </w:rPr>
+        <w:t>1.5s</w:t>
+      </w:r>
+      <w:r>
+        <w:rPr>
+          <w:rFonts w:hint="eastAsia"/>
+        </w:rPr>
+        <w:t>投射一枚烟幕干扰弹，并于</w:t>
+      </w:r>
+      <w:r>
+        <w:rPr>
+          <w:rFonts w:hint="eastAsia"/>
+        </w:rPr>
+        <w:t>3.6s</w:t>
+      </w:r>
+      <w:r>
+        <w:rPr>
+          <w:rFonts w:hint="eastAsia"/>
+        </w:rPr>
+        <w:t>之后将其引爆。需要进行求解得到该干扰弹对于导弹</w:t>
+      </w:r>
+      <w:r>
+        <w:rPr>
+          <w:rFonts w:hint="eastAsia"/>
+        </w:rPr>
+        <w:t>M1</w:t>
+      </w:r>
+      <w:r>
+        <w:rPr>
+          <w:rFonts w:hint="eastAsia"/>
+        </w:rPr>
+        <w:t>的有效遮蔽</w:t>
+      </w:r>
+      <w:r>
+        <w:rPr>
+          <w:rFonts w:hint="eastAsia"/>
+        </w:rPr>
+        <w:t>时长</w:t>
+      </w:r>
+      <w:r>
+        <w:rPr>
+          <w:rFonts w:hint="eastAsia"/>
+        </w:rPr>
+        <w:t>。</w:t>
+      </w:r>
+    </w:p>
+    <w:p>
+      <w:pPr>
+        <w:ind w:firstLine="482"/>
+        <w:rPr>
+          <w:b/>
+          <w:bCs/>
+        </w:rPr>
+      </w:pPr>
+      <w:r>
+        <w:rPr>
+          <w:rFonts w:hint="eastAsia"/>
+          <w:b/>
+          <w:bCs/>
+        </w:rPr>
+        <w:t>问题分析</w:t>
+      </w:r>
+      <w:r>
+        <w:rPr>
+          <w:rFonts w:hint="eastAsia"/>
+          <w:b/>
+          <w:bCs/>
+        </w:rPr>
+        <w:t>：</w:t>
+      </w:r>
+    </w:p>
+    <w:p>
+      <w:pPr>
+        <w:ind w:firstLine="480"/>
+      </w:pPr>
+      <w:r>
+        <w:rPr>
+          <w:rFonts w:hint="eastAsia"/>
+        </w:rPr>
+        <w:lastRenderedPageBreak/>
+        <w:t>解决</w:t>
+      </w:r>
+      <w:r>
+        <w:rPr>
+          <w:rFonts w:hint="eastAsia"/>
+        </w:rPr>
+        <w:t>该问题需要定义什么情况下是实现了有效遮蔽。实际上只需要</w:t>
+      </w:r>
+      <w:r>
+        <w:rPr>
+          <w:rFonts w:hint="eastAsia"/>
+        </w:rPr>
+        <w:t>干扰弹爆破产生的球状云团能将真目标的上下底面完全遮挡，使得从导弹的视角无法观察到真目标，这时候的遮蔽就是有效的。我们要计算的是这段时间的长度。</w:t>
+      </w:r>
+    </w:p>
+    <w:p>
+      <w:pPr>
+        <w:pStyle w:val="3"/>
+        <w:rPr>
+          <w:rFonts w:hint="eastAsia"/>
+        </w:rPr>
+      </w:pPr>
+      <w:r>
+        <w:rPr>
+          <w:rFonts w:hint="eastAsia"/>
+        </w:rPr>
+        <w:t>问题2</w:t>
+      </w:r>
+    </w:p>
+    <w:p>
+      <w:pPr>
+        <w:ind w:firstLine="482"/>
+      </w:pPr>
+      <w:r>
+        <w:rPr>
+          <w:rFonts w:hint="eastAsia"/>
+          <w:b/>
+          <w:bCs/>
+        </w:rPr>
+        <w:t>问题重述</w:t>
+      </w:r>
+      <w:r>
+        <w:rPr>
+          <w:rFonts w:hint="eastAsia"/>
+        </w:rPr>
+        <w:t>：</w:t>
+      </w:r>
+    </w:p>
+    <w:p>
+      <w:pPr>
+        <w:ind w:firstLine="480"/>
+        <w:rPr>
+          <w:rFonts w:hint="eastAsia"/>
+        </w:rPr>
+      </w:pPr>
+      <w:r>
+        <w:rPr>
+          <w:rFonts w:hint="eastAsia"/>
+        </w:rPr>
+        <w:t>同问题</w:t>
+      </w:r>
+      <w:r>
+        <w:rPr>
+          <w:rFonts w:hint="eastAsia"/>
+        </w:rPr>
+        <w:t>1</w:t>
+      </w:r>
+      <w:r>
+        <w:rPr>
+          <w:rFonts w:hint="eastAsia"/>
+        </w:rPr>
+        <w:t>，依旧是</w:t>
+      </w:r>
+      <w:r>
+        <w:rPr>
+          <w:rFonts w:hint="eastAsia"/>
+        </w:rPr>
+        <w:t>利用无人机</w:t>
+      </w:r>
+      <w:r>
+        <w:t>FY1</w:t>
+      </w:r>
+      <w:r>
+        <w:rPr>
+          <w:rFonts w:hint="eastAsia"/>
+        </w:rPr>
+        <w:t>投放</w:t>
+      </w:r>
+      <w:r>
+        <w:t>1</w:t>
+      </w:r>
+      <w:r>
+        <w:rPr>
+          <w:rFonts w:hint="eastAsia"/>
+        </w:rPr>
+        <w:t>枚烟幕干扰对</w:t>
+      </w:r>
+      <w:r>
+        <w:t>M1</w:t>
+      </w:r>
+      <w:r>
+        <w:rPr>
+          <w:rFonts w:hint="eastAsia"/>
+        </w:rPr>
+        <w:t>实施</w:t>
+      </w:r>
+      <w:r>
+        <w:rPr>
+          <w:rFonts w:hint="eastAsia"/>
+        </w:rPr>
+        <w:t>干扰</w:t>
+      </w:r>
+      <w:r>
+        <w:rPr>
+          <w:rFonts w:hint="eastAsia"/>
+        </w:rPr>
+        <w:t>。</w:t>
+      </w:r>
+      <w:r>
+        <w:rPr>
+          <w:rFonts w:hint="eastAsia"/>
+        </w:rPr>
+        <w:t>问</w:t>
+      </w:r>
+      <w:r>
+        <w:t>题的核心在于如何确定无人机的飞行方向、速度以及各干扰弹的投放与起爆位置，</w:t>
+      </w:r>
+      <w:r>
+        <w:rPr>
+          <w:rFonts w:hint="eastAsia"/>
+        </w:rPr>
+        <w:t>即合理的投放方案，</w:t>
+      </w:r>
+      <w:r>
+        <w:t>使得形成的烟幕</w:t>
+      </w:r>
+      <w:r>
+        <w:rPr>
+          <w:rFonts w:hint="eastAsia"/>
+        </w:rPr>
+        <w:t>云团</w:t>
+      </w:r>
+      <w:r>
+        <w:t>能够在导弹飞行过程中尽可能长时间地对真目标提供有效遮蔽</w:t>
+      </w:r>
+    </w:p>
+    <w:p>
+      <w:pPr>
+        <w:ind w:firstLine="482"/>
+      </w:pPr>
+      <w:r>
+        <w:rPr>
+          <w:rFonts w:hint="eastAsia"/>
+          <w:b/>
+          <w:bCs/>
+        </w:rPr>
+        <w:t>问题分析</w:t>
+      </w:r>
+      <w:r>
+        <w:rPr>
+          <w:rFonts w:hint="eastAsia"/>
+        </w:rPr>
+        <w:t>：</w:t>
+      </w:r>
+    </w:p>
+    <w:p>
+      <w:pPr>
+        <w:ind w:firstLine="480"/>
+        <w:rPr>
+          <w:rFonts w:hint="eastAsia"/>
+        </w:rPr>
+      </w:pPr>
+    </w:p>
+    <w:p>
+      <w:pPr>
+        <w:pStyle w:val="3"/>
+        <w:rPr>
+          <w:rFonts w:hint="eastAsia"/>
+        </w:rPr>
+      </w:pPr>
+      <w:r>
+        <w:rPr>
+          <w:rFonts w:hint="eastAsia"/>
+        </w:rPr>
+        <w:t>问题3</w:t>
+      </w:r>
+    </w:p>
+    <w:p>
+      <w:pPr>
+        <w:ind w:firstLine="482"/>
+      </w:pPr>
+      <w:r>
+        <w:rPr>
+          <w:rFonts w:hint="eastAsia"/>
+          <w:b/>
+          <w:bCs/>
+        </w:rPr>
+        <w:t>问题重述</w:t>
+      </w:r>
+      <w:r>
+        <w:rPr>
+          <w:rFonts w:hint="eastAsia"/>
+        </w:rPr>
+        <w:t>：</w:t>
+      </w:r>
+    </w:p>
+    <w:p>
+      <w:pPr>
+        <w:ind w:firstLine="480"/>
+      </w:pPr>
+      <w:r>
+        <w:rPr>
+          <w:rFonts w:hint="eastAsia"/>
+        </w:rPr>
+        <w:t>在仅使用</w:t>
+      </w:r>
+      <w:r>
+        <w:rPr>
+          <w:rFonts w:hint="eastAsia"/>
+        </w:rPr>
+        <w:t>FY1</w:t>
+      </w:r>
+      <w:r>
+        <w:rPr>
+          <w:rFonts w:hint="eastAsia"/>
+        </w:rPr>
+        <w:t>的条件下，</w:t>
+      </w:r>
+      <w:r>
+        <w:rPr>
+          <w:rFonts w:hint="eastAsia"/>
+        </w:rPr>
+        <w:t>投放</w:t>
+      </w:r>
+      <w:r>
+        <w:t>3</w:t>
+      </w:r>
+      <w:r>
+        <w:rPr>
+          <w:rFonts w:hint="eastAsia"/>
+        </w:rPr>
+        <w:t>枚烟幕干扰弹</w:t>
+      </w:r>
+      <w:r>
+        <w:rPr>
+          <w:rFonts w:hint="eastAsia"/>
+        </w:rPr>
+        <w:t>对</w:t>
+      </w:r>
+      <w:r>
+        <w:t>M1</w:t>
+      </w:r>
+      <w:r>
+        <w:rPr>
+          <w:rFonts w:hint="eastAsia"/>
+        </w:rPr>
+        <w:t>进行</w:t>
+      </w:r>
+      <w:r>
+        <w:rPr>
+          <w:rFonts w:hint="eastAsia"/>
+        </w:rPr>
+        <w:t>干扰。</w:t>
+      </w:r>
+      <w:r>
+        <w:rPr>
+          <w:rFonts w:hint="eastAsia"/>
+        </w:rPr>
+        <w:t>问题的核心是</w:t>
+      </w:r>
+      <w:r>
+        <w:rPr>
+          <w:rFonts w:hint="eastAsia"/>
+        </w:rPr>
+        <w:t>确定</w:t>
+      </w:r>
+      <w:r>
+        <w:rPr>
+          <w:rFonts w:hint="eastAsia"/>
+        </w:rPr>
+        <w:t>FY1</w:t>
+      </w:r>
+      <w:r>
+        <w:rPr>
+          <w:rFonts w:hint="eastAsia"/>
+        </w:rPr>
+        <w:t>烟幕干扰弹</w:t>
+      </w:r>
+      <w:r>
+        <w:rPr>
+          <w:rFonts w:hint="eastAsia"/>
+        </w:rPr>
+        <w:t>合理</w:t>
+      </w:r>
+      <w:r>
+        <w:rPr>
+          <w:rFonts w:hint="eastAsia"/>
+        </w:rPr>
+        <w:t>的投放策略</w:t>
+      </w:r>
+      <w:r>
+        <w:rPr>
+          <w:rFonts w:hint="eastAsia"/>
+        </w:rPr>
+        <w:t>。</w:t>
+      </w:r>
+    </w:p>
+    <w:p>
+      <w:pPr>
+        <w:ind w:firstLine="482"/>
+      </w:pPr>
+      <w:r>
+        <w:rPr>
+          <w:rFonts w:hint="eastAsia"/>
+          <w:b/>
+          <w:bCs/>
+        </w:rPr>
+        <w:t>问题分析</w:t>
+      </w:r>
+      <w:r>
+        <w:rPr>
+          <w:rFonts w:hint="eastAsia"/>
+        </w:rPr>
+        <w:t>：</w:t>
+      </w:r>
+    </w:p>
+    <w:p>
+      <w:pPr>
+        <w:ind w:firstLine="480"/>
+        <w:rPr>
+          <w:rFonts w:hint="eastAsia"/>
+        </w:rPr>
+      </w:pPr>
+    </w:p>
+    <w:p>
+      <w:pPr>
+        <w:pStyle w:val="3"/>
+        <w:rPr>
+          <w:rFonts w:hint="eastAsia"/>
+        </w:rPr>
+      </w:pPr>
+      <w:r>
+        <w:t>问题</w:t>
+      </w:r>
+      <w:r>
+        <w:rPr>
+          <w:rFonts w:hint="eastAsia"/>
+        </w:rPr>
+        <w:t>4</w:t>
+      </w:r>
+    </w:p>
+    <w:p>
+      <w:pPr>
+        <w:ind w:firstLine="482"/>
+      </w:pPr>
+      <w:r>
+        <w:rPr>
+          <w:rFonts w:hint="eastAsia"/>
+          <w:b/>
+          <w:bCs/>
+        </w:rPr>
+        <w:t>问题重述</w:t>
+      </w:r>
+      <w:r>
+        <w:rPr>
+          <w:rFonts w:hint="eastAsia"/>
+        </w:rPr>
+        <w:t>：</w:t>
+      </w:r>
+    </w:p>
+    <w:p>
+      <w:pPr>
+        <w:ind w:firstLine="480"/>
+        <w:rPr>
+          <w:rFonts w:hint="eastAsia"/>
+        </w:rPr>
+      </w:pPr>
+      <w:r>
+        <w:t>在仅使用三架无人机（</w:t>
+      </w:r>
+      <w:r>
+        <w:t>FY1</w:t>
+      </w:r>
+      <w:r>
+        <w:t>、</w:t>
+      </w:r>
+      <w:r>
+        <w:t>FY2</w:t>
+      </w:r>
+      <w:r>
+        <w:t>、</w:t>
+      </w:r>
+      <w:r>
+        <w:t>FY3</w:t>
+      </w:r>
+      <w:r>
+        <w:t>）并且每架仅能投放一枚干扰弹的条件下，需要针对来袭导弹</w:t>
+      </w:r>
+      <w:r>
+        <w:t>M1</w:t>
+      </w:r>
+      <w:r>
+        <w:t>制定合理的投放方案。</w:t>
+      </w:r>
+      <w:r>
+        <w:rPr>
+          <w:rFonts w:hint="eastAsia"/>
+        </w:rPr>
+        <w:t>需要确定三架无人机</w:t>
+      </w:r>
+      <w:r>
+        <w:rPr>
+          <w:rFonts w:hint="eastAsia"/>
+        </w:rPr>
+        <w:t>更合理有效的烟幕干扰弹投放策略。</w:t>
+      </w:r>
+    </w:p>
+    <w:p>
+      <w:pPr>
+        <w:ind w:firstLine="482"/>
+      </w:pPr>
+      <w:r>
+        <w:rPr>
+          <w:rFonts w:hint="eastAsia"/>
+          <w:b/>
+          <w:bCs/>
+        </w:rPr>
+        <w:t>问题分析</w:t>
+      </w:r>
+      <w:r>
+        <w:rPr>
+          <w:rFonts w:hint="eastAsia"/>
+        </w:rPr>
+        <w:t>：</w:t>
+      </w:r>
+    </w:p>
+    <w:p>
+      <w:pPr>
+        <w:ind w:firstLine="480"/>
+        <w:rPr>
+          <w:rFonts w:hint="eastAsia"/>
+        </w:rPr>
+      </w:pPr>
+    </w:p>
+    <w:p>
+      <w:pPr>
+        <w:pStyle w:val="3"/>
+      </w:pPr>
+      <w:r>
+        <w:rPr>
+          <w:rFonts w:hint="eastAsia"/>
+        </w:rPr>
+        <w:t>问题</w:t>
+      </w:r>
+      <w:r>
+        <w:rPr>
+          <w:rFonts w:hint="eastAsia"/>
+        </w:rPr>
+        <w:t>5</w:t>
+      </w:r>
+    </w:p>
+    <w:p>
+      <w:pPr>
+        <w:ind w:firstLine="482"/>
+        <w:rPr>
+          <w:rFonts w:hint="eastAsia"/>
+          <w:b/>
+          <w:bCs/>
+        </w:rPr>
+      </w:pPr>
+      <w:r>
+        <w:rPr>
+          <w:rFonts w:hint="eastAsia"/>
+          <w:b/>
+          <w:bCs/>
+        </w:rPr>
+        <w:t>问题重述：</w:t>
+      </w:r>
+    </w:p>
+    <w:p>
+      <w:pPr>
+        <w:ind w:firstLine="480"/>
+        <w:rPr>
+          <w:szCs w:val="24"/>
+        </w:rPr>
+      </w:pPr>
+      <w:r>
+        <w:rPr>
+          <w:rFonts w:hint="eastAsia"/>
+        </w:rPr>
+        <w:t>使用（</w:t>
+      </w:r>
+      <w:r>
+        <w:rPr>
+          <w:rFonts w:hint="eastAsia"/>
+        </w:rPr>
+        <w:t>FY1</w:t>
+      </w:r>
+      <w:r>
+        <w:rPr>
+          <w:rFonts w:hint="eastAsia"/>
+        </w:rPr>
+        <w:t>、</w:t>
+      </w:r>
+      <w:r>
+        <w:rPr>
+          <w:rFonts w:hint="eastAsia"/>
+        </w:rPr>
+        <w:t>FY2</w:t>
+      </w:r>
+      <w:r>
+        <w:rPr>
+          <w:rFonts w:hint="eastAsia"/>
+        </w:rPr>
+        <w:t>、</w:t>
+      </w:r>
+      <w:r>
+        <w:rPr>
+          <w:rFonts w:hint="eastAsia"/>
+        </w:rPr>
+        <w:t>FY3</w:t>
+      </w:r>
+      <w:r>
+        <w:rPr>
+          <w:rFonts w:hint="eastAsia"/>
+        </w:rPr>
+        <w:t>、</w:t>
+      </w:r>
+      <w:r>
+        <w:rPr>
+          <w:rFonts w:hint="eastAsia"/>
+        </w:rPr>
+        <w:t>FY4</w:t>
+      </w:r>
+      <w:r>
+        <w:rPr>
+          <w:rFonts w:hint="eastAsia"/>
+        </w:rPr>
+        <w:t>、</w:t>
+      </w:r>
+      <w:r>
+        <w:rPr>
+          <w:rFonts w:hint="eastAsia"/>
+        </w:rPr>
+        <w:t>FY5</w:t>
+      </w:r>
+      <w:r>
+        <w:rPr>
+          <w:rFonts w:hint="eastAsia"/>
+        </w:rPr>
+        <w:t>）</w:t>
+      </w:r>
+      <w:r>
+        <w:rPr>
+          <w:rFonts w:cs="Times New Roman"/>
+        </w:rPr>
+        <w:t>5</w:t>
+      </w:r>
+      <w:r>
+        <w:rPr>
+          <w:rFonts w:hint="eastAsia"/>
+        </w:rPr>
+        <w:t>架无人机</w:t>
+      </w:r>
+      <w:r>
+        <w:rPr>
+          <w:rFonts w:hint="eastAsia"/>
+        </w:rPr>
+        <w:t>并且</w:t>
+      </w:r>
+      <w:r>
+        <w:rPr>
+          <w:rFonts w:hint="eastAsia"/>
+        </w:rPr>
+        <w:t>每架无人机至多投放</w:t>
+      </w:r>
       <w:r>
         <w:rPr>
           <w:rFonts w:hint="eastAsia"/>
         </w:rPr>
         <w:t xml:space="preserve"> </w:t>
       </w:r>
+      <w:r>
+        <w:rPr>
+          <w:rFonts w:cs="Times New Roman"/>
+        </w:rPr>
+        <w:t xml:space="preserve">3 </w:t>
+      </w:r>
+      <w:r>
+        <w:rPr>
+          <w:rFonts w:hint="eastAsia"/>
+        </w:rPr>
+        <w:t>枚烟幕干扰弹</w:t>
+      </w:r>
+      <w:r>
+        <w:rPr>
+          <w:rFonts w:hint="eastAsia"/>
+        </w:rPr>
+        <w:t>的条件下</w:t>
+      </w:r>
+      <w:r>
+        <w:rPr>
+          <w:rFonts w:hint="eastAsia"/>
+        </w:rPr>
+        <w:t>，实施对</w:t>
+      </w:r>
+      <w:r>
+        <w:rPr>
+          <w:rFonts w:cs="Times New Roman"/>
+        </w:rPr>
+        <w:t>M1</w:t>
+      </w:r>
+      <w:r>
+        <w:rPr>
+          <w:rFonts w:hint="eastAsia"/>
+        </w:rPr>
+        <w:t>、</w:t>
+      </w:r>
+      <w:r>
+        <w:rPr>
+          <w:rFonts w:cs="Times New Roman"/>
+        </w:rPr>
+        <w:t>M2</w:t>
+      </w:r>
+      <w:r>
+        <w:rPr>
+          <w:rFonts w:hint="eastAsia"/>
+        </w:rPr>
+        <w:t>、</w:t>
+      </w:r>
+      <w:r>
+        <w:rPr>
+          <w:rFonts w:cs="Times New Roman"/>
+        </w:rPr>
+        <w:t>M3</w:t>
+      </w:r>
+      <w:r>
+        <w:rPr>
+          <w:rFonts w:hint="eastAsia"/>
+        </w:rPr>
+        <w:t>全部共</w:t>
+      </w:r>
+      <w:r>
+        <w:rPr>
+          <w:rFonts w:cs="Times New Roman"/>
+        </w:rPr>
+        <w:t>3</w:t>
+      </w:r>
+      <w:r>
+        <w:rPr>
+          <w:rFonts w:hint="eastAsia"/>
+        </w:rPr>
+        <w:t>枚来袭导弹的干扰。</w:t>
+      </w:r>
+      <w:r>
+        <w:rPr>
+          <w:rFonts w:hint="eastAsia"/>
+        </w:rPr>
+        <w:t>问题要求我们求解得到无人机合理的</w:t>
+      </w:r>
+      <w:r>
+        <w:rPr>
+          <w:rFonts w:hint="eastAsia"/>
+        </w:rPr>
+        <w:t>烟幕干扰弹的投放策略，</w:t>
+      </w:r>
+      <w:r>
+        <w:rPr>
+          <w:rFonts w:hint="eastAsia"/>
+        </w:rPr>
+        <w:t>以获得尽可能长的有效遮蔽时间对真目标进行掩护。</w:t>
+      </w:r>
+      <w:r>
+        <w:rPr>
+          <w:rFonts w:hint="eastAsia"/>
+        </w:rPr>
+        <w:t xml:space="preserve"> </w:t>
+      </w:r>
+    </w:p>
+    <w:p>
+      <w:pPr>
+        <w:ind w:firstLine="482"/>
+        <w:rPr>
+          <w:b/>
+          <w:bCs/>
+          <w:szCs w:val="24"/>
+        </w:rPr>
+      </w:pPr>
+      <w:r>
+        <w:rPr>
+          <w:rFonts w:hint="eastAsia"/>
+          <w:b/>
+          <w:bCs/>
+          <w:szCs w:val="24"/>
+        </w:rPr>
+        <w:t>问题分析：</w:t>
+      </w:r>
+    </w:p>
+    <w:p>
+      <w:pPr>
+        <w:ind w:firstLine="480"/>
+        <w:rPr>
+          <w:rFonts w:hint="eastAsia"/>
+          <w:szCs w:val="24"/>
+        </w:rPr>
+      </w:pPr>
     </w:p>
     <w:p>
       <w:pPr>
@@ -927,32 +2521,16 @@
     </w:tbl>
     <w:p>
       <w:pPr>
-        <w:ind w:firstLine="480"/>
-      </w:pPr>
-    </w:p>
-    <w:p>
-      <w:pPr>
-        <w:ind w:firstLine="480"/>
-      </w:pPr>
-    </w:p>
-    <w:p>
-      <w:pPr>
-        <w:ind w:firstLine="480"/>
-      </w:pPr>
-    </w:p>
-    <w:p>
-      <w:pPr>
         <w:pStyle w:val="1"/>
-        <w:rPr>
-          <w:rFonts w:hint="eastAsia"/>
-        </w:rPr>
-      </w:pPr>
-      <w:r>
-        <w:rPr>
-          <w:rFonts w:hint="eastAsia"/>
-        </w:rPr>
-        <w:t>公式的使用</w:t>
-      </w:r>
+        <w:numPr>
+          <w:ilvl w:val="0"/>
+          <w:numId w:val="0"/>
+        </w:numPr>
+        <w:jc w:val="both"/>
+        <w:rPr>
+          <w:rFonts w:hint="eastAsia"/>
+        </w:rPr>
+      </w:pPr>
     </w:p>
     <w:p>
       <w:pPr>
@@ -1073,10 +2651,10 @@
                   <v:path o:extrusionok="f" gradientshapeok="t" o:connecttype="rect"/>
                   <o:lock v:ext="edit" aspectratio="t"/>
                 </v:shapetype>
-                <v:shape id="_x0000_i1025" type="#_x0000_t75" style="width:159.35pt;height:18.65pt" o:ole="">
+                <v:shape id="_x0000_i1025" type="#_x0000_t75" style="width:159.35pt;height:18.55pt" o:ole="">
                   <v:imagedata r:id="rId8" o:title=""/>
                 </v:shape>
-                <o:OLEObject Type="Embed" ProgID="Equation.AxMath" ShapeID="_x0000_i1025" DrawAspect="Content" ObjectID="_1818593918" r:id="rId9"/>
+                <o:OLEObject Type="Embed" ProgID="Equation.AxMath" ShapeID="_x0000_i1025" DrawAspect="Content" ObjectID="_1818618724" r:id="rId9"/>
               </w:object>
             </w:r>
           </w:p>
@@ -1219,10 +2797,10 @@
                 <w:position w:val="-12"/>
               </w:rPr>
               <w:object w:dxaOrig="3188" w:dyaOrig="372" w14:anchorId="1D203219">
-                <v:shape id="_x0000_i1026" type="#_x0000_t75" style="width:159.35pt;height:18.65pt" o:ole="">
+                <v:shape id="_x0000_i1026" type="#_x0000_t75" style="width:159.35pt;height:18.55pt" o:ole="">
                   <v:imagedata r:id="rId8" o:title=""/>
                 </v:shape>
-                <o:OLEObject Type="Embed" ProgID="Equation.AxMath" ShapeID="_x0000_i1026" DrawAspect="Content" ObjectID="_1818593919" r:id="rId10"/>
+                <o:OLEObject Type="Embed" ProgID="Equation.AxMath" ShapeID="_x0000_i1026" DrawAspect="Content" ObjectID="_1818618725" r:id="rId10"/>
               </w:object>
             </w:r>
           </w:p>
@@ -1324,10 +2902,10 @@
                 <w:position w:val="-12"/>
               </w:rPr>
               <w:object w:dxaOrig="3188" w:dyaOrig="372" w14:anchorId="541FBFB7">
-                <v:shape id="_x0000_i1027" type="#_x0000_t75" style="width:159.35pt;height:18.65pt" o:ole="">
+                <v:shape id="_x0000_i1027" type="#_x0000_t75" style="width:159.35pt;height:18.55pt" o:ole="">
                   <v:imagedata r:id="rId8" o:title=""/>
                 </v:shape>
-                <o:OLEObject Type="Embed" ProgID="Equation.AxMath" ShapeID="_x0000_i1027" DrawAspect="Content" ObjectID="_1818593920" r:id="rId11"/>
+                <o:OLEObject Type="Embed" ProgID="Equation.AxMath" ShapeID="_x0000_i1027" DrawAspect="Content" ObjectID="_1818618726" r:id="rId11"/>
               </w:object>
             </w:r>
           </w:p>
@@ -1429,10 +3007,10 @@
                 <w:position w:val="-12"/>
               </w:rPr>
               <w:object w:dxaOrig="3188" w:dyaOrig="372" w14:anchorId="3F8A7FB0">
-                <v:shape id="_x0000_i1028" type="#_x0000_t75" style="width:159.35pt;height:18.65pt" o:ole="">
+                <v:shape id="_x0000_i1028" type="#_x0000_t75" style="width:159.35pt;height:18.55pt" o:ole="">
                   <v:imagedata r:id="rId8" o:title=""/>
                 </v:shape>
-                <o:OLEObject Type="Embed" ProgID="Equation.AxMath" ShapeID="_x0000_i1028" DrawAspect="Content" ObjectID="_1818593921" r:id="rId12"/>
+                <o:OLEObject Type="Embed" ProgID="Equation.AxMath" ShapeID="_x0000_i1028" DrawAspect="Content" ObjectID="_1818618727" r:id="rId12"/>
               </w:object>
             </w:r>
           </w:p>
@@ -1487,17 +3065,66 @@
     <w:p>
       <w:pPr>
         <w:pStyle w:val="1"/>
-      </w:pPr>
-      <w:r>
-        <w:rPr>
-          <w:rFonts w:hint="eastAsia"/>
-        </w:rPr>
+        <w:rPr>
+          <w:rFonts w:hint="eastAsia"/>
+        </w:rPr>
+      </w:pPr>
+      <w:r>
+        <w:rPr>
+          <w:rFonts w:hint="eastAsia"/>
+        </w:rPr>
+        <w:lastRenderedPageBreak/>
         <w:t>模型假设</w:t>
       </w:r>
     </w:p>
     <w:p>
       <w:pPr>
+        <w:pStyle w:val="a9"/>
+        <w:numPr>
+          <w:ilvl w:val="0"/>
+          <w:numId w:val="7"/>
+        </w:numPr>
+        <w:ind w:firstLineChars="0"/>
+      </w:pPr>
+      <w:r>
+        <w:rPr>
+          <w:rFonts w:hint="eastAsia"/>
+        </w:rPr>
+        <w:t>我们认为</w:t>
+      </w:r>
+    </w:p>
+    <w:p>
+      <w:pPr>
+        <w:pStyle w:val="a9"/>
+        <w:numPr>
+          <w:ilvl w:val="0"/>
+          <w:numId w:val="7"/>
+        </w:numPr>
+        <w:ind w:firstLineChars="0"/>
+      </w:pPr>
+      <w:r>
+        <w:rPr>
+          <w:rFonts w:hint="eastAsia"/>
+        </w:rPr>
+        <w:t>其次</w:t>
+      </w:r>
+    </w:p>
+    <w:p>
+      <w:pPr>
+        <w:pStyle w:val="a9"/>
+        <w:numPr>
+          <w:ilvl w:val="0"/>
+          <w:numId w:val="7"/>
+        </w:numPr>
+        <w:ind w:firstLineChars="0"/>
+      </w:pPr>
+    </w:p>
+    <w:p>
+      <w:pPr>
         <w:pStyle w:val="1"/>
+        <w:rPr>
+          <w:rFonts w:hint="eastAsia"/>
+        </w:rPr>
       </w:pPr>
       <w:r>
         <w:rPr>
@@ -1519,9 +3146,6 @@
     <w:p>
       <w:pPr>
         <w:ind w:firstLine="480"/>
-        <w:rPr>
-          <w:rFonts w:hint="eastAsia"/>
-        </w:rPr>
       </w:pPr>
     </w:p>
     <w:p>
@@ -1536,6 +3160,25 @@
           <w:rFonts w:hint="eastAsia"/>
         </w:rPr>
         <w:t>模型建立与求解</w:t>
+      </w:r>
+    </w:p>
+    <w:p>
+      <w:pPr>
+        <w:ind w:firstLine="480"/>
+      </w:pPr>
+    </w:p>
+    <w:p>
+      <w:pPr>
+        <w:pStyle w:val="1"/>
+        <w:rPr>
+          <w:rFonts w:hint="eastAsia"/>
+        </w:rPr>
+      </w:pPr>
+      <w:r>
+        <w:rPr>
+          <w:rFonts w:hint="eastAsia"/>
+        </w:rPr>
+        <w:t>模型评价和推广</w:t>
       </w:r>
     </w:p>
     <w:p>
@@ -1753,6 +3396,16 @@
     </w:p>
     <w:p>
       <w:pPr>
+        <w:ind w:firstLine="480"/>
+      </w:pPr>
+    </w:p>
+    <w:p>
+      <w:pPr>
+        <w:ind w:firstLine="480"/>
+      </w:pPr>
+    </w:p>
+    <w:p>
+      <w:pPr>
         <w:pStyle w:val="1"/>
         <w:rPr>
           <w:rFonts w:hint="eastAsia"/>
@@ -1798,6 +3451,7 @@
         <w:rPr>
           <w:rFonts w:hint="eastAsia"/>
         </w:rPr>
+        <w:lastRenderedPageBreak/>
         <w:t>附录</w:t>
       </w:r>
       <w:r>
@@ -2650,6 +4304,95 @@
     </w:lvl>
   </w:abstractNum>
   <w:abstractNum w:abstractNumId="3" w15:restartNumberingAfterBreak="0">
+    <w:nsid w:val="4C4544B1"/>
+    <w:multiLevelType w:val="hybridMultilevel"/>
+    <w:tmpl w:val="D7740AAE"/>
+    <w:lvl w:ilvl="0" w:tplc="75EE99D4">
+      <w:start w:val="1"/>
+      <w:numFmt w:val="decimal"/>
+      <w:lvlText w:val="%1."/>
+      <w:lvlJc w:val="left"/>
+      <w:pPr>
+        <w:ind w:left="560" w:hanging="360"/>
+      </w:pPr>
+      <w:rPr>
+        <w:rFonts w:hint="default"/>
+      </w:rPr>
+    </w:lvl>
+    <w:lvl w:ilvl="1" w:tplc="04090019" w:tentative="1">
+      <w:start w:val="1"/>
+      <w:numFmt w:val="lowerLetter"/>
+      <w:lvlText w:val="%2)"/>
+      <w:lvlJc w:val="left"/>
+      <w:pPr>
+        <w:ind w:left="1080" w:hanging="440"/>
+      </w:pPr>
+    </w:lvl>
+    <w:lvl w:ilvl="2" w:tplc="0409001B" w:tentative="1">
+      <w:start w:val="1"/>
+      <w:numFmt w:val="lowerRoman"/>
+      <w:lvlText w:val="%3."/>
+      <w:lvlJc w:val="right"/>
+      <w:pPr>
+        <w:ind w:left="1520" w:hanging="440"/>
+      </w:pPr>
+    </w:lvl>
+    <w:lvl w:ilvl="3" w:tplc="0409000F" w:tentative="1">
+      <w:start w:val="1"/>
+      <w:numFmt w:val="decimal"/>
+      <w:lvlText w:val="%4."/>
+      <w:lvlJc w:val="left"/>
+      <w:pPr>
+        <w:ind w:left="1960" w:hanging="440"/>
+      </w:pPr>
+    </w:lvl>
+    <w:lvl w:ilvl="4" w:tplc="04090019" w:tentative="1">
+      <w:start w:val="1"/>
+      <w:numFmt w:val="lowerLetter"/>
+      <w:lvlText w:val="%5)"/>
+      <w:lvlJc w:val="left"/>
+      <w:pPr>
+        <w:ind w:left="2400" w:hanging="440"/>
+      </w:pPr>
+    </w:lvl>
+    <w:lvl w:ilvl="5" w:tplc="0409001B" w:tentative="1">
+      <w:start w:val="1"/>
+      <w:numFmt w:val="lowerRoman"/>
+      <w:lvlText w:val="%6."/>
+      <w:lvlJc w:val="right"/>
+      <w:pPr>
+        <w:ind w:left="2840" w:hanging="440"/>
+      </w:pPr>
+    </w:lvl>
+    <w:lvl w:ilvl="6" w:tplc="0409000F" w:tentative="1">
+      <w:start w:val="1"/>
+      <w:numFmt w:val="decimal"/>
+      <w:lvlText w:val="%7."/>
+      <w:lvlJc w:val="left"/>
+      <w:pPr>
+        <w:ind w:left="3280" w:hanging="440"/>
+      </w:pPr>
+    </w:lvl>
+    <w:lvl w:ilvl="7" w:tplc="04090019" w:tentative="1">
+      <w:start w:val="1"/>
+      <w:numFmt w:val="lowerLetter"/>
+      <w:lvlText w:val="%8)"/>
+      <w:lvlJc w:val="left"/>
+      <w:pPr>
+        <w:ind w:left="3720" w:hanging="440"/>
+      </w:pPr>
+    </w:lvl>
+    <w:lvl w:ilvl="8" w:tplc="0409001B" w:tentative="1">
+      <w:start w:val="1"/>
+      <w:numFmt w:val="lowerRoman"/>
+      <w:lvlText w:val="%9."/>
+      <w:lvlJc w:val="right"/>
+      <w:pPr>
+        <w:ind w:left="4160" w:hanging="440"/>
+      </w:pPr>
+    </w:lvl>
+  </w:abstractNum>
+  <w:abstractNum w:abstractNumId="4" w15:restartNumberingAfterBreak="0">
     <w:nsid w:val="51655958"/>
     <w:multiLevelType w:val="multilevel"/>
     <w:tmpl w:val="8F4E418E"/>
@@ -2697,7 +4440,7 @@
       <w:lvlText w:val="%1.%2.%3"/>
       <w:lvlJc w:val="left"/>
       <w:pPr>
-        <w:ind w:left="1418" w:hanging="567"/>
+        <w:ind w:left="1843" w:hanging="567"/>
       </w:pPr>
       <w:rPr>
         <w:rFonts w:ascii="黑体" w:eastAsia="黑体" w:hint="eastAsia"/>
@@ -2779,8 +4522,97 @@
       </w:rPr>
     </w:lvl>
   </w:abstractNum>
+  <w:abstractNum w:abstractNumId="5" w15:restartNumberingAfterBreak="0">
+    <w:nsid w:val="542D02A8"/>
+    <w:multiLevelType w:val="hybridMultilevel"/>
+    <w:tmpl w:val="84A639EE"/>
+    <w:lvl w:ilvl="0" w:tplc="13088A28">
+      <w:start w:val="1"/>
+      <w:numFmt w:val="decimal"/>
+      <w:lvlText w:val="%1."/>
+      <w:lvlJc w:val="left"/>
+      <w:pPr>
+        <w:ind w:left="840" w:hanging="360"/>
+      </w:pPr>
+      <w:rPr>
+        <w:rFonts w:hint="default"/>
+      </w:rPr>
+    </w:lvl>
+    <w:lvl w:ilvl="1" w:tplc="04090019" w:tentative="1">
+      <w:start w:val="1"/>
+      <w:numFmt w:val="lowerLetter"/>
+      <w:lvlText w:val="%2)"/>
+      <w:lvlJc w:val="left"/>
+      <w:pPr>
+        <w:ind w:left="1360" w:hanging="440"/>
+      </w:pPr>
+    </w:lvl>
+    <w:lvl w:ilvl="2" w:tplc="0409001B" w:tentative="1">
+      <w:start w:val="1"/>
+      <w:numFmt w:val="lowerRoman"/>
+      <w:lvlText w:val="%3."/>
+      <w:lvlJc w:val="right"/>
+      <w:pPr>
+        <w:ind w:left="1800" w:hanging="440"/>
+      </w:pPr>
+    </w:lvl>
+    <w:lvl w:ilvl="3" w:tplc="0409000F" w:tentative="1">
+      <w:start w:val="1"/>
+      <w:numFmt w:val="decimal"/>
+      <w:lvlText w:val="%4."/>
+      <w:lvlJc w:val="left"/>
+      <w:pPr>
+        <w:ind w:left="2240" w:hanging="440"/>
+      </w:pPr>
+    </w:lvl>
+    <w:lvl w:ilvl="4" w:tplc="04090019" w:tentative="1">
+      <w:start w:val="1"/>
+      <w:numFmt w:val="lowerLetter"/>
+      <w:lvlText w:val="%5)"/>
+      <w:lvlJc w:val="left"/>
+      <w:pPr>
+        <w:ind w:left="2680" w:hanging="440"/>
+      </w:pPr>
+    </w:lvl>
+    <w:lvl w:ilvl="5" w:tplc="0409001B" w:tentative="1">
+      <w:start w:val="1"/>
+      <w:numFmt w:val="lowerRoman"/>
+      <w:lvlText w:val="%6."/>
+      <w:lvlJc w:val="right"/>
+      <w:pPr>
+        <w:ind w:left="3120" w:hanging="440"/>
+      </w:pPr>
+    </w:lvl>
+    <w:lvl w:ilvl="6" w:tplc="0409000F" w:tentative="1">
+      <w:start w:val="1"/>
+      <w:numFmt w:val="decimal"/>
+      <w:lvlText w:val="%7."/>
+      <w:lvlJc w:val="left"/>
+      <w:pPr>
+        <w:ind w:left="3560" w:hanging="440"/>
+      </w:pPr>
+    </w:lvl>
+    <w:lvl w:ilvl="7" w:tplc="04090019" w:tentative="1">
+      <w:start w:val="1"/>
+      <w:numFmt w:val="lowerLetter"/>
+      <w:lvlText w:val="%8)"/>
+      <w:lvlJc w:val="left"/>
+      <w:pPr>
+        <w:ind w:left="4000" w:hanging="440"/>
+      </w:pPr>
+    </w:lvl>
+    <w:lvl w:ilvl="8" w:tplc="0409001B" w:tentative="1">
+      <w:start w:val="1"/>
+      <w:numFmt w:val="lowerRoman"/>
+      <w:lvlText w:val="%9."/>
+      <w:lvlJc w:val="right"/>
+      <w:pPr>
+        <w:ind w:left="4440" w:hanging="440"/>
+      </w:pPr>
+    </w:lvl>
+  </w:abstractNum>
   <w:num w:numId="1" w16cid:durableId="1012534114">
-    <w:abstractNumId w:val="3"/>
+    <w:abstractNumId w:val="4"/>
   </w:num>
   <w:num w:numId="2" w16cid:durableId="1611353864">
     <w:abstractNumId w:val="1"/>
@@ -2790,6 +4622,42 @@
   </w:num>
   <w:num w:numId="4" w16cid:durableId="1054235788">
     <w:abstractNumId w:val="2"/>
+  </w:num>
+  <w:num w:numId="5" w16cid:durableId="940258730">
+    <w:abstractNumId w:val="4"/>
+    <w:lvlOverride w:ilvl="0">
+      <w:startOverride w:val="1"/>
+    </w:lvlOverride>
+    <w:lvlOverride w:ilvl="1">
+      <w:startOverride w:val="1"/>
+    </w:lvlOverride>
+    <w:lvlOverride w:ilvl="2">
+      <w:startOverride w:val="1"/>
+    </w:lvlOverride>
+    <w:lvlOverride w:ilvl="3">
+      <w:startOverride w:val="1"/>
+    </w:lvlOverride>
+    <w:lvlOverride w:ilvl="4">
+      <w:startOverride w:val="1"/>
+    </w:lvlOverride>
+    <w:lvlOverride w:ilvl="5">
+      <w:startOverride w:val="1"/>
+    </w:lvlOverride>
+    <w:lvlOverride w:ilvl="6">
+      <w:startOverride w:val="1"/>
+    </w:lvlOverride>
+    <w:lvlOverride w:ilvl="7">
+      <w:startOverride w:val="1"/>
+    </w:lvlOverride>
+    <w:lvlOverride w:ilvl="8">
+      <w:startOverride w:val="1"/>
+    </w:lvlOverride>
+  </w:num>
+  <w:num w:numId="6" w16cid:durableId="651568447">
+    <w:abstractNumId w:val="5"/>
+  </w:num>
+  <w:num w:numId="7" w16cid:durableId="1129013549">
+    <w:abstractNumId w:val="3"/>
   </w:num>
 </w:numbering>
 </file>
@@ -3194,7 +5062,7 @@
   <w:style w:type="paragraph" w:default="1" w:styleId="a">
     <w:name w:val="Normal"/>
     <w:qFormat/>
-    <w:rsid w:val="0098063F"/>
+    <w:rsid w:val="00F3243F"/>
     <w:pPr>
       <w:widowControl w:val="0"/>
       <w:spacing w:line="240" w:lineRule="auto"/>
@@ -3419,7 +5287,6 @@
   <w:style w:type="character" w:default="1" w:styleId="a0">
     <w:name w:val="Default Paragraph Font"/>
     <w:uiPriority w:val="1"/>
-    <w:semiHidden/>
     <w:unhideWhenUsed/>
   </w:style>
   <w:style w:type="table" w:default="1" w:styleId="a1">
